--- a/documentation/PHI 637 Logic for Ontologies Syllabus Fall 2024.docx
+++ b/documentation/PHI 637 Logic for Ontologies Syllabus Fall 2024.docx
@@ -1665,14 +1665,6 @@
                 <w:szCs w:val="24"/>
               </w:rPr>
             </w:pPr>
-            <w:r>
-              <w:rPr>
-                <w:rFonts w:ascii="Garamond" w:hAnsi="Garamond"/>
-                <w:sz w:val="24"/>
-                <w:szCs w:val="24"/>
-              </w:rPr>
-              <w:t xml:space="preserve">Final Project </w:t>
-            </w:r>
           </w:p>
         </w:tc>
       </w:tr>
@@ -2235,23 +2227,6 @@
                 <w:szCs w:val="24"/>
               </w:rPr>
             </w:pPr>
-          </w:p>
-          <w:p>
-            <w:pPr>
-              <w:rPr>
-                <w:rFonts w:ascii="Garamond" w:hAnsi="Garamond"/>
-                <w:sz w:val="24"/>
-                <w:szCs w:val="24"/>
-              </w:rPr>
-            </w:pPr>
-            <w:r>
-              <w:rPr>
-                <w:rFonts w:ascii="Garamond" w:hAnsi="Garamond"/>
-                <w:sz w:val="24"/>
-                <w:szCs w:val="24"/>
-              </w:rPr>
-              <w:t>Final Project</w:t>
-            </w:r>
           </w:p>
         </w:tc>
       </w:tr>
@@ -4513,25 +4488,13 @@
     <w:p>
       <w:pPr>
         <w:spacing w:after="0" w:line="240" w:lineRule="auto"/>
-        <w:ind w:left="360" w:firstLine="0"/>
-        <w:rPr>
-          <w:rFonts w:ascii="Garamond" w:hAnsi="Garamond"/>
-          <w:i/>
-          <w:iCs/>
-          <w:sz w:val="24"/>
-          <w:szCs w:val="24"/>
-        </w:rPr>
-      </w:pPr>
-      <w:r>
-        <w:rPr>
-          <w:rFonts w:ascii="Garamond" w:hAnsi="Garamond"/>
-          <w:i/>
-          <w:iCs/>
-          <w:sz w:val="24"/>
-          <w:szCs w:val="24"/>
-        </w:rPr>
-        <w:t xml:space="preserve">Final Projects </w:t>
-      </w:r>
+        <w:ind w:firstLine="0"/>
+        <w:rPr>
+          <w:rFonts w:ascii="Garamond" w:hAnsi="Garamond"/>
+          <w:sz w:val="24"/>
+          <w:szCs w:val="24"/>
+        </w:rPr>
+      </w:pPr>
     </w:p>
     <w:p>
       <w:pPr>
@@ -4539,10 +4502,24 @@
         <w:ind w:left="360" w:firstLine="0"/>
         <w:rPr>
           <w:rFonts w:ascii="Garamond" w:hAnsi="Garamond"/>
-          <w:sz w:val="24"/>
-          <w:szCs w:val="24"/>
-        </w:rPr>
-      </w:pPr>
+          <w:b/>
+          <w:bCs/>
+          <w:sz w:val="24"/>
+          <w:szCs w:val="24"/>
+          <w:u w:val="single"/>
+        </w:rPr>
+      </w:pPr>
+      <w:r>
+        <w:rPr>
+          <w:rFonts w:ascii="Garamond" w:hAnsi="Garamond"/>
+          <w:b/>
+          <w:bCs/>
+          <w:sz w:val="24"/>
+          <w:szCs w:val="24"/>
+          <w:u w:val="single"/>
+        </w:rPr>
+        <w:t>Incompletes</w:t>
+      </w:r>
     </w:p>
     <w:p>
       <w:pPr>
@@ -4554,22 +4531,6 @@
           <w:szCs w:val="24"/>
         </w:rPr>
       </w:pPr>
-      <w:r>
-        <w:rPr>
-          <w:rFonts w:ascii="Garamond" w:hAnsi="Garamond"/>
-          <w:sz w:val="24"/>
-          <w:szCs w:val="24"/>
-        </w:rPr>
-        <w:t xml:space="preserve">Because there are many outstanding, tractable, problems that need attention at the intersection of logic and ontology development, final projects will be developed in consultation with myself and students. Students may also form groups to work on final projects, in which case </w:t>
-      </w:r>
-      <w:r>
-        <w:rPr>
-          <w:rFonts w:ascii="Garamond" w:hAnsi="Garamond"/>
-          <w:sz w:val="24"/>
-          <w:szCs w:val="24"/>
-        </w:rPr>
-        <w:t xml:space="preserve">such projects will be developed in consultation with myself and a group of students. </w:t>
-      </w:r>
     </w:p>
     <w:p>
       <w:pPr>
@@ -4581,6 +4542,14 @@
           <w:szCs w:val="24"/>
         </w:rPr>
       </w:pPr>
+      <w:r>
+        <w:rPr>
+          <w:rFonts w:ascii="Garamond" w:hAnsi="Garamond"/>
+          <w:sz w:val="24"/>
+          <w:szCs w:val="24"/>
+        </w:rPr>
+        <w:t>Only students who have sustained serious illnesses or who have been subject to other sustained,</w:t>
+      </w:r>
     </w:p>
     <w:p>
       <w:pPr>
@@ -4598,7 +4567,7 @@
           <w:sz w:val="24"/>
           <w:szCs w:val="24"/>
         </w:rPr>
-        <w:t xml:space="preserve">That said, final projects will in every case result in some deliverable. This may take the form of, for example, a </w:t>
+        <w:t xml:space="preserve">serious, unforeseeable circumstances that interfere with </w:t>
       </w:r>
       <w:proofErr w:type="gramStart"/>
       <w:r>
@@ -4607,7 +4576,7 @@
           <w:sz w:val="24"/>
           <w:szCs w:val="24"/>
         </w:rPr>
-        <w:t>12-18 page</w:t>
+        <w:t>school work</w:t>
       </w:r>
       <w:proofErr w:type="gramEnd"/>
       <w:r>
@@ -4616,23 +4585,7 @@
           <w:sz w:val="24"/>
           <w:szCs w:val="24"/>
         </w:rPr>
-        <w:t xml:space="preserve"> paper, well-document and designed ontology, series of lecture videos covering some topic, script or tool deemed relevant to course content, formal axiomatization of some domain, or validation of existing ontology axiomatizations. </w:t>
-      </w:r>
-      <w:r>
-        <w:rPr>
-          <w:rFonts w:ascii="Garamond" w:hAnsi="Garamond"/>
-          <w:sz w:val="24"/>
-          <w:szCs w:val="24"/>
-        </w:rPr>
-        <w:t xml:space="preserve"> </w:t>
-      </w:r>
-      <w:r>
-        <w:rPr>
-          <w:rFonts w:ascii="Garamond" w:hAnsi="Garamond"/>
-          <w:sz w:val="24"/>
-          <w:szCs w:val="24"/>
-        </w:rPr>
-        <w:t xml:space="preserve">This list is not exhaustive; there is a lot of room for projects here. I will work to identify a project that will be useful to students. </w:t>
+        <w:t xml:space="preserve"> will be allowed to take</w:t>
       </w:r>
     </w:p>
     <w:p>
@@ -4645,6 +4598,14 @@
           <w:szCs w:val="24"/>
         </w:rPr>
       </w:pPr>
+      <w:r>
+        <w:rPr>
+          <w:rFonts w:ascii="Garamond" w:hAnsi="Garamond"/>
+          <w:sz w:val="24"/>
+          <w:szCs w:val="24"/>
+        </w:rPr>
+        <w:t>incompletes. Students who think they qualify must contact me before the due date for the</w:t>
+      </w:r>
     </w:p>
     <w:p>
       <w:pPr>
@@ -4652,6 +4613,74 @@
         <w:ind w:left="360" w:firstLine="0"/>
         <w:rPr>
           <w:rFonts w:ascii="Garamond" w:hAnsi="Garamond"/>
+          <w:sz w:val="24"/>
+          <w:szCs w:val="24"/>
+        </w:rPr>
+      </w:pPr>
+      <w:r>
+        <w:rPr>
+          <w:rFonts w:ascii="Garamond" w:hAnsi="Garamond"/>
+          <w:sz w:val="24"/>
+          <w:szCs w:val="24"/>
+        </w:rPr>
+        <w:t>seminar paper. We must reach an agreement on the date by which requirements will be</w:t>
+      </w:r>
+    </w:p>
+    <w:p>
+      <w:pPr>
+        <w:spacing w:after="0" w:line="240" w:lineRule="auto"/>
+        <w:ind w:left="360" w:firstLine="0"/>
+        <w:rPr>
+          <w:rFonts w:ascii="Garamond" w:hAnsi="Garamond"/>
+          <w:sz w:val="24"/>
+          <w:szCs w:val="24"/>
+        </w:rPr>
+      </w:pPr>
+      <w:r>
+        <w:rPr>
+          <w:rFonts w:ascii="Garamond" w:hAnsi="Garamond"/>
+          <w:sz w:val="24"/>
+          <w:szCs w:val="24"/>
+        </w:rPr>
+        <w:t>completed before I will grant an incomplete. I enforce all other university requirements for</w:t>
+      </w:r>
+    </w:p>
+    <w:p>
+      <w:pPr>
+        <w:spacing w:after="0" w:line="240" w:lineRule="auto"/>
+        <w:ind w:left="360" w:firstLine="0"/>
+        <w:rPr>
+          <w:rFonts w:ascii="Garamond" w:hAnsi="Garamond"/>
+          <w:sz w:val="24"/>
+          <w:szCs w:val="24"/>
+        </w:rPr>
+      </w:pPr>
+      <w:r>
+        <w:rPr>
+          <w:rFonts w:ascii="Garamond" w:hAnsi="Garamond"/>
+          <w:sz w:val="24"/>
+          <w:szCs w:val="24"/>
+        </w:rPr>
+        <w:t>incompletes.</w:t>
+      </w:r>
+    </w:p>
+    <w:p>
+      <w:pPr>
+        <w:spacing w:after="0" w:line="240" w:lineRule="auto"/>
+        <w:ind w:left="360" w:firstLine="0"/>
+        <w:rPr>
+          <w:rFonts w:ascii="Garamond" w:hAnsi="Garamond"/>
+          <w:sz w:val="24"/>
+          <w:szCs w:val="24"/>
+        </w:rPr>
+      </w:pPr>
+    </w:p>
+    <w:p>
+      <w:pPr>
+        <w:spacing w:after="0" w:line="240" w:lineRule="auto"/>
+        <w:ind w:left="360" w:firstLine="0"/>
+        <w:rPr>
+          <w:rFonts w:ascii="Garamond" w:hAnsi="Garamond"/>
           <w:b/>
           <w:bCs/>
           <w:sz w:val="24"/>
@@ -4668,7 +4697,7 @@
           <w:szCs w:val="24"/>
           <w:u w:val="single"/>
         </w:rPr>
-        <w:t>Incompletes</w:t>
+        <w:t>E-Mail Announcements</w:t>
       </w:r>
     </w:p>
     <w:p>
@@ -4698,7 +4727,7 @@
           <w:sz w:val="24"/>
           <w:szCs w:val="24"/>
         </w:rPr>
-        <w:t>Only students who have sustained serious illnesses or who have been subject to other sustained,</w:t>
+        <w:t>I will occasionally make announcements to members of this class via e-mail. You will be held</w:t>
       </w:r>
     </w:p>
     <w:p>
@@ -4717,25 +4746,7 @@
           <w:sz w:val="24"/>
           <w:szCs w:val="24"/>
         </w:rPr>
-        <w:t xml:space="preserve">serious, unforeseeable circumstances that interfere with </w:t>
-      </w:r>
-      <w:proofErr w:type="gramStart"/>
-      <w:r>
-        <w:rPr>
-          <w:rFonts w:ascii="Garamond" w:hAnsi="Garamond"/>
-          <w:sz w:val="24"/>
-          <w:szCs w:val="24"/>
-        </w:rPr>
-        <w:t>school work</w:t>
-      </w:r>
-      <w:proofErr w:type="gramEnd"/>
-      <w:r>
-        <w:rPr>
-          <w:rFonts w:ascii="Garamond" w:hAnsi="Garamond"/>
-          <w:sz w:val="24"/>
-          <w:szCs w:val="24"/>
-        </w:rPr>
-        <w:t xml:space="preserve"> will be allowed to take</w:t>
+        <w:t>responsible for all such announcements. I will send these messages to students’ e-mail accounts</w:t>
       </w:r>
     </w:p>
     <w:p>
@@ -4754,7 +4765,7 @@
           <w:sz w:val="24"/>
           <w:szCs w:val="24"/>
         </w:rPr>
-        <w:t>incompletes. Students who think they qualify must contact me before the due date for the</w:t>
+        <w:t>via UBLearns. In almost all cases, UBLearns sends e-mail messages to students’ buffalo.edu e-</w:t>
       </w:r>
     </w:p>
     <w:p>
@@ -4773,7 +4784,23 @@
           <w:sz w:val="24"/>
           <w:szCs w:val="24"/>
         </w:rPr>
-        <w:t>seminar paper. We must reach an agreement on the date by which requirements will be</w:t>
+        <w:t>mail accounts. Therefore, it is in your own self-interest to make sure that you receive e-mail from</w:t>
+      </w:r>
+      <w:r>
+        <w:rPr>
+          <w:rFonts w:ascii="Garamond" w:hAnsi="Garamond"/>
+          <w:sz w:val="24"/>
+          <w:szCs w:val="24"/>
+        </w:rPr>
+        <w:t xml:space="preserve"> </w:t>
+      </w:r>
+      <w:r>
+        <w:rPr>
+          <w:rFonts w:ascii="Garamond" w:hAnsi="Garamond"/>
+          <w:sz w:val="24"/>
+          <w:szCs w:val="24"/>
+        </w:rPr>
+        <w:t>your UB e-mail account.</w:t>
       </w:r>
     </w:p>
     <w:p>
@@ -4786,14 +4813,6 @@
           <w:szCs w:val="24"/>
         </w:rPr>
       </w:pPr>
-      <w:r>
-        <w:rPr>
-          <w:rFonts w:ascii="Garamond" w:hAnsi="Garamond"/>
-          <w:sz w:val="24"/>
-          <w:szCs w:val="24"/>
-        </w:rPr>
-        <w:t>completed before I will grant an incomplete. I enforce all other university requirements for</w:t>
-      </w:r>
     </w:p>
     <w:p>
       <w:pPr>
@@ -4801,17 +4820,67 @@
         <w:ind w:left="360" w:firstLine="0"/>
         <w:rPr>
           <w:rFonts w:ascii="Garamond" w:hAnsi="Garamond"/>
-          <w:sz w:val="24"/>
-          <w:szCs w:val="24"/>
-        </w:rPr>
-      </w:pPr>
-      <w:r>
-        <w:rPr>
-          <w:rFonts w:ascii="Garamond" w:hAnsi="Garamond"/>
-          <w:sz w:val="24"/>
-          <w:szCs w:val="24"/>
-        </w:rPr>
-        <w:t>incompletes.</w:t>
+          <w:b/>
+          <w:bCs/>
+          <w:sz w:val="24"/>
+          <w:szCs w:val="24"/>
+          <w:u w:val="single"/>
+        </w:rPr>
+      </w:pPr>
+      <w:r>
+        <w:rPr>
+          <w:rFonts w:ascii="Garamond" w:hAnsi="Garamond"/>
+          <w:b/>
+          <w:bCs/>
+          <w:sz w:val="24"/>
+          <w:szCs w:val="24"/>
+          <w:u w:val="single"/>
+        </w:rPr>
+        <w:t xml:space="preserve">Course </w:t>
+      </w:r>
+      <w:r>
+        <w:rPr>
+          <w:rFonts w:ascii="Garamond" w:hAnsi="Garamond"/>
+          <w:b/>
+          <w:bCs/>
+          <w:sz w:val="24"/>
+          <w:szCs w:val="24"/>
+          <w:u w:val="single"/>
+        </w:rPr>
+        <w:t>Conflicts</w:t>
+      </w:r>
+      <w:r>
+        <w:rPr>
+          <w:rFonts w:ascii="Garamond" w:hAnsi="Garamond"/>
+          <w:b/>
+          <w:bCs/>
+          <w:sz w:val="24"/>
+          <w:szCs w:val="24"/>
+          <w:u w:val="single"/>
+        </w:rPr>
+        <w:t xml:space="preserve"> </w:t>
+      </w:r>
+      <w:r>
+        <w:rPr>
+          <w:rFonts w:ascii="Garamond" w:hAnsi="Garamond"/>
+          <w:b/>
+          <w:bCs/>
+          <w:sz w:val="24"/>
+          <w:szCs w:val="24"/>
+          <w:u w:val="single"/>
+        </w:rPr>
+        <w:t>with</w:t>
+      </w:r>
+      <w:r>
+        <w:rPr>
+          <w:rFonts w:ascii="Garamond" w:hAnsi="Garamond"/>
+          <w:b/>
+          <w:bCs/>
+          <w:sz w:val="24"/>
+          <w:szCs w:val="24"/>
+          <w:u w:val="single"/>
+        </w:rPr>
+        <w:t xml:space="preserve"> University-Recognized Commitments</w:t>
       </w:r>
     </w:p>
     <w:p>
@@ -4831,23 +4900,17 @@
         <w:ind w:left="360" w:firstLine="0"/>
         <w:rPr>
           <w:rFonts w:ascii="Garamond" w:hAnsi="Garamond"/>
-          <w:b/>
-          <w:bCs/>
-          <w:sz w:val="24"/>
-          <w:szCs w:val="24"/>
-          <w:u w:val="single"/>
-        </w:rPr>
-      </w:pPr>
-      <w:r>
-        <w:rPr>
-          <w:rFonts w:ascii="Garamond" w:hAnsi="Garamond"/>
-          <w:b/>
-          <w:bCs/>
-          <w:sz w:val="24"/>
-          <w:szCs w:val="24"/>
-          <w:u w:val="single"/>
-        </w:rPr>
-        <w:t>E-Mail Announcements</w:t>
+          <w:sz w:val="24"/>
+          <w:szCs w:val="24"/>
+        </w:rPr>
+      </w:pPr>
+      <w:r>
+        <w:rPr>
+          <w:rFonts w:ascii="Garamond" w:hAnsi="Garamond"/>
+          <w:sz w:val="24"/>
+          <w:szCs w:val="24"/>
+        </w:rPr>
+        <w:t>Those of you who anticipate having a conflict with one or more exams due to religious</w:t>
       </w:r>
     </w:p>
     <w:p>
@@ -4860,6 +4923,14 @@
           <w:szCs w:val="24"/>
         </w:rPr>
       </w:pPr>
+      <w:r>
+        <w:rPr>
+          <w:rFonts w:ascii="Garamond" w:hAnsi="Garamond"/>
+          <w:sz w:val="24"/>
+          <w:szCs w:val="24"/>
+        </w:rPr>
+        <w:t>observances or membership in college organizations (e.g., sports teams) must let me know as</w:t>
+      </w:r>
     </w:p>
     <w:p>
       <w:pPr>
@@ -4877,228 +4948,6 @@
           <w:sz w:val="24"/>
           <w:szCs w:val="24"/>
         </w:rPr>
-        <w:t>I will occasionally make announcements to members of this class via e-mail. You will be held</w:t>
-      </w:r>
-    </w:p>
-    <w:p>
-      <w:pPr>
-        <w:spacing w:after="0" w:line="240" w:lineRule="auto"/>
-        <w:ind w:left="360" w:firstLine="0"/>
-        <w:rPr>
-          <w:rFonts w:ascii="Garamond" w:hAnsi="Garamond"/>
-          <w:sz w:val="24"/>
-          <w:szCs w:val="24"/>
-        </w:rPr>
-      </w:pPr>
-      <w:r>
-        <w:rPr>
-          <w:rFonts w:ascii="Garamond" w:hAnsi="Garamond"/>
-          <w:sz w:val="24"/>
-          <w:szCs w:val="24"/>
-        </w:rPr>
-        <w:t>responsible for all such announcements. I will send these messages to students’ e-mail accounts</w:t>
-      </w:r>
-    </w:p>
-    <w:p>
-      <w:pPr>
-        <w:spacing w:after="0" w:line="240" w:lineRule="auto"/>
-        <w:ind w:left="360" w:firstLine="0"/>
-        <w:rPr>
-          <w:rFonts w:ascii="Garamond" w:hAnsi="Garamond"/>
-          <w:sz w:val="24"/>
-          <w:szCs w:val="24"/>
-        </w:rPr>
-      </w:pPr>
-      <w:r>
-        <w:rPr>
-          <w:rFonts w:ascii="Garamond" w:hAnsi="Garamond"/>
-          <w:sz w:val="24"/>
-          <w:szCs w:val="24"/>
-        </w:rPr>
-        <w:t>via UBLearns. In almost all cases, UBLearns sends e-mail messages to students’ buffalo.edu e-</w:t>
-      </w:r>
-    </w:p>
-    <w:p>
-      <w:pPr>
-        <w:spacing w:after="0" w:line="240" w:lineRule="auto"/>
-        <w:ind w:left="360" w:firstLine="0"/>
-        <w:rPr>
-          <w:rFonts w:ascii="Garamond" w:hAnsi="Garamond"/>
-          <w:sz w:val="24"/>
-          <w:szCs w:val="24"/>
-        </w:rPr>
-      </w:pPr>
-      <w:r>
-        <w:rPr>
-          <w:rFonts w:ascii="Garamond" w:hAnsi="Garamond"/>
-          <w:sz w:val="24"/>
-          <w:szCs w:val="24"/>
-        </w:rPr>
-        <w:t>mail accounts. Therefore, it is in your own self-interest to make sure that you receive e-mail from</w:t>
-      </w:r>
-      <w:r>
-        <w:rPr>
-          <w:rFonts w:ascii="Garamond" w:hAnsi="Garamond"/>
-          <w:sz w:val="24"/>
-          <w:szCs w:val="24"/>
-        </w:rPr>
-        <w:t xml:space="preserve"> </w:t>
-      </w:r>
-      <w:r>
-        <w:rPr>
-          <w:rFonts w:ascii="Garamond" w:hAnsi="Garamond"/>
-          <w:sz w:val="24"/>
-          <w:szCs w:val="24"/>
-        </w:rPr>
-        <w:t>your UB e-mail account.</w:t>
-      </w:r>
-    </w:p>
-    <w:p>
-      <w:pPr>
-        <w:spacing w:after="0" w:line="240" w:lineRule="auto"/>
-        <w:ind w:left="360" w:firstLine="0"/>
-        <w:rPr>
-          <w:rFonts w:ascii="Garamond" w:hAnsi="Garamond"/>
-          <w:sz w:val="24"/>
-          <w:szCs w:val="24"/>
-        </w:rPr>
-      </w:pPr>
-    </w:p>
-    <w:p>
-      <w:pPr>
-        <w:spacing w:after="0" w:line="240" w:lineRule="auto"/>
-        <w:ind w:left="360" w:firstLine="0"/>
-        <w:rPr>
-          <w:rFonts w:ascii="Garamond" w:hAnsi="Garamond"/>
-          <w:b/>
-          <w:bCs/>
-          <w:sz w:val="24"/>
-          <w:szCs w:val="24"/>
-          <w:u w:val="single"/>
-        </w:rPr>
-      </w:pPr>
-      <w:r>
-        <w:rPr>
-          <w:rFonts w:ascii="Garamond" w:hAnsi="Garamond"/>
-          <w:b/>
-          <w:bCs/>
-          <w:sz w:val="24"/>
-          <w:szCs w:val="24"/>
-          <w:u w:val="single"/>
-        </w:rPr>
-        <w:t xml:space="preserve">Course </w:t>
-      </w:r>
-      <w:r>
-        <w:rPr>
-          <w:rFonts w:ascii="Garamond" w:hAnsi="Garamond"/>
-          <w:b/>
-          <w:bCs/>
-          <w:sz w:val="24"/>
-          <w:szCs w:val="24"/>
-          <w:u w:val="single"/>
-        </w:rPr>
-        <w:t>Conflicts</w:t>
-      </w:r>
-      <w:r>
-        <w:rPr>
-          <w:rFonts w:ascii="Garamond" w:hAnsi="Garamond"/>
-          <w:b/>
-          <w:bCs/>
-          <w:sz w:val="24"/>
-          <w:szCs w:val="24"/>
-          <w:u w:val="single"/>
-        </w:rPr>
-        <w:t xml:space="preserve"> </w:t>
-      </w:r>
-      <w:r>
-        <w:rPr>
-          <w:rFonts w:ascii="Garamond" w:hAnsi="Garamond"/>
-          <w:b/>
-          <w:bCs/>
-          <w:sz w:val="24"/>
-          <w:szCs w:val="24"/>
-          <w:u w:val="single"/>
-        </w:rPr>
-        <w:t>with</w:t>
-      </w:r>
-      <w:r>
-        <w:rPr>
-          <w:rFonts w:ascii="Garamond" w:hAnsi="Garamond"/>
-          <w:b/>
-          <w:bCs/>
-          <w:sz w:val="24"/>
-          <w:szCs w:val="24"/>
-          <w:u w:val="single"/>
-        </w:rPr>
-        <w:t xml:space="preserve"> University-Recognized Commitments</w:t>
-      </w:r>
-    </w:p>
-    <w:p>
-      <w:pPr>
-        <w:spacing w:after="0" w:line="240" w:lineRule="auto"/>
-        <w:ind w:left="360" w:firstLine="0"/>
-        <w:rPr>
-          <w:rFonts w:ascii="Garamond" w:hAnsi="Garamond"/>
-          <w:sz w:val="24"/>
-          <w:szCs w:val="24"/>
-        </w:rPr>
-      </w:pPr>
-    </w:p>
-    <w:p>
-      <w:pPr>
-        <w:spacing w:after="0" w:line="240" w:lineRule="auto"/>
-        <w:ind w:left="360" w:firstLine="0"/>
-        <w:rPr>
-          <w:rFonts w:ascii="Garamond" w:hAnsi="Garamond"/>
-          <w:sz w:val="24"/>
-          <w:szCs w:val="24"/>
-        </w:rPr>
-      </w:pPr>
-      <w:r>
-        <w:rPr>
-          <w:rFonts w:ascii="Garamond" w:hAnsi="Garamond"/>
-          <w:sz w:val="24"/>
-          <w:szCs w:val="24"/>
-        </w:rPr>
-        <w:t>Those of you who anticipate having a conflict with one or more exams due to religious</w:t>
-      </w:r>
-    </w:p>
-    <w:p>
-      <w:pPr>
-        <w:spacing w:after="0" w:line="240" w:lineRule="auto"/>
-        <w:ind w:left="360" w:firstLine="0"/>
-        <w:rPr>
-          <w:rFonts w:ascii="Garamond" w:hAnsi="Garamond"/>
-          <w:sz w:val="24"/>
-          <w:szCs w:val="24"/>
-        </w:rPr>
-      </w:pPr>
-      <w:r>
-        <w:rPr>
-          <w:rFonts w:ascii="Garamond" w:hAnsi="Garamond"/>
-          <w:sz w:val="24"/>
-          <w:szCs w:val="24"/>
-        </w:rPr>
-        <w:t>observances or membership in college organizations (e.g., sports teams) must let me know as</w:t>
-      </w:r>
-    </w:p>
-    <w:p>
-      <w:pPr>
-        <w:spacing w:after="0" w:line="240" w:lineRule="auto"/>
-        <w:ind w:left="360" w:firstLine="0"/>
-        <w:rPr>
-          <w:rFonts w:ascii="Garamond" w:hAnsi="Garamond"/>
-          <w:sz w:val="24"/>
-          <w:szCs w:val="24"/>
-        </w:rPr>
-      </w:pPr>
-      <w:r>
-        <w:rPr>
-          <w:rFonts w:ascii="Garamond" w:hAnsi="Garamond"/>
-          <w:sz w:val="24"/>
-          <w:szCs w:val="24"/>
-        </w:rPr>
-        <w:lastRenderedPageBreak/>
         <w:t>soon as possible, and preferably no later than the second week of class.</w:t>
       </w:r>
     </w:p>
@@ -5331,6 +5180,7 @@
           <w:szCs w:val="24"/>
           <w:u w:val="single"/>
         </w:rPr>
+        <w:lastRenderedPageBreak/>
         <w:t>Accessibility Resources</w:t>
       </w:r>
     </w:p>
@@ -6403,7 +6253,6 @@
                 <w:sz w:val="24"/>
                 <w:szCs w:val="24"/>
               </w:rPr>
-              <w:lastRenderedPageBreak/>
               <w:t xml:space="preserve">    </w:t>
             </w:r>
           </w:p>
@@ -6845,7 +6694,7 @@
           </w:p>
           <w:p>
             <w:pPr>
-              <w:ind w:firstLine="0"/>
+              <w:ind w:firstLine="9"/>
               <w:cnfStyle w:val="000000000000" w:firstRow="0" w:lastRow="0" w:firstColumn="0" w:lastColumn="0" w:oddVBand="0" w:evenVBand="0" w:oddHBand="0" w:evenHBand="0" w:firstRowFirstColumn="0" w:firstRowLastColumn="0" w:lastRowFirstColumn="0" w:lastRowLastColumn="0"/>
               <w:rPr>
                 <w:rFonts w:ascii="Garamond" w:hAnsi="Garamond"/>
@@ -6863,9 +6712,13 @@
                 <w:sz w:val="24"/>
                 <w:szCs w:val="24"/>
               </w:rPr>
-              <w:t xml:space="preserve">Basic Formal Ontology </w:t>
-            </w:r>
-            <w:r>
+              <w:t>Development Workflow</w:t>
+            </w:r>
+          </w:p>
+          <w:p>
+            <w:pPr>
+              <w:ind w:firstLine="9"/>
+              <w:cnfStyle w:val="000000000000" w:firstRow="0" w:lastRow="0" w:firstColumn="0" w:lastColumn="0" w:oddVBand="0" w:evenVBand="0" w:oddHBand="0" w:evenHBand="0" w:firstRowFirstColumn="0" w:firstRowLastColumn="0" w:lastRowFirstColumn="0" w:lastRowLastColumn="0"/>
               <w:rPr>
                 <w:rFonts w:ascii="Garamond" w:hAnsi="Garamond"/>
                 <w:i/>
@@ -6873,22 +6726,12 @@
                 <w:sz w:val="24"/>
                 <w:szCs w:val="24"/>
               </w:rPr>
-              <w:t>(</w:t>
-            </w:r>
-            <w:hyperlink r:id="rId15" w:history="1">
-              <w:r>
-                <w:rPr>
-                  <w:rStyle w:val="Hyperlink"/>
-                  <w:rFonts w:ascii="Garamond" w:hAnsi="Garamond"/>
-                  <w:i/>
-                  <w:iCs/>
-                  <w:sz w:val="24"/>
-                  <w:szCs w:val="24"/>
-                </w:rPr>
-                <w:t>repo</w:t>
-              </w:r>
-            </w:hyperlink>
-            <w:r>
+            </w:pPr>
+          </w:p>
+          <w:p>
+            <w:pPr>
+              <w:ind w:firstLine="9"/>
+              <w:cnfStyle w:val="000000000000" w:firstRow="0" w:lastRow="0" w:firstColumn="0" w:lastColumn="0" w:oddVBand="0" w:evenVBand="0" w:oddHBand="0" w:evenHBand="0" w:firstRowFirstColumn="0" w:firstRowLastColumn="0" w:lastRowFirstColumn="0" w:lastRowLastColumn="0"/>
               <w:rPr>
                 <w:rFonts w:ascii="Garamond" w:hAnsi="Garamond"/>
                 <w:i/>
@@ -6896,13 +6739,8 @@
                 <w:sz w:val="24"/>
                 <w:szCs w:val="24"/>
               </w:rPr>
-              <w:t>)</w:t>
-            </w:r>
-          </w:p>
-          <w:p>
-            <w:pPr>
-              <w:ind w:firstLine="0"/>
-              <w:cnfStyle w:val="000000000000" w:firstRow="0" w:lastRow="0" w:firstColumn="0" w:lastColumn="0" w:oddVBand="0" w:evenVBand="0" w:oddHBand="0" w:evenHBand="0" w:firstRowFirstColumn="0" w:firstRowLastColumn="0" w:lastRowFirstColumn="0" w:lastRowLastColumn="0"/>
+            </w:pPr>
+            <w:r>
               <w:rPr>
                 <w:rFonts w:ascii="Garamond" w:hAnsi="Garamond"/>
                 <w:i/>
@@ -6910,11 +6748,12 @@
                 <w:sz w:val="24"/>
                 <w:szCs w:val="24"/>
               </w:rPr>
-            </w:pPr>
-          </w:p>
-          <w:p>
-            <w:pPr>
-              <w:ind w:firstLine="0"/>
+              <w:t>SPARQL</w:t>
+            </w:r>
+          </w:p>
+          <w:p>
+            <w:pPr>
+              <w:ind w:firstLine="9"/>
               <w:cnfStyle w:val="000000000000" w:firstRow="0" w:lastRow="0" w:firstColumn="0" w:lastColumn="0" w:oddVBand="0" w:evenVBand="0" w:oddHBand="0" w:evenHBand="0" w:firstRowFirstColumn="0" w:firstRowLastColumn="0" w:lastRowFirstColumn="0" w:lastRowLastColumn="0"/>
               <w:rPr>
                 <w:rFonts w:ascii="Garamond" w:hAnsi="Garamond"/>
@@ -6924,7 +6763,11 @@
                 <w:szCs w:val="24"/>
               </w:rPr>
             </w:pPr>
-            <w:r>
+          </w:p>
+          <w:p>
+            <w:pPr>
+              <w:ind w:firstLine="9"/>
+              <w:cnfStyle w:val="000000000000" w:firstRow="0" w:lastRow="0" w:firstColumn="0" w:lastColumn="0" w:oddVBand="0" w:evenVBand="0" w:oddHBand="0" w:evenHBand="0" w:firstRowFirstColumn="0" w:firstRowLastColumn="0" w:lastRowFirstColumn="0" w:lastRowLastColumn="0"/>
               <w:rPr>
                 <w:rFonts w:ascii="Garamond" w:hAnsi="Garamond"/>
                 <w:i/>
@@ -6932,8 +6775,7 @@
                 <w:sz w:val="24"/>
                 <w:szCs w:val="24"/>
               </w:rPr>
-              <w:t>Common Core Ontologies</w:t>
-            </w:r>
+            </w:pPr>
             <w:r>
               <w:rPr>
                 <w:rFonts w:ascii="Garamond" w:hAnsi="Garamond"/>
@@ -6942,66 +6784,7 @@
                 <w:sz w:val="24"/>
                 <w:szCs w:val="24"/>
               </w:rPr>
-              <w:t xml:space="preserve"> (</w:t>
-            </w:r>
-            <w:hyperlink r:id="rId16" w:history="1">
-              <w:r>
-                <w:rPr>
-                  <w:rStyle w:val="Hyperlink"/>
-                  <w:rFonts w:ascii="Garamond" w:hAnsi="Garamond"/>
-                  <w:i/>
-                  <w:iCs/>
-                  <w:sz w:val="24"/>
-                  <w:szCs w:val="24"/>
-                </w:rPr>
-                <w:t>repo</w:t>
-              </w:r>
-            </w:hyperlink>
-            <w:r>
-              <w:rPr>
-                <w:rFonts w:ascii="Garamond" w:hAnsi="Garamond"/>
-                <w:i/>
-                <w:iCs/>
-                <w:sz w:val="24"/>
-                <w:szCs w:val="24"/>
-              </w:rPr>
-              <w:t>)</w:t>
-            </w:r>
-          </w:p>
-          <w:p>
-            <w:pPr>
-              <w:ind w:firstLine="0"/>
-              <w:cnfStyle w:val="000000000000" w:firstRow="0" w:lastRow="0" w:firstColumn="0" w:lastColumn="0" w:oddVBand="0" w:evenVBand="0" w:oddHBand="0" w:evenHBand="0" w:firstRowFirstColumn="0" w:firstRowLastColumn="0" w:lastRowFirstColumn="0" w:lastRowLastColumn="0"/>
-              <w:rPr>
-                <w:rFonts w:ascii="Garamond" w:hAnsi="Garamond"/>
-                <w:i/>
-                <w:iCs/>
-                <w:sz w:val="24"/>
-                <w:szCs w:val="24"/>
-              </w:rPr>
-            </w:pPr>
-          </w:p>
-          <w:p>
-            <w:pPr>
-              <w:ind w:firstLine="9"/>
-              <w:cnfStyle w:val="000000000000" w:firstRow="0" w:lastRow="0" w:firstColumn="0" w:lastColumn="0" w:oddVBand="0" w:evenVBand="0" w:oddHBand="0" w:evenHBand="0" w:firstRowFirstColumn="0" w:firstRowLastColumn="0" w:lastRowFirstColumn="0" w:lastRowLastColumn="0"/>
-              <w:rPr>
-                <w:rFonts w:ascii="Garamond" w:hAnsi="Garamond"/>
-                <w:i/>
-                <w:iCs/>
-                <w:sz w:val="24"/>
-                <w:szCs w:val="24"/>
-              </w:rPr>
-            </w:pPr>
-            <w:r>
-              <w:rPr>
-                <w:rFonts w:ascii="Garamond" w:hAnsi="Garamond"/>
-                <w:i/>
-                <w:iCs/>
-                <w:sz w:val="24"/>
-                <w:szCs w:val="24"/>
-              </w:rPr>
-              <w:t>Exercise: Study Design</w:t>
+              <w:t>Exercise: Quality Control</w:t>
             </w:r>
           </w:p>
           <w:p>
@@ -7038,15 +6821,15 @@
                 <w:sz w:val="24"/>
                 <w:szCs w:val="24"/>
               </w:rPr>
+              <w:lastRenderedPageBreak/>
               <w:t xml:space="preserve"> </w:t>
             </w:r>
           </w:p>
           <w:p>
             <w:pPr>
-              <w:pStyle w:val="ListParagraph"/>
               <w:numPr>
                 <w:ilvl w:val="0"/>
-                <w:numId w:val="11"/>
+                <w:numId w:val="16"/>
               </w:numPr>
               <w:cnfStyle w:val="000000000000" w:firstRow="0" w:lastRow="0" w:firstColumn="0" w:lastColumn="0" w:oddVBand="0" w:evenVBand="0" w:oddHBand="0" w:evenHBand="0" w:firstRowFirstColumn="0" w:firstRowLastColumn="0" w:lastRowFirstColumn="0" w:lastRowLastColumn="0"/>
               <w:rPr>
@@ -7055,46 +6838,7 @@
                 <w:szCs w:val="24"/>
               </w:rPr>
             </w:pPr>
-            <w:r>
-              <w:rPr>
-                <w:rFonts w:ascii="Garamond" w:hAnsi="Garamond"/>
-                <w:sz w:val="24"/>
-                <w:szCs w:val="24"/>
-              </w:rPr>
-              <w:t xml:space="preserve">Ch. </w:t>
-            </w:r>
-            <w:r>
-              <w:rPr>
-                <w:rFonts w:ascii="Garamond" w:hAnsi="Garamond"/>
-                <w:sz w:val="24"/>
-                <w:szCs w:val="24"/>
-              </w:rPr>
-              <w:t>5, 6</w:t>
-            </w:r>
-            <w:r>
-              <w:rPr>
-                <w:rFonts w:ascii="Garamond" w:hAnsi="Garamond"/>
-                <w:sz w:val="24"/>
-                <w:szCs w:val="24"/>
-              </w:rPr>
-              <w:t xml:space="preserve"> Smith </w:t>
-            </w:r>
-          </w:p>
-          <w:p>
-            <w:pPr>
-              <w:pStyle w:val="ListParagraph"/>
-              <w:numPr>
-                <w:ilvl w:val="0"/>
-                <w:numId w:val="11"/>
-              </w:numPr>
-              <w:cnfStyle w:val="000000000000" w:firstRow="0" w:lastRow="0" w:firstColumn="0" w:lastColumn="0" w:oddVBand="0" w:evenVBand="0" w:oddHBand="0" w:evenHBand="0" w:firstRowFirstColumn="0" w:firstRowLastColumn="0" w:lastRowFirstColumn="0" w:lastRowLastColumn="0"/>
-              <w:rPr>
-                <w:rFonts w:ascii="Garamond" w:hAnsi="Garamond"/>
-                <w:sz w:val="24"/>
-                <w:szCs w:val="24"/>
-              </w:rPr>
-            </w:pPr>
-            <w:hyperlink r:id="rId17" w:history="1">
+            <w:hyperlink r:id="rId15" w:history="1">
               <w:r>
                 <w:rPr>
                   <w:rStyle w:val="Hyperlink"/>
@@ -7102,9 +6846,67 @@
                   <w:sz w:val="24"/>
                   <w:szCs w:val="24"/>
                 </w:rPr>
-                <w:t>The Common Core Ontologies</w:t>
+                <w:t>Auto</w:t>
+              </w:r>
+              <w:r>
+                <w:rPr>
+                  <w:rStyle w:val="Hyperlink"/>
+                  <w:rFonts w:ascii="Garamond" w:hAnsi="Garamond"/>
+                  <w:sz w:val="24"/>
+                  <w:szCs w:val="24"/>
+                </w:rPr>
+                <w:t>m</w:t>
+              </w:r>
+              <w:r>
+                <w:rPr>
+                  <w:rStyle w:val="Hyperlink"/>
+                  <w:rFonts w:ascii="Garamond" w:hAnsi="Garamond"/>
+                  <w:sz w:val="24"/>
+                  <w:szCs w:val="24"/>
+                </w:rPr>
+                <w:t>ating Ontology Workflows</w:t>
               </w:r>
             </w:hyperlink>
+            <w:r>
+              <w:rPr>
+                <w:rFonts w:ascii="Garamond" w:hAnsi="Garamond"/>
+                <w:sz w:val="24"/>
+                <w:szCs w:val="24"/>
+              </w:rPr>
+              <w:t xml:space="preserve"> </w:t>
+            </w:r>
+          </w:p>
+          <w:p>
+            <w:pPr>
+              <w:numPr>
+                <w:ilvl w:val="0"/>
+                <w:numId w:val="16"/>
+              </w:numPr>
+              <w:cnfStyle w:val="000000000000" w:firstRow="0" w:lastRow="0" w:firstColumn="0" w:lastColumn="0" w:oddVBand="0" w:evenVBand="0" w:oddHBand="0" w:evenHBand="0" w:firstRowFirstColumn="0" w:firstRowLastColumn="0" w:lastRowFirstColumn="0" w:lastRowLastColumn="0"/>
+              <w:rPr>
+                <w:rFonts w:ascii="Garamond" w:hAnsi="Garamond"/>
+                <w:sz w:val="24"/>
+                <w:szCs w:val="24"/>
+              </w:rPr>
+            </w:pPr>
+            <w:r>
+              <w:rPr>
+                <w:rFonts w:ascii="Garamond" w:hAnsi="Garamond"/>
+                <w:sz w:val="24"/>
+                <w:szCs w:val="24"/>
+              </w:rPr>
+              <w:t xml:space="preserve">Ch. 6 </w:t>
+            </w:r>
+            <w:proofErr w:type="spellStart"/>
+            <w:r>
+              <w:rPr>
+                <w:rFonts w:ascii="Garamond" w:hAnsi="Garamond"/>
+                <w:sz w:val="24"/>
+                <w:szCs w:val="24"/>
+              </w:rPr>
+              <w:t>Allemang</w:t>
+            </w:r>
+            <w:proofErr w:type="spellEnd"/>
           </w:p>
           <w:p>
             <w:pPr>
@@ -7275,8 +7077,7 @@
           </w:p>
           <w:p>
             <w:pPr>
-              <w:ind w:firstLine="0"/>
-              <w:jc w:val="both"/>
+              <w:ind w:firstLine="9"/>
               <w:cnfStyle w:val="000000100000" w:firstRow="0" w:lastRow="0" w:firstColumn="0" w:lastColumn="0" w:oddVBand="0" w:evenVBand="0" w:oddHBand="1" w:evenHBand="0" w:firstRowFirstColumn="0" w:firstRowLastColumn="0" w:lastRowFirstColumn="0" w:lastRowLastColumn="0"/>
               <w:rPr>
                 <w:rFonts w:ascii="Garamond" w:hAnsi="Garamond"/>
@@ -7294,9 +7095,13 @@
                 <w:sz w:val="24"/>
                 <w:szCs w:val="24"/>
               </w:rPr>
-              <w:t xml:space="preserve">DOLCE </w:t>
-            </w:r>
-            <w:r>
+              <w:t>Advanced SPARQL</w:t>
+            </w:r>
+          </w:p>
+          <w:p>
+            <w:pPr>
+              <w:ind w:firstLine="0"/>
+              <w:cnfStyle w:val="000000100000" w:firstRow="0" w:lastRow="0" w:firstColumn="0" w:lastColumn="0" w:oddVBand="0" w:evenVBand="0" w:oddHBand="1" w:evenHBand="0" w:firstRowFirstColumn="0" w:firstRowLastColumn="0" w:lastRowFirstColumn="0" w:lastRowLastColumn="0"/>
               <w:rPr>
                 <w:rFonts w:ascii="Garamond" w:hAnsi="Garamond"/>
                 <w:i/>
@@ -7304,7 +7109,602 @@
                 <w:sz w:val="24"/>
                 <w:szCs w:val="24"/>
               </w:rPr>
-              <w:t>(</w:t>
+            </w:pPr>
+          </w:p>
+          <w:p>
+            <w:pPr>
+              <w:ind w:firstLine="9"/>
+              <w:cnfStyle w:val="000000100000" w:firstRow="0" w:lastRow="0" w:firstColumn="0" w:lastColumn="0" w:oddVBand="0" w:evenVBand="0" w:oddHBand="1" w:evenHBand="0" w:firstRowFirstColumn="0" w:firstRowLastColumn="0" w:lastRowFirstColumn="0" w:lastRowLastColumn="0"/>
+              <w:rPr>
+                <w:rFonts w:ascii="Garamond" w:hAnsi="Garamond"/>
+                <w:i/>
+                <w:iCs/>
+                <w:sz w:val="24"/>
+                <w:szCs w:val="24"/>
+              </w:rPr>
+            </w:pPr>
+            <w:r>
+              <w:rPr>
+                <w:rFonts w:ascii="Garamond" w:hAnsi="Garamond"/>
+                <w:i/>
+                <w:iCs/>
+                <w:sz w:val="24"/>
+                <w:szCs w:val="24"/>
+              </w:rPr>
+              <w:t xml:space="preserve">Exercise: Quality Control </w:t>
+            </w:r>
+          </w:p>
+          <w:p>
+            <w:pPr>
+              <w:ind w:firstLine="0"/>
+              <w:cnfStyle w:val="000000100000" w:firstRow="0" w:lastRow="0" w:firstColumn="0" w:lastColumn="0" w:oddVBand="0" w:evenVBand="0" w:oddHBand="1" w:evenHBand="0" w:firstRowFirstColumn="0" w:firstRowLastColumn="0" w:lastRowFirstColumn="0" w:lastRowLastColumn="0"/>
+              <w:rPr>
+                <w:rFonts w:ascii="Garamond" w:hAnsi="Garamond"/>
+                <w:i/>
+                <w:iCs/>
+                <w:sz w:val="24"/>
+                <w:szCs w:val="24"/>
+              </w:rPr>
+            </w:pPr>
+          </w:p>
+        </w:tc>
+        <w:tc>
+          <w:tcPr>
+            <w:tcW w:w="2880" w:type="dxa"/>
+          </w:tcPr>
+          <w:p>
+            <w:pPr>
+              <w:ind w:left="-12" w:firstLine="0"/>
+              <w:cnfStyle w:val="000000100000" w:firstRow="0" w:lastRow="0" w:firstColumn="0" w:lastColumn="0" w:oddVBand="0" w:evenVBand="0" w:oddHBand="1" w:evenHBand="0" w:firstRowFirstColumn="0" w:firstRowLastColumn="0" w:lastRowFirstColumn="0" w:lastRowLastColumn="0"/>
+              <w:rPr>
+                <w:rFonts w:ascii="Garamond" w:hAnsi="Garamond"/>
+                <w:sz w:val="24"/>
+                <w:szCs w:val="24"/>
+              </w:rPr>
+            </w:pPr>
+          </w:p>
+          <w:p>
+            <w:pPr>
+              <w:pStyle w:val="ListParagraph"/>
+              <w:numPr>
+                <w:ilvl w:val="0"/>
+                <w:numId w:val="15"/>
+              </w:numPr>
+              <w:cnfStyle w:val="000000100000" w:firstRow="0" w:lastRow="0" w:firstColumn="0" w:lastColumn="0" w:oddVBand="0" w:evenVBand="0" w:oddHBand="1" w:evenHBand="0" w:firstRowFirstColumn="0" w:firstRowLastColumn="0" w:lastRowFirstColumn="0" w:lastRowLastColumn="0"/>
+              <w:rPr>
+                <w:rFonts w:ascii="Garamond" w:hAnsi="Garamond"/>
+                <w:sz w:val="24"/>
+                <w:szCs w:val="24"/>
+              </w:rPr>
+            </w:pPr>
+            <w:hyperlink r:id="rId16" w:history="1">
+              <w:r>
+                <w:rPr>
+                  <w:rStyle w:val="Hyperlink"/>
+                  <w:rFonts w:ascii="Garamond" w:hAnsi="Garamond"/>
+                  <w:sz w:val="24"/>
+                  <w:szCs w:val="24"/>
+                </w:rPr>
+                <w:t>Learn SPARQL</w:t>
+              </w:r>
+            </w:hyperlink>
+          </w:p>
+        </w:tc>
+        <w:tc>
+          <w:tcPr>
+            <w:tcW w:w="2813" w:type="dxa"/>
+          </w:tcPr>
+          <w:p>
+            <w:pPr>
+              <w:ind w:firstLine="0"/>
+              <w:cnfStyle w:val="000000100000" w:firstRow="0" w:lastRow="0" w:firstColumn="0" w:lastColumn="0" w:oddVBand="0" w:evenVBand="0" w:oddHBand="1" w:evenHBand="0" w:firstRowFirstColumn="0" w:firstRowLastColumn="0" w:lastRowFirstColumn="0" w:lastRowLastColumn="0"/>
+              <w:rPr>
+                <w:rFonts w:ascii="Garamond" w:hAnsi="Garamond"/>
+                <w:sz w:val="24"/>
+                <w:szCs w:val="24"/>
+              </w:rPr>
+            </w:pPr>
+          </w:p>
+          <w:p>
+            <w:pPr>
+              <w:ind w:firstLine="0"/>
+              <w:cnfStyle w:val="000000100000" w:firstRow="0" w:lastRow="0" w:firstColumn="0" w:lastColumn="0" w:oddVBand="0" w:evenVBand="0" w:oddHBand="1" w:evenHBand="0" w:firstRowFirstColumn="0" w:firstRowLastColumn="0" w:lastRowFirstColumn="0" w:lastRowLastColumn="0"/>
+              <w:rPr>
+                <w:rFonts w:ascii="Garamond" w:hAnsi="Garamond"/>
+                <w:sz w:val="24"/>
+                <w:szCs w:val="24"/>
+              </w:rPr>
+            </w:pPr>
+          </w:p>
+        </w:tc>
+      </w:tr>
+      <w:tr>
+        <w:trPr>
+          <w:jc w:val="center"/>
+        </w:trPr>
+        <w:tc>
+          <w:tcPr>
+            <w:cnfStyle w:val="001000000000" w:firstRow="0" w:lastRow="0" w:firstColumn="1" w:lastColumn="0" w:oddVBand="0" w:evenVBand="0" w:oddHBand="0" w:evenHBand="0" w:firstRowFirstColumn="0" w:firstRowLastColumn="0" w:lastRowFirstColumn="0" w:lastRowLastColumn="0"/>
+            <w:tcW w:w="787" w:type="dxa"/>
+          </w:tcPr>
+          <w:p>
+            <w:pPr>
+              <w:ind w:left="360" w:firstLine="0"/>
+              <w:rPr>
+                <w:rFonts w:ascii="Garamond" w:hAnsi="Garamond"/>
+                <w:b w:val="0"/>
+                <w:bCs w:val="0"/>
+                <w:sz w:val="24"/>
+                <w:szCs w:val="24"/>
+              </w:rPr>
+            </w:pPr>
+          </w:p>
+          <w:p>
+            <w:pPr>
+              <w:ind w:left="360" w:firstLine="0"/>
+              <w:rPr>
+                <w:rFonts w:ascii="Garamond" w:hAnsi="Garamond"/>
+                <w:b w:val="0"/>
+                <w:bCs w:val="0"/>
+                <w:sz w:val="24"/>
+                <w:szCs w:val="24"/>
+              </w:rPr>
+            </w:pPr>
+            <w:r>
+              <w:rPr>
+                <w:rFonts w:ascii="Garamond" w:hAnsi="Garamond"/>
+                <w:sz w:val="24"/>
+                <w:szCs w:val="24"/>
+              </w:rPr>
+              <w:t>6</w:t>
+            </w:r>
+          </w:p>
+        </w:tc>
+        <w:tc>
+          <w:tcPr>
+            <w:tcW w:w="2610" w:type="dxa"/>
+          </w:tcPr>
+          <w:p>
+            <w:pPr>
+              <w:ind w:firstLine="0"/>
+              <w:cnfStyle w:val="000000000000" w:firstRow="0" w:lastRow="0" w:firstColumn="0" w:lastColumn="0" w:oddVBand="0" w:evenVBand="0" w:oddHBand="0" w:evenHBand="0" w:firstRowFirstColumn="0" w:firstRowLastColumn="0" w:lastRowFirstColumn="0" w:lastRowLastColumn="0"/>
+              <w:rPr>
+                <w:rFonts w:ascii="Garamond" w:hAnsi="Garamond"/>
+                <w:i/>
+                <w:iCs/>
+                <w:sz w:val="24"/>
+                <w:szCs w:val="24"/>
+              </w:rPr>
+            </w:pPr>
+          </w:p>
+          <w:p>
+            <w:pPr>
+              <w:ind w:firstLine="9"/>
+              <w:cnfStyle w:val="000000000000" w:firstRow="0" w:lastRow="0" w:firstColumn="0" w:lastColumn="0" w:oddVBand="0" w:evenVBand="0" w:oddHBand="0" w:evenHBand="0" w:firstRowFirstColumn="0" w:firstRowLastColumn="0" w:lastRowFirstColumn="0" w:lastRowLastColumn="0"/>
+              <w:rPr>
+                <w:rFonts w:ascii="Garamond" w:hAnsi="Garamond"/>
+                <w:i/>
+                <w:iCs/>
+                <w:sz w:val="24"/>
+                <w:szCs w:val="24"/>
+              </w:rPr>
+            </w:pPr>
+            <w:r>
+              <w:rPr>
+                <w:rFonts w:ascii="Garamond" w:hAnsi="Garamond"/>
+                <w:i/>
+                <w:iCs/>
+                <w:sz w:val="24"/>
+                <w:szCs w:val="24"/>
+              </w:rPr>
+              <w:t>Insecure SPARQL</w:t>
+            </w:r>
+          </w:p>
+          <w:p>
+            <w:pPr>
+              <w:ind w:firstLine="9"/>
+              <w:cnfStyle w:val="000000000000" w:firstRow="0" w:lastRow="0" w:firstColumn="0" w:lastColumn="0" w:oddVBand="0" w:evenVBand="0" w:oddHBand="0" w:evenHBand="0" w:firstRowFirstColumn="0" w:firstRowLastColumn="0" w:lastRowFirstColumn="0" w:lastRowLastColumn="0"/>
+              <w:rPr>
+                <w:rFonts w:ascii="Garamond" w:hAnsi="Garamond"/>
+                <w:i/>
+                <w:iCs/>
+                <w:sz w:val="24"/>
+                <w:szCs w:val="24"/>
+              </w:rPr>
+            </w:pPr>
+          </w:p>
+          <w:p>
+            <w:pPr>
+              <w:ind w:firstLine="9"/>
+              <w:cnfStyle w:val="000000000000" w:firstRow="0" w:lastRow="0" w:firstColumn="0" w:lastColumn="0" w:oddVBand="0" w:evenVBand="0" w:oddHBand="0" w:evenHBand="0" w:firstRowFirstColumn="0" w:firstRowLastColumn="0" w:lastRowFirstColumn="0" w:lastRowLastColumn="0"/>
+              <w:rPr>
+                <w:rFonts w:ascii="Garamond" w:hAnsi="Garamond"/>
+                <w:i/>
+                <w:iCs/>
+                <w:sz w:val="24"/>
+                <w:szCs w:val="24"/>
+              </w:rPr>
+            </w:pPr>
+            <w:r>
+              <w:rPr>
+                <w:rFonts w:ascii="Garamond" w:hAnsi="Garamond"/>
+                <w:i/>
+                <w:iCs/>
+                <w:sz w:val="24"/>
+                <w:szCs w:val="24"/>
+              </w:rPr>
+              <w:t xml:space="preserve">Exercise: Quality Control </w:t>
+            </w:r>
+          </w:p>
+          <w:p>
+            <w:pPr>
+              <w:ind w:firstLine="9"/>
+              <w:cnfStyle w:val="000000000000" w:firstRow="0" w:lastRow="0" w:firstColumn="0" w:lastColumn="0" w:oddVBand="0" w:evenVBand="0" w:oddHBand="0" w:evenHBand="0" w:firstRowFirstColumn="0" w:firstRowLastColumn="0" w:lastRowFirstColumn="0" w:lastRowLastColumn="0"/>
+              <w:rPr>
+                <w:rFonts w:ascii="Garamond" w:hAnsi="Garamond"/>
+                <w:i/>
+                <w:iCs/>
+                <w:sz w:val="24"/>
+                <w:szCs w:val="24"/>
+              </w:rPr>
+            </w:pPr>
+          </w:p>
+        </w:tc>
+        <w:tc>
+          <w:tcPr>
+            <w:tcW w:w="2880" w:type="dxa"/>
+          </w:tcPr>
+          <w:p>
+            <w:pPr>
+              <w:ind w:left="-12" w:firstLine="0"/>
+              <w:cnfStyle w:val="000000000000" w:firstRow="0" w:lastRow="0" w:firstColumn="0" w:lastColumn="0" w:oddVBand="0" w:evenVBand="0" w:oddHBand="0" w:evenHBand="0" w:firstRowFirstColumn="0" w:firstRowLastColumn="0" w:lastRowFirstColumn="0" w:lastRowLastColumn="0"/>
+              <w:rPr>
+                <w:rFonts w:ascii="Garamond" w:hAnsi="Garamond"/>
+                <w:sz w:val="24"/>
+                <w:szCs w:val="24"/>
+              </w:rPr>
+            </w:pPr>
+          </w:p>
+          <w:p>
+            <w:pPr>
+              <w:pStyle w:val="ListParagraph"/>
+              <w:numPr>
+                <w:ilvl w:val="0"/>
+                <w:numId w:val="15"/>
+              </w:numPr>
+              <w:cnfStyle w:val="000000000000" w:firstRow="0" w:lastRow="0" w:firstColumn="0" w:lastColumn="0" w:oddVBand="0" w:evenVBand="0" w:oddHBand="0" w:evenHBand="0" w:firstRowFirstColumn="0" w:firstRowLastColumn="0" w:lastRowFirstColumn="0" w:lastRowLastColumn="0"/>
+              <w:rPr>
+                <w:rFonts w:ascii="Garamond" w:hAnsi="Garamond"/>
+                <w:sz w:val="24"/>
+                <w:szCs w:val="24"/>
+              </w:rPr>
+            </w:pPr>
+            <w:hyperlink r:id="rId17" w:history="1">
+              <w:r>
+                <w:rPr>
+                  <w:rStyle w:val="Hyperlink"/>
+                  <w:rFonts w:ascii="Garamond" w:hAnsi="Garamond"/>
+                  <w:sz w:val="24"/>
+                  <w:szCs w:val="24"/>
+                </w:rPr>
+                <w:t>Learn SPARQL</w:t>
+              </w:r>
+            </w:hyperlink>
+          </w:p>
+          <w:p>
+            <w:pPr>
+              <w:ind w:left="-12" w:firstLine="0"/>
+              <w:cnfStyle w:val="000000000000" w:firstRow="0" w:lastRow="0" w:firstColumn="0" w:lastColumn="0" w:oddVBand="0" w:evenVBand="0" w:oddHBand="0" w:evenHBand="0" w:firstRowFirstColumn="0" w:firstRowLastColumn="0" w:lastRowFirstColumn="0" w:lastRowLastColumn="0"/>
+              <w:rPr>
+                <w:rFonts w:ascii="Garamond" w:hAnsi="Garamond"/>
+                <w:sz w:val="24"/>
+                <w:szCs w:val="24"/>
+              </w:rPr>
+            </w:pPr>
+            <w:r>
+              <w:rPr>
+                <w:rFonts w:ascii="Garamond" w:hAnsi="Garamond"/>
+                <w:sz w:val="24"/>
+                <w:szCs w:val="24"/>
+              </w:rPr>
+              <w:t xml:space="preserve">    </w:t>
+            </w:r>
+          </w:p>
+        </w:tc>
+        <w:tc>
+          <w:tcPr>
+            <w:tcW w:w="2813" w:type="dxa"/>
+          </w:tcPr>
+          <w:p>
+            <w:pPr>
+              <w:ind w:left="-12" w:firstLine="0"/>
+              <w:cnfStyle w:val="000000000000" w:firstRow="0" w:lastRow="0" w:firstColumn="0" w:lastColumn="0" w:oddVBand="0" w:evenVBand="0" w:oddHBand="0" w:evenHBand="0" w:firstRowFirstColumn="0" w:firstRowLastColumn="0" w:lastRowFirstColumn="0" w:lastRowLastColumn="0"/>
+              <w:rPr>
+                <w:rFonts w:ascii="Garamond" w:hAnsi="Garamond"/>
+                <w:sz w:val="24"/>
+                <w:szCs w:val="24"/>
+              </w:rPr>
+            </w:pPr>
+          </w:p>
+          <w:p>
+            <w:pPr>
+              <w:pStyle w:val="ListParagraph"/>
+              <w:numPr>
+                <w:ilvl w:val="0"/>
+                <w:numId w:val="14"/>
+              </w:numPr>
+              <w:cnfStyle w:val="000000000000" w:firstRow="0" w:lastRow="0" w:firstColumn="0" w:lastColumn="0" w:oddVBand="0" w:evenVBand="0" w:oddHBand="0" w:evenHBand="0" w:firstRowFirstColumn="0" w:firstRowLastColumn="0" w:lastRowFirstColumn="0" w:lastRowLastColumn="0"/>
+              <w:rPr>
+                <w:rFonts w:ascii="Garamond" w:hAnsi="Garamond"/>
+                <w:sz w:val="24"/>
+                <w:szCs w:val="24"/>
+              </w:rPr>
+            </w:pPr>
+            <w:r>
+              <w:rPr>
+                <w:rFonts w:ascii="Garamond" w:hAnsi="Garamond"/>
+                <w:sz w:val="24"/>
+                <w:szCs w:val="24"/>
+              </w:rPr>
+              <w:t>Open</w:t>
+            </w:r>
+            <w:r>
+              <w:rPr>
+                <w:rFonts w:ascii="Garamond" w:hAnsi="Garamond"/>
+                <w:sz w:val="24"/>
+                <w:szCs w:val="24"/>
+              </w:rPr>
+              <w:t xml:space="preserve"> Pull Request for Project #</w:t>
+            </w:r>
+            <w:r>
+              <w:rPr>
+                <w:rFonts w:ascii="Garamond" w:hAnsi="Garamond"/>
+                <w:sz w:val="24"/>
+                <w:szCs w:val="24"/>
+              </w:rPr>
+              <w:t>2</w:t>
+            </w:r>
+          </w:p>
+        </w:tc>
+      </w:tr>
+      <w:tr>
+        <w:trPr>
+          <w:cnfStyle w:val="000000100000" w:firstRow="0" w:lastRow="0" w:firstColumn="0" w:lastColumn="0" w:oddVBand="0" w:evenVBand="0" w:oddHBand="1" w:evenHBand="0" w:firstRowFirstColumn="0" w:firstRowLastColumn="0" w:lastRowFirstColumn="0" w:lastRowLastColumn="0"/>
+          <w:jc w:val="center"/>
+        </w:trPr>
+        <w:tc>
+          <w:tcPr>
+            <w:cnfStyle w:val="001000000000" w:firstRow="0" w:lastRow="0" w:firstColumn="1" w:lastColumn="0" w:oddVBand="0" w:evenVBand="0" w:oddHBand="0" w:evenHBand="0" w:firstRowFirstColumn="0" w:firstRowLastColumn="0" w:lastRowFirstColumn="0" w:lastRowLastColumn="0"/>
+            <w:tcW w:w="787" w:type="dxa"/>
+          </w:tcPr>
+          <w:p>
+            <w:pPr>
+              <w:ind w:firstLine="0"/>
+              <w:rPr>
+                <w:rFonts w:ascii="Garamond" w:hAnsi="Garamond"/>
+                <w:b w:val="0"/>
+                <w:bCs w:val="0"/>
+                <w:sz w:val="24"/>
+                <w:szCs w:val="24"/>
+              </w:rPr>
+            </w:pPr>
+          </w:p>
+          <w:p>
+            <w:pPr>
+              <w:ind w:left="360" w:firstLine="0"/>
+              <w:rPr>
+                <w:rFonts w:ascii="Garamond" w:hAnsi="Garamond"/>
+                <w:sz w:val="24"/>
+                <w:szCs w:val="24"/>
+              </w:rPr>
+            </w:pPr>
+            <w:r>
+              <w:rPr>
+                <w:rFonts w:ascii="Garamond" w:hAnsi="Garamond"/>
+                <w:sz w:val="24"/>
+                <w:szCs w:val="24"/>
+              </w:rPr>
+              <w:t>7</w:t>
+            </w:r>
+          </w:p>
+        </w:tc>
+        <w:tc>
+          <w:tcPr>
+            <w:tcW w:w="2610" w:type="dxa"/>
+          </w:tcPr>
+          <w:p>
+            <w:pPr>
+              <w:ind w:firstLine="0"/>
+              <w:cnfStyle w:val="000000100000" w:firstRow="0" w:lastRow="0" w:firstColumn="0" w:lastColumn="0" w:oddVBand="0" w:evenVBand="0" w:oddHBand="1" w:evenHBand="0" w:firstRowFirstColumn="0" w:firstRowLastColumn="0" w:lastRowFirstColumn="0" w:lastRowLastColumn="0"/>
+              <w:rPr>
+                <w:rFonts w:ascii="Garamond" w:hAnsi="Garamond"/>
+                <w:i/>
+                <w:iCs/>
+                <w:sz w:val="24"/>
+                <w:szCs w:val="24"/>
+              </w:rPr>
+            </w:pPr>
+          </w:p>
+          <w:p>
+            <w:pPr>
+              <w:ind w:firstLine="0"/>
+              <w:cnfStyle w:val="000000100000" w:firstRow="0" w:lastRow="0" w:firstColumn="0" w:lastColumn="0" w:oddVBand="0" w:evenVBand="0" w:oddHBand="1" w:evenHBand="0" w:firstRowFirstColumn="0" w:firstRowLastColumn="0" w:lastRowFirstColumn="0" w:lastRowLastColumn="0"/>
+              <w:rPr>
+                <w:rFonts w:ascii="Garamond" w:hAnsi="Garamond"/>
+                <w:i/>
+                <w:iCs/>
+                <w:sz w:val="24"/>
+                <w:szCs w:val="24"/>
+              </w:rPr>
+            </w:pPr>
+            <w:r>
+              <w:rPr>
+                <w:rFonts w:ascii="Garamond" w:hAnsi="Garamond"/>
+                <w:i/>
+                <w:iCs/>
+                <w:sz w:val="24"/>
+                <w:szCs w:val="24"/>
+              </w:rPr>
+              <w:t xml:space="preserve">ONTOBRAS </w:t>
+            </w:r>
+          </w:p>
+        </w:tc>
+        <w:tc>
+          <w:tcPr>
+            <w:tcW w:w="2880" w:type="dxa"/>
+          </w:tcPr>
+          <w:p>
+            <w:pPr>
+              <w:ind w:left="-12" w:firstLine="0"/>
+              <w:cnfStyle w:val="000000100000" w:firstRow="0" w:lastRow="0" w:firstColumn="0" w:lastColumn="0" w:oddVBand="0" w:evenVBand="0" w:oddHBand="1" w:evenHBand="0" w:firstRowFirstColumn="0" w:firstRowLastColumn="0" w:lastRowFirstColumn="0" w:lastRowLastColumn="0"/>
+              <w:rPr>
+                <w:rFonts w:ascii="Garamond" w:hAnsi="Garamond"/>
+                <w:sz w:val="24"/>
+                <w:szCs w:val="24"/>
+              </w:rPr>
+            </w:pPr>
+          </w:p>
+          <w:p>
+            <w:pPr>
+              <w:pStyle w:val="ListParagraph"/>
+              <w:numPr>
+                <w:ilvl w:val="0"/>
+                <w:numId w:val="14"/>
+              </w:numPr>
+              <w:cnfStyle w:val="000000100000" w:firstRow="0" w:lastRow="0" w:firstColumn="0" w:lastColumn="0" w:oddVBand="0" w:evenVBand="0" w:oddHBand="1" w:evenHBand="0" w:firstRowFirstColumn="0" w:firstRowLastColumn="0" w:lastRowFirstColumn="0" w:lastRowLastColumn="0"/>
+              <w:rPr>
+                <w:rFonts w:ascii="Garamond" w:hAnsi="Garamond"/>
+                <w:sz w:val="24"/>
+                <w:szCs w:val="24"/>
+              </w:rPr>
+            </w:pPr>
+            <w:r>
+              <w:rPr>
+                <w:rFonts w:ascii="Garamond" w:hAnsi="Garamond"/>
+                <w:sz w:val="24"/>
+                <w:szCs w:val="24"/>
+              </w:rPr>
+              <w:t>None</w:t>
+            </w:r>
+          </w:p>
+        </w:tc>
+        <w:tc>
+          <w:tcPr>
+            <w:tcW w:w="2813" w:type="dxa"/>
+          </w:tcPr>
+          <w:p>
+            <w:pPr>
+              <w:ind w:left="-12" w:firstLine="0"/>
+              <w:cnfStyle w:val="000000100000" w:firstRow="0" w:lastRow="0" w:firstColumn="0" w:lastColumn="0" w:oddVBand="0" w:evenVBand="0" w:oddHBand="1" w:evenHBand="0" w:firstRowFirstColumn="0" w:firstRowLastColumn="0" w:lastRowFirstColumn="0" w:lastRowLastColumn="0"/>
+              <w:rPr>
+                <w:rFonts w:ascii="Garamond" w:hAnsi="Garamond"/>
+                <w:sz w:val="24"/>
+                <w:szCs w:val="24"/>
+              </w:rPr>
+            </w:pPr>
+          </w:p>
+          <w:p>
+            <w:pPr>
+              <w:cnfStyle w:val="000000100000" w:firstRow="0" w:lastRow="0" w:firstColumn="0" w:lastColumn="0" w:oddVBand="0" w:evenVBand="0" w:oddHBand="1" w:evenHBand="0" w:firstRowFirstColumn="0" w:firstRowLastColumn="0" w:lastRowFirstColumn="0" w:lastRowLastColumn="0"/>
+              <w:rPr>
+                <w:rFonts w:ascii="Garamond" w:hAnsi="Garamond"/>
+                <w:sz w:val="24"/>
+                <w:szCs w:val="24"/>
+              </w:rPr>
+            </w:pPr>
+          </w:p>
+        </w:tc>
+      </w:tr>
+      <w:tr>
+        <w:trPr>
+          <w:jc w:val="center"/>
+        </w:trPr>
+        <w:tc>
+          <w:tcPr>
+            <w:cnfStyle w:val="001000000000" w:firstRow="0" w:lastRow="0" w:firstColumn="1" w:lastColumn="0" w:oddVBand="0" w:evenVBand="0" w:oddHBand="0" w:evenHBand="0" w:firstRowFirstColumn="0" w:firstRowLastColumn="0" w:lastRowFirstColumn="0" w:lastRowLastColumn="0"/>
+            <w:tcW w:w="787" w:type="dxa"/>
+          </w:tcPr>
+          <w:p>
+            <w:pPr>
+              <w:ind w:firstLine="0"/>
+              <w:jc w:val="center"/>
+              <w:rPr>
+                <w:rFonts w:ascii="Garamond" w:hAnsi="Garamond"/>
+                <w:b w:val="0"/>
+                <w:bCs w:val="0"/>
+                <w:sz w:val="24"/>
+                <w:szCs w:val="24"/>
+              </w:rPr>
+            </w:pPr>
+            <w:r>
+              <w:rPr>
+                <w:rFonts w:ascii="Garamond" w:hAnsi="Garamond"/>
+                <w:sz w:val="24"/>
+                <w:szCs w:val="24"/>
+              </w:rPr>
+              <w:t xml:space="preserve"> </w:t>
+            </w:r>
+          </w:p>
+          <w:p>
+            <w:pPr>
+              <w:ind w:firstLine="0"/>
+              <w:jc w:val="center"/>
+              <w:rPr>
+                <w:rFonts w:ascii="Garamond" w:hAnsi="Garamond"/>
+                <w:b w:val="0"/>
+                <w:bCs w:val="0"/>
+                <w:sz w:val="24"/>
+                <w:szCs w:val="24"/>
+              </w:rPr>
+            </w:pPr>
+            <w:r>
+              <w:rPr>
+                <w:rFonts w:ascii="Garamond" w:hAnsi="Garamond"/>
+                <w:sz w:val="24"/>
+                <w:szCs w:val="24"/>
+              </w:rPr>
+              <w:t xml:space="preserve">    8</w:t>
+            </w:r>
+          </w:p>
+        </w:tc>
+        <w:tc>
+          <w:tcPr>
+            <w:tcW w:w="2610" w:type="dxa"/>
+          </w:tcPr>
+          <w:p>
+            <w:pPr>
+              <w:ind w:firstLine="0"/>
+              <w:cnfStyle w:val="000000000000" w:firstRow="0" w:lastRow="0" w:firstColumn="0" w:lastColumn="0" w:oddVBand="0" w:evenVBand="0" w:oddHBand="0" w:evenHBand="0" w:firstRowFirstColumn="0" w:firstRowLastColumn="0" w:lastRowFirstColumn="0" w:lastRowLastColumn="0"/>
+              <w:rPr>
+                <w:rFonts w:ascii="Garamond" w:hAnsi="Garamond"/>
+                <w:i/>
+                <w:iCs/>
+                <w:sz w:val="24"/>
+                <w:szCs w:val="24"/>
+              </w:rPr>
+            </w:pPr>
+          </w:p>
+          <w:p>
+            <w:pPr>
+              <w:ind w:firstLine="0"/>
+              <w:cnfStyle w:val="000000000000" w:firstRow="0" w:lastRow="0" w:firstColumn="0" w:lastColumn="0" w:oddVBand="0" w:evenVBand="0" w:oddHBand="0" w:evenHBand="0" w:firstRowFirstColumn="0" w:firstRowLastColumn="0" w:lastRowFirstColumn="0" w:lastRowLastColumn="0"/>
+              <w:rPr>
+                <w:rFonts w:ascii="Garamond" w:hAnsi="Garamond"/>
+                <w:i/>
+                <w:iCs/>
+                <w:sz w:val="24"/>
+                <w:szCs w:val="24"/>
+              </w:rPr>
+            </w:pPr>
+            <w:r>
+              <w:rPr>
+                <w:rFonts w:ascii="Garamond" w:hAnsi="Garamond"/>
+                <w:i/>
+                <w:iCs/>
+                <w:sz w:val="24"/>
+                <w:szCs w:val="24"/>
+              </w:rPr>
+              <w:t>Basic Formal Ontology (</w:t>
             </w:r>
             <w:hyperlink r:id="rId18" w:history="1">
               <w:r>
@@ -7333,7 +7733,7 @@
           <w:p>
             <w:pPr>
               <w:ind w:firstLine="0"/>
-              <w:cnfStyle w:val="000000100000" w:firstRow="0" w:lastRow="0" w:firstColumn="0" w:lastColumn="0" w:oddVBand="0" w:evenVBand="0" w:oddHBand="1" w:evenHBand="0" w:firstRowFirstColumn="0" w:firstRowLastColumn="0" w:lastRowFirstColumn="0" w:lastRowLastColumn="0"/>
+              <w:cnfStyle w:val="000000000000" w:firstRow="0" w:lastRow="0" w:firstColumn="0" w:lastColumn="0" w:oddVBand="0" w:evenVBand="0" w:oddHBand="0" w:evenHBand="0" w:firstRowFirstColumn="0" w:firstRowLastColumn="0" w:lastRowFirstColumn="0" w:lastRowLastColumn="0"/>
               <w:rPr>
                 <w:rFonts w:ascii="Garamond" w:hAnsi="Garamond"/>
                 <w:i/>
@@ -7346,7 +7746,7 @@
           <w:p>
             <w:pPr>
               <w:ind w:firstLine="0"/>
-              <w:cnfStyle w:val="000000100000" w:firstRow="0" w:lastRow="0" w:firstColumn="0" w:lastColumn="0" w:oddVBand="0" w:evenVBand="0" w:oddHBand="1" w:evenHBand="0" w:firstRowFirstColumn="0" w:firstRowLastColumn="0" w:lastRowFirstColumn="0" w:lastRowLastColumn="0"/>
+              <w:cnfStyle w:val="000000000000" w:firstRow="0" w:lastRow="0" w:firstColumn="0" w:lastColumn="0" w:oddVBand="0" w:evenVBand="0" w:oddHBand="0" w:evenHBand="0" w:firstRowFirstColumn="0" w:firstRowLastColumn="0" w:lastRowFirstColumn="0" w:lastRowLastColumn="0"/>
               <w:rPr>
                 <w:rFonts w:ascii="Garamond" w:hAnsi="Garamond"/>
                 <w:i/>
@@ -7363,13 +7763,22 @@
                 <w:sz w:val="24"/>
                 <w:szCs w:val="24"/>
               </w:rPr>
-              <w:t>BORO</w:t>
-            </w:r>
-          </w:p>
-          <w:p>
-            <w:pPr>
-              <w:ind w:firstLine="0"/>
-              <w:cnfStyle w:val="000000100000" w:firstRow="0" w:lastRow="0" w:firstColumn="0" w:lastColumn="0" w:oddVBand="0" w:evenVBand="0" w:oddHBand="1" w:evenHBand="0" w:firstRowFirstColumn="0" w:firstRowLastColumn="0" w:lastRowFirstColumn="0" w:lastRowLastColumn="0"/>
+              <w:t>Common Core Ontologies (</w:t>
+            </w:r>
+            <w:hyperlink r:id="rId19" w:history="1">
+              <w:r>
+                <w:rPr>
+                  <w:rStyle w:val="Hyperlink"/>
+                  <w:rFonts w:ascii="Garamond" w:hAnsi="Garamond"/>
+                  <w:i/>
+                  <w:iCs/>
+                  <w:sz w:val="24"/>
+                  <w:szCs w:val="24"/>
+                </w:rPr>
+                <w:t>repo</w:t>
+              </w:r>
+            </w:hyperlink>
+            <w:r>
               <w:rPr>
                 <w:rFonts w:ascii="Garamond" w:hAnsi="Garamond"/>
                 <w:i/>
@@ -7377,12 +7786,13 @@
                 <w:sz w:val="24"/>
                 <w:szCs w:val="24"/>
               </w:rPr>
-            </w:pPr>
-          </w:p>
-          <w:p>
-            <w:pPr>
-              <w:ind w:firstLine="9"/>
-              <w:cnfStyle w:val="000000100000" w:firstRow="0" w:lastRow="0" w:firstColumn="0" w:lastColumn="0" w:oddVBand="0" w:evenVBand="0" w:oddHBand="1" w:evenHBand="0" w:firstRowFirstColumn="0" w:firstRowLastColumn="0" w:lastRowFirstColumn="0" w:lastRowLastColumn="0"/>
+              <w:t>)</w:t>
+            </w:r>
+          </w:p>
+          <w:p>
+            <w:pPr>
+              <w:ind w:firstLine="0"/>
+              <w:cnfStyle w:val="000000000000" w:firstRow="0" w:lastRow="0" w:firstColumn="0" w:lastColumn="0" w:oddVBand="0" w:evenVBand="0" w:oddHBand="0" w:evenHBand="0" w:firstRowFirstColumn="0" w:firstRowLastColumn="0" w:lastRowFirstColumn="0" w:lastRowLastColumn="0"/>
               <w:rPr>
                 <w:rFonts w:ascii="Garamond" w:hAnsi="Garamond"/>
                 <w:i/>
@@ -7391,7 +7801,11 @@
                 <w:szCs w:val="24"/>
               </w:rPr>
             </w:pPr>
-            <w:r>
+          </w:p>
+          <w:p>
+            <w:pPr>
+              <w:ind w:firstLine="9"/>
+              <w:cnfStyle w:val="000000000000" w:firstRow="0" w:lastRow="0" w:firstColumn="0" w:lastColumn="0" w:oddVBand="0" w:evenVBand="0" w:oddHBand="0" w:evenHBand="0" w:firstRowFirstColumn="0" w:firstRowLastColumn="0" w:lastRowFirstColumn="0" w:lastRowLastColumn="0"/>
               <w:rPr>
                 <w:rFonts w:ascii="Garamond" w:hAnsi="Garamond"/>
                 <w:i/>
@@ -7399,8 +7813,7 @@
                 <w:sz w:val="24"/>
                 <w:szCs w:val="24"/>
               </w:rPr>
-              <w:t>Exercise: Study Design</w:t>
-            </w:r>
+            </w:pPr>
             <w:r>
               <w:rPr>
                 <w:rFonts w:ascii="Garamond" w:hAnsi="Garamond"/>
@@ -7409,13 +7822,13 @@
                 <w:sz w:val="24"/>
                 <w:szCs w:val="24"/>
               </w:rPr>
-              <w:t xml:space="preserve"> </w:t>
+              <w:t>Exercise: Study Design</w:t>
             </w:r>
           </w:p>
           <w:p>
             <w:pPr>
               <w:ind w:firstLine="9"/>
-              <w:cnfStyle w:val="000000100000" w:firstRow="0" w:lastRow="0" w:firstColumn="0" w:lastColumn="0" w:oddVBand="0" w:evenVBand="0" w:oddHBand="1" w:evenHBand="0" w:firstRowFirstColumn="0" w:firstRowLastColumn="0" w:lastRowFirstColumn="0" w:lastRowLastColumn="0"/>
+              <w:cnfStyle w:val="000000000000" w:firstRow="0" w:lastRow="0" w:firstColumn="0" w:lastColumn="0" w:oddVBand="0" w:evenVBand="0" w:oddHBand="0" w:evenHBand="0" w:firstRowFirstColumn="0" w:firstRowLastColumn="0" w:lastRowFirstColumn="0" w:lastRowLastColumn="0"/>
               <w:rPr>
                 <w:rFonts w:ascii="Garamond" w:hAnsi="Garamond"/>
                 <w:i/>
@@ -7433,7 +7846,7 @@
           <w:p>
             <w:pPr>
               <w:ind w:left="-12" w:firstLine="0"/>
-              <w:cnfStyle w:val="000000100000" w:firstRow="0" w:lastRow="0" w:firstColumn="0" w:lastColumn="0" w:oddVBand="0" w:evenVBand="0" w:oddHBand="1" w:evenHBand="0" w:firstRowFirstColumn="0" w:firstRowLastColumn="0" w:lastRowFirstColumn="0" w:lastRowLastColumn="0"/>
+              <w:cnfStyle w:val="000000000000" w:firstRow="0" w:lastRow="0" w:firstColumn="0" w:lastColumn="0" w:oddVBand="0" w:evenVBand="0" w:oddHBand="0" w:evenHBand="0" w:firstRowFirstColumn="0" w:firstRowLastColumn="0" w:lastRowFirstColumn="0" w:lastRowLastColumn="0"/>
               <w:rPr>
                 <w:rFonts w:ascii="Garamond" w:hAnsi="Garamond"/>
                 <w:sz w:val="24"/>
@@ -7446,35 +7859,33 @@
               <w:pStyle w:val="ListParagraph"/>
               <w:numPr>
                 <w:ilvl w:val="0"/>
-                <w:numId w:val="15"/>
+                <w:numId w:val="25"/>
               </w:numPr>
-              <w:cnfStyle w:val="000000100000" w:firstRow="0" w:lastRow="0" w:firstColumn="0" w:lastColumn="0" w:oddVBand="0" w:evenVBand="0" w:oddHBand="1" w:evenHBand="0" w:firstRowFirstColumn="0" w:firstRowLastColumn="0" w:lastRowFirstColumn="0" w:lastRowLastColumn="0"/>
-              <w:rPr>
-                <w:rFonts w:ascii="Garamond" w:hAnsi="Garamond"/>
-                <w:sz w:val="24"/>
-                <w:szCs w:val="24"/>
-              </w:rPr>
-            </w:pPr>
-            <w:hyperlink r:id="rId19" w:history="1">
-              <w:r>
-                <w:rPr>
-                  <w:rStyle w:val="Hyperlink"/>
-                  <w:rFonts w:ascii="Garamond" w:hAnsi="Garamond"/>
-                  <w:sz w:val="24"/>
-                  <w:szCs w:val="24"/>
-                </w:rPr>
-                <w:t>DOLCE</w:t>
-              </w:r>
-            </w:hyperlink>
+              <w:ind w:left="363"/>
+              <w:cnfStyle w:val="000000000000" w:firstRow="0" w:lastRow="0" w:firstColumn="0" w:lastColumn="0" w:oddVBand="0" w:evenVBand="0" w:oddHBand="0" w:evenHBand="0" w:firstRowFirstColumn="0" w:firstRowLastColumn="0" w:lastRowFirstColumn="0" w:lastRowLastColumn="0"/>
+              <w:rPr>
+                <w:rFonts w:ascii="Garamond" w:hAnsi="Garamond"/>
+                <w:sz w:val="24"/>
+                <w:szCs w:val="24"/>
+              </w:rPr>
+            </w:pPr>
+            <w:r>
+              <w:rPr>
+                <w:rFonts w:ascii="Garamond" w:hAnsi="Garamond"/>
+                <w:sz w:val="24"/>
+                <w:szCs w:val="24"/>
+              </w:rPr>
+              <w:t xml:space="preserve">Ch. 5, 6 Smith </w:t>
+            </w:r>
           </w:p>
           <w:p>
             <w:pPr>
               <w:pStyle w:val="ListParagraph"/>
               <w:numPr>
                 <w:ilvl w:val="0"/>
-                <w:numId w:val="15"/>
+                <w:numId w:val="11"/>
               </w:numPr>
-              <w:cnfStyle w:val="000000100000" w:firstRow="0" w:lastRow="0" w:firstColumn="0" w:lastColumn="0" w:oddVBand="0" w:evenVBand="0" w:oddHBand="1" w:evenHBand="0" w:firstRowFirstColumn="0" w:firstRowLastColumn="0" w:lastRowFirstColumn="0" w:lastRowLastColumn="0"/>
+              <w:cnfStyle w:val="000000000000" w:firstRow="0" w:lastRow="0" w:firstColumn="0" w:lastColumn="0" w:oddVBand="0" w:evenVBand="0" w:oddHBand="0" w:evenHBand="0" w:firstRowFirstColumn="0" w:firstRowLastColumn="0" w:lastRowFirstColumn="0" w:lastRowLastColumn="0"/>
               <w:rPr>
                 <w:rFonts w:ascii="Garamond" w:hAnsi="Garamond"/>
                 <w:sz w:val="24"/>
@@ -7489,354 +7900,19 @@
                   <w:sz w:val="24"/>
                   <w:szCs w:val="24"/>
                 </w:rPr>
-                <w:t>BORO</w:t>
+                <w:t>The Common Core Ontologies</w:t>
               </w:r>
             </w:hyperlink>
           </w:p>
           <w:p>
             <w:pPr>
-              <w:ind w:firstLine="0"/>
-              <w:cnfStyle w:val="000000100000" w:firstRow="0" w:lastRow="0" w:firstColumn="0" w:lastColumn="0" w:oddVBand="0" w:evenVBand="0" w:oddHBand="1" w:evenHBand="0" w:firstRowFirstColumn="0" w:firstRowLastColumn="0" w:lastRowFirstColumn="0" w:lastRowLastColumn="0"/>
-              <w:rPr>
-                <w:rFonts w:ascii="Garamond" w:hAnsi="Garamond"/>
-                <w:sz w:val="24"/>
-                <w:szCs w:val="24"/>
-              </w:rPr>
-            </w:pPr>
-          </w:p>
-        </w:tc>
-        <w:tc>
-          <w:tcPr>
-            <w:tcW w:w="2813" w:type="dxa"/>
-          </w:tcPr>
-          <w:p>
-            <w:pPr>
-              <w:ind w:firstLine="0"/>
-              <w:cnfStyle w:val="000000100000" w:firstRow="0" w:lastRow="0" w:firstColumn="0" w:lastColumn="0" w:oddVBand="0" w:evenVBand="0" w:oddHBand="1" w:evenHBand="0" w:firstRowFirstColumn="0" w:firstRowLastColumn="0" w:lastRowFirstColumn="0" w:lastRowLastColumn="0"/>
-              <w:rPr>
-                <w:rFonts w:ascii="Garamond" w:hAnsi="Garamond"/>
-                <w:sz w:val="24"/>
-                <w:szCs w:val="24"/>
-              </w:rPr>
-            </w:pPr>
-          </w:p>
-          <w:p>
-            <w:pPr>
-              <w:pStyle w:val="ListParagraph"/>
-              <w:numPr>
-                <w:ilvl w:val="0"/>
-                <w:numId w:val="11"/>
-              </w:numPr>
-              <w:cnfStyle w:val="000000100000" w:firstRow="0" w:lastRow="0" w:firstColumn="0" w:lastColumn="0" w:oddVBand="0" w:evenVBand="0" w:oddHBand="1" w:evenHBand="0" w:firstRowFirstColumn="0" w:firstRowLastColumn="0" w:lastRowFirstColumn="0" w:lastRowLastColumn="0"/>
-              <w:rPr>
-                <w:rFonts w:ascii="Garamond" w:hAnsi="Garamond"/>
-                <w:sz w:val="24"/>
-                <w:szCs w:val="24"/>
-              </w:rPr>
-            </w:pPr>
-            <w:r>
-              <w:rPr>
-                <w:rFonts w:ascii="Garamond" w:hAnsi="Garamond"/>
-                <w:sz w:val="24"/>
-                <w:szCs w:val="24"/>
-              </w:rPr>
-              <w:t>Open</w:t>
-            </w:r>
-            <w:r>
-              <w:rPr>
-                <w:rFonts w:ascii="Garamond" w:hAnsi="Garamond"/>
-                <w:sz w:val="24"/>
-                <w:szCs w:val="24"/>
-              </w:rPr>
-              <w:t xml:space="preserve"> Pull Request for Project #</w:t>
-            </w:r>
-            <w:r>
-              <w:rPr>
-                <w:rFonts w:ascii="Garamond" w:hAnsi="Garamond"/>
-                <w:sz w:val="24"/>
-                <w:szCs w:val="24"/>
-              </w:rPr>
-              <w:t>2</w:t>
-            </w:r>
-          </w:p>
-        </w:tc>
-      </w:tr>
-      <w:tr>
-        <w:trPr>
-          <w:jc w:val="center"/>
-        </w:trPr>
-        <w:tc>
-          <w:tcPr>
-            <w:cnfStyle w:val="001000000000" w:firstRow="0" w:lastRow="0" w:firstColumn="1" w:lastColumn="0" w:oddVBand="0" w:evenVBand="0" w:oddHBand="0" w:evenHBand="0" w:firstRowFirstColumn="0" w:firstRowLastColumn="0" w:lastRowFirstColumn="0" w:lastRowLastColumn="0"/>
-            <w:tcW w:w="787" w:type="dxa"/>
-          </w:tcPr>
-          <w:p>
-            <w:pPr>
-              <w:ind w:left="360" w:firstLine="0"/>
-              <w:rPr>
-                <w:rFonts w:ascii="Garamond" w:hAnsi="Garamond"/>
-                <w:b w:val="0"/>
-                <w:bCs w:val="0"/>
-                <w:sz w:val="24"/>
-                <w:szCs w:val="24"/>
-              </w:rPr>
-            </w:pPr>
-          </w:p>
-          <w:p>
-            <w:pPr>
-              <w:ind w:left="360" w:firstLine="0"/>
-              <w:rPr>
-                <w:rFonts w:ascii="Garamond" w:hAnsi="Garamond"/>
-                <w:b w:val="0"/>
-                <w:bCs w:val="0"/>
-                <w:sz w:val="24"/>
-                <w:szCs w:val="24"/>
-              </w:rPr>
-            </w:pPr>
-            <w:r>
-              <w:rPr>
-                <w:rFonts w:ascii="Garamond" w:hAnsi="Garamond"/>
-                <w:sz w:val="24"/>
-                <w:szCs w:val="24"/>
-              </w:rPr>
-              <w:t>6</w:t>
-            </w:r>
-          </w:p>
-        </w:tc>
-        <w:tc>
-          <w:tcPr>
-            <w:tcW w:w="2610" w:type="dxa"/>
-          </w:tcPr>
-          <w:p>
-            <w:pPr>
-              <w:ind w:firstLine="0"/>
               <w:cnfStyle w:val="000000000000" w:firstRow="0" w:lastRow="0" w:firstColumn="0" w:lastColumn="0" w:oddVBand="0" w:evenVBand="0" w:oddHBand="0" w:evenHBand="0" w:firstRowFirstColumn="0" w:firstRowLastColumn="0" w:lastRowFirstColumn="0" w:lastRowLastColumn="0"/>
               <w:rPr>
                 <w:rFonts w:ascii="Garamond" w:hAnsi="Garamond"/>
-                <w:i/>
-                <w:iCs/>
-                <w:sz w:val="24"/>
-                <w:szCs w:val="24"/>
-              </w:rPr>
-            </w:pPr>
-          </w:p>
-          <w:p>
-            <w:pPr>
-              <w:ind w:firstLine="9"/>
-              <w:cnfStyle w:val="000000000000" w:firstRow="0" w:lastRow="0" w:firstColumn="0" w:lastColumn="0" w:oddVBand="0" w:evenVBand="0" w:oddHBand="0" w:evenHBand="0" w:firstRowFirstColumn="0" w:firstRowLastColumn="0" w:lastRowFirstColumn="0" w:lastRowLastColumn="0"/>
-              <w:rPr>
-                <w:rFonts w:ascii="Garamond" w:hAnsi="Garamond"/>
-                <w:i/>
-                <w:iCs/>
-                <w:sz w:val="24"/>
-                <w:szCs w:val="24"/>
-              </w:rPr>
-            </w:pPr>
-            <w:r>
-              <w:rPr>
-                <w:rFonts w:ascii="Garamond" w:hAnsi="Garamond"/>
-                <w:i/>
-                <w:iCs/>
-                <w:sz w:val="24"/>
-                <w:szCs w:val="24"/>
-              </w:rPr>
-              <w:t>Extract, Transform, Load</w:t>
-            </w:r>
-          </w:p>
-          <w:p>
-            <w:pPr>
-              <w:ind w:firstLine="9"/>
-              <w:cnfStyle w:val="000000000000" w:firstRow="0" w:lastRow="0" w:firstColumn="0" w:lastColumn="0" w:oddVBand="0" w:evenVBand="0" w:oddHBand="0" w:evenHBand="0" w:firstRowFirstColumn="0" w:firstRowLastColumn="0" w:lastRowFirstColumn="0" w:lastRowLastColumn="0"/>
-              <w:rPr>
-                <w:rFonts w:ascii="Garamond" w:hAnsi="Garamond"/>
-                <w:i/>
-                <w:iCs/>
-                <w:sz w:val="24"/>
-                <w:szCs w:val="24"/>
-              </w:rPr>
-            </w:pPr>
-          </w:p>
-          <w:p>
-            <w:pPr>
-              <w:ind w:firstLine="9"/>
-              <w:cnfStyle w:val="000000000000" w:firstRow="0" w:lastRow="0" w:firstColumn="0" w:lastColumn="0" w:oddVBand="0" w:evenVBand="0" w:oddHBand="0" w:evenHBand="0" w:firstRowFirstColumn="0" w:firstRowLastColumn="0" w:lastRowFirstColumn="0" w:lastRowLastColumn="0"/>
-              <w:rPr>
-                <w:rFonts w:ascii="Garamond" w:hAnsi="Garamond"/>
-                <w:i/>
-                <w:iCs/>
-                <w:sz w:val="24"/>
-                <w:szCs w:val="24"/>
-              </w:rPr>
-            </w:pPr>
-            <w:proofErr w:type="spellStart"/>
-            <w:r>
-              <w:rPr>
-                <w:rFonts w:ascii="Garamond" w:hAnsi="Garamond"/>
-                <w:i/>
-                <w:iCs/>
-                <w:sz w:val="24"/>
-                <w:szCs w:val="24"/>
-              </w:rPr>
-              <w:t>RDFLib</w:t>
-            </w:r>
-            <w:proofErr w:type="spellEnd"/>
-          </w:p>
-          <w:p>
-            <w:pPr>
-              <w:ind w:firstLine="0"/>
-              <w:cnfStyle w:val="000000000000" w:firstRow="0" w:lastRow="0" w:firstColumn="0" w:lastColumn="0" w:oddVBand="0" w:evenVBand="0" w:oddHBand="0" w:evenHBand="0" w:firstRowFirstColumn="0" w:firstRowLastColumn="0" w:lastRowFirstColumn="0" w:lastRowLastColumn="0"/>
-              <w:rPr>
-                <w:rFonts w:ascii="Garamond" w:hAnsi="Garamond"/>
-                <w:i/>
-                <w:iCs/>
-                <w:sz w:val="24"/>
-                <w:szCs w:val="24"/>
-              </w:rPr>
-            </w:pPr>
-          </w:p>
-          <w:p>
-            <w:pPr>
-              <w:ind w:firstLine="9"/>
-              <w:cnfStyle w:val="000000000000" w:firstRow="0" w:lastRow="0" w:firstColumn="0" w:lastColumn="0" w:oddVBand="0" w:evenVBand="0" w:oddHBand="0" w:evenHBand="0" w:firstRowFirstColumn="0" w:firstRowLastColumn="0" w:lastRowFirstColumn="0" w:lastRowLastColumn="0"/>
-              <w:rPr>
-                <w:rFonts w:ascii="Garamond" w:hAnsi="Garamond"/>
-                <w:i/>
-                <w:iCs/>
-                <w:sz w:val="24"/>
-                <w:szCs w:val="24"/>
-              </w:rPr>
-            </w:pPr>
-            <w:r>
-              <w:rPr>
-                <w:rFonts w:ascii="Garamond" w:hAnsi="Garamond"/>
-                <w:i/>
-                <w:iCs/>
-                <w:sz w:val="24"/>
-                <w:szCs w:val="24"/>
-              </w:rPr>
-              <w:t>Exercise: Study Design</w:t>
-            </w:r>
-          </w:p>
-          <w:p>
-            <w:pPr>
-              <w:ind w:firstLine="0"/>
-              <w:cnfStyle w:val="000000000000" w:firstRow="0" w:lastRow="0" w:firstColumn="0" w:lastColumn="0" w:oddVBand="0" w:evenVBand="0" w:oddHBand="0" w:evenHBand="0" w:firstRowFirstColumn="0" w:firstRowLastColumn="0" w:lastRowFirstColumn="0" w:lastRowLastColumn="0"/>
-              <w:rPr>
-                <w:rFonts w:ascii="Garamond" w:hAnsi="Garamond"/>
-                <w:i/>
-                <w:iCs/>
-                <w:sz w:val="24"/>
-                <w:szCs w:val="24"/>
-              </w:rPr>
-            </w:pPr>
-          </w:p>
-        </w:tc>
-        <w:tc>
-          <w:tcPr>
-            <w:tcW w:w="2880" w:type="dxa"/>
-          </w:tcPr>
-          <w:p>
-            <w:pPr>
-              <w:ind w:left="-12" w:firstLine="0"/>
-              <w:cnfStyle w:val="000000000000" w:firstRow="0" w:lastRow="0" w:firstColumn="0" w:lastColumn="0" w:oddVBand="0" w:evenVBand="0" w:oddHBand="0" w:evenHBand="0" w:firstRowFirstColumn="0" w:firstRowLastColumn="0" w:lastRowFirstColumn="0" w:lastRowLastColumn="0"/>
-              <w:rPr>
-                <w:rFonts w:ascii="Garamond" w:hAnsi="Garamond"/>
-                <w:sz w:val="24"/>
-                <w:szCs w:val="24"/>
-              </w:rPr>
-            </w:pPr>
-          </w:p>
-          <w:p>
-            <w:pPr>
-              <w:pStyle w:val="ListParagraph"/>
-              <w:numPr>
-                <w:ilvl w:val="0"/>
-                <w:numId w:val="11"/>
-              </w:numPr>
-              <w:cnfStyle w:val="000000000000" w:firstRow="0" w:lastRow="0" w:firstColumn="0" w:lastColumn="0" w:oddVBand="0" w:evenVBand="0" w:oddHBand="0" w:evenHBand="0" w:firstRowFirstColumn="0" w:firstRowLastColumn="0" w:lastRowFirstColumn="0" w:lastRowLastColumn="0"/>
-              <w:rPr>
-                <w:rFonts w:ascii="Garamond" w:hAnsi="Garamond"/>
-                <w:sz w:val="24"/>
-                <w:szCs w:val="24"/>
-              </w:rPr>
-            </w:pPr>
-            <w:hyperlink r:id="rId21" w:history="1">
-              <w:r>
-                <w:rPr>
-                  <w:rStyle w:val="Hyperlink"/>
-                  <w:rFonts w:ascii="Garamond" w:hAnsi="Garamond"/>
-                  <w:sz w:val="24"/>
-                  <w:szCs w:val="24"/>
-                </w:rPr>
-                <w:t>Tables to Linked Data</w:t>
-              </w:r>
-            </w:hyperlink>
-          </w:p>
-          <w:p>
-            <w:pPr>
-              <w:pStyle w:val="ListParagraph"/>
-              <w:numPr>
-                <w:ilvl w:val="0"/>
-                <w:numId w:val="11"/>
-              </w:numPr>
-              <w:cnfStyle w:val="000000000000" w:firstRow="0" w:lastRow="0" w:firstColumn="0" w:lastColumn="0" w:oddVBand="0" w:evenVBand="0" w:oddHBand="0" w:evenHBand="0" w:firstRowFirstColumn="0" w:firstRowLastColumn="0" w:lastRowFirstColumn="0" w:lastRowLastColumn="0"/>
-              <w:rPr>
-                <w:rFonts w:ascii="Garamond" w:hAnsi="Garamond"/>
-                <w:sz w:val="24"/>
-                <w:szCs w:val="24"/>
-              </w:rPr>
-            </w:pPr>
-            <w:hyperlink r:id="rId22" w:history="1">
-              <w:proofErr w:type="spellStart"/>
-              <w:r>
-                <w:rPr>
-                  <w:rStyle w:val="Hyperlink"/>
-                  <w:rFonts w:ascii="Garamond" w:hAnsi="Garamond"/>
-                  <w:sz w:val="24"/>
-                  <w:szCs w:val="24"/>
-                </w:rPr>
-                <w:t>RDFLib</w:t>
-              </w:r>
-              <w:proofErr w:type="spellEnd"/>
-            </w:hyperlink>
-          </w:p>
-          <w:p>
-            <w:pPr>
-              <w:ind w:firstLine="0"/>
-              <w:cnfStyle w:val="000000000000" w:firstRow="0" w:lastRow="0" w:firstColumn="0" w:lastColumn="0" w:oddVBand="0" w:evenVBand="0" w:oddHBand="0" w:evenHBand="0" w:firstRowFirstColumn="0" w:firstRowLastColumn="0" w:lastRowFirstColumn="0" w:lastRowLastColumn="0"/>
-              <w:rPr>
-                <w:rFonts w:ascii="Garamond" w:hAnsi="Garamond"/>
-                <w:sz w:val="24"/>
-                <w:szCs w:val="24"/>
-              </w:rPr>
-            </w:pPr>
-            <w:r>
-              <w:rPr>
-                <w:rFonts w:ascii="Garamond" w:hAnsi="Garamond"/>
-                <w:sz w:val="24"/>
-                <w:szCs w:val="24"/>
-              </w:rPr>
-              <w:t xml:space="preserve">  </w:t>
-            </w:r>
-          </w:p>
-          <w:p>
-            <w:pPr>
-              <w:ind w:left="-12" w:firstLine="0"/>
-              <w:cnfStyle w:val="000000000000" w:firstRow="0" w:lastRow="0" w:firstColumn="0" w:lastColumn="0" w:oddVBand="0" w:evenVBand="0" w:oddHBand="0" w:evenHBand="0" w:firstRowFirstColumn="0" w:firstRowLastColumn="0" w:lastRowFirstColumn="0" w:lastRowLastColumn="0"/>
-              <w:rPr>
-                <w:rFonts w:ascii="Garamond" w:hAnsi="Garamond"/>
-                <w:sz w:val="24"/>
-                <w:szCs w:val="24"/>
-              </w:rPr>
-            </w:pPr>
-            <w:r>
-              <w:rPr>
-                <w:rFonts w:ascii="Garamond" w:hAnsi="Garamond"/>
-                <w:sz w:val="24"/>
-                <w:szCs w:val="24"/>
-              </w:rPr>
-              <w:t xml:space="preserve">    </w:t>
-            </w:r>
+                <w:sz w:val="24"/>
+                <w:szCs w:val="24"/>
+              </w:rPr>
+            </w:pPr>
           </w:p>
         </w:tc>
         <w:tc>
@@ -7874,24 +7950,19 @@
                 <w:sz w:val="24"/>
                 <w:szCs w:val="24"/>
               </w:rPr>
-              <w:t>Close</w:t>
-            </w:r>
-            <w:r>
-              <w:rPr>
-                <w:rFonts w:ascii="Garamond" w:hAnsi="Garamond"/>
-                <w:sz w:val="24"/>
-                <w:szCs w:val="24"/>
-              </w:rPr>
-              <w:t xml:space="preserve"> Pull Request for Project #</w:t>
-            </w:r>
-            <w:r>
-              <w:rPr>
-                <w:rFonts w:ascii="Garamond" w:hAnsi="Garamond"/>
-                <w:sz w:val="24"/>
-                <w:szCs w:val="24"/>
-              </w:rPr>
-              <w:t>2</w:t>
-            </w:r>
+              <w:t>Close Pull Request for Project #2</w:t>
+            </w:r>
+          </w:p>
+          <w:p>
+            <w:pPr>
+              <w:ind w:firstLine="0"/>
+              <w:cnfStyle w:val="000000000000" w:firstRow="0" w:lastRow="0" w:firstColumn="0" w:lastColumn="0" w:oddVBand="0" w:evenVBand="0" w:oddHBand="0" w:evenHBand="0" w:firstRowFirstColumn="0" w:firstRowLastColumn="0" w:lastRowFirstColumn="0" w:lastRowLastColumn="0"/>
+              <w:rPr>
+                <w:rFonts w:ascii="Garamond" w:hAnsi="Garamond"/>
+                <w:sz w:val="24"/>
+                <w:szCs w:val="24"/>
+              </w:rPr>
+            </w:pPr>
           </w:p>
         </w:tc>
       </w:tr>
@@ -7907,7 +7978,7 @@
           </w:tcPr>
           <w:p>
             <w:pPr>
-              <w:ind w:firstLine="0"/>
+              <w:ind w:left="360" w:firstLine="0"/>
               <w:rPr>
                 <w:rFonts w:ascii="Garamond" w:hAnsi="Garamond"/>
                 <w:b w:val="0"/>
@@ -7919,20 +7990,23 @@
           </w:p>
           <w:p>
             <w:pPr>
-              <w:ind w:left="360" w:firstLine="0"/>
-              <w:rPr>
-                <w:rFonts w:ascii="Garamond" w:hAnsi="Garamond"/>
-                <w:sz w:val="24"/>
-                <w:szCs w:val="24"/>
-              </w:rPr>
-            </w:pPr>
-            <w:r>
-              <w:rPr>
-                <w:rFonts w:ascii="Garamond" w:hAnsi="Garamond"/>
-                <w:sz w:val="24"/>
-                <w:szCs w:val="24"/>
-              </w:rPr>
-              <w:t>7</w:t>
+              <w:ind w:firstLine="0"/>
+              <w:jc w:val="center"/>
+              <w:rPr>
+                <w:rFonts w:ascii="Garamond" w:hAnsi="Garamond"/>
+                <w:b w:val="0"/>
+                <w:bCs w:val="0"/>
+                <w:sz w:val="24"/>
+                <w:szCs w:val="24"/>
+              </w:rPr>
+            </w:pPr>
+            <w:r>
+              <w:rPr>
+                <w:rFonts w:ascii="Garamond" w:hAnsi="Garamond"/>
+                <w:sz w:val="24"/>
+                <w:szCs w:val="24"/>
+              </w:rPr>
+              <w:t xml:space="preserve">   9</w:t>
             </w:r>
           </w:p>
         </w:tc>
@@ -7955,7 +8029,7 @@
           </w:p>
           <w:p>
             <w:pPr>
-              <w:ind w:firstLine="0"/>
+              <w:ind w:firstLine="9"/>
               <w:cnfStyle w:val="000000100000" w:firstRow="0" w:lastRow="0" w:firstColumn="0" w:lastColumn="0" w:oddVBand="0" w:evenVBand="0" w:oddHBand="1" w:evenHBand="0" w:firstRowFirstColumn="0" w:firstRowLastColumn="0" w:lastRowFirstColumn="0" w:lastRowLastColumn="0"/>
               <w:rPr>
                 <w:rFonts w:ascii="Garamond" w:hAnsi="Garamond"/>
@@ -7973,8 +8047,21 @@
                 <w:sz w:val="24"/>
                 <w:szCs w:val="24"/>
               </w:rPr>
-              <w:t xml:space="preserve">ONTOBRAS </w:t>
-            </w:r>
+              <w:t>STIDS</w:t>
+            </w:r>
+          </w:p>
+          <w:p>
+            <w:pPr>
+              <w:ind w:firstLine="9"/>
+              <w:cnfStyle w:val="000000100000" w:firstRow="0" w:lastRow="0" w:firstColumn="0" w:lastColumn="0" w:oddVBand="0" w:evenVBand="0" w:oddHBand="1" w:evenHBand="0" w:firstRowFirstColumn="0" w:firstRowLastColumn="0" w:lastRowFirstColumn="0" w:lastRowLastColumn="0"/>
+              <w:rPr>
+                <w:rFonts w:ascii="Garamond" w:hAnsi="Garamond"/>
+                <w:i/>
+                <w:iCs/>
+                <w:sz w:val="24"/>
+                <w:szCs w:val="24"/>
+              </w:rPr>
+            </w:pPr>
           </w:p>
         </w:tc>
         <w:tc>
@@ -7997,8 +8084,9 @@
               <w:pStyle w:val="ListParagraph"/>
               <w:numPr>
                 <w:ilvl w:val="0"/>
-                <w:numId w:val="14"/>
+                <w:numId w:val="26"/>
               </w:numPr>
+              <w:ind w:left="357" w:hanging="357"/>
               <w:cnfStyle w:val="000000100000" w:firstRow="0" w:lastRow="0" w:firstColumn="0" w:lastColumn="0" w:oddVBand="0" w:evenVBand="0" w:oddHBand="1" w:evenHBand="0" w:firstRowFirstColumn="0" w:firstRowLastColumn="0" w:lastRowFirstColumn="0" w:lastRowLastColumn="0"/>
               <w:rPr>
                 <w:rFonts w:ascii="Garamond" w:hAnsi="Garamond"/>
@@ -8022,7 +8110,7 @@
           </w:tcPr>
           <w:p>
             <w:pPr>
-              <w:ind w:left="-12" w:firstLine="0"/>
+              <w:ind w:firstLine="0"/>
               <w:cnfStyle w:val="000000100000" w:firstRow="0" w:lastRow="0" w:firstColumn="0" w:lastColumn="0" w:oddVBand="0" w:evenVBand="0" w:oddHBand="1" w:evenHBand="0" w:firstRowFirstColumn="0" w:firstRowLastColumn="0" w:lastRowFirstColumn="0" w:lastRowLastColumn="0"/>
               <w:rPr>
                 <w:rFonts w:ascii="Garamond" w:hAnsi="Garamond"/>
@@ -8036,8 +8124,9 @@
               <w:pStyle w:val="ListParagraph"/>
               <w:numPr>
                 <w:ilvl w:val="0"/>
-                <w:numId w:val="14"/>
+                <w:numId w:val="25"/>
               </w:numPr>
+              <w:ind w:left="357" w:hanging="357"/>
               <w:cnfStyle w:val="000000100000" w:firstRow="0" w:lastRow="0" w:firstColumn="0" w:lastColumn="0" w:oddVBand="0" w:evenVBand="0" w:oddHBand="1" w:evenHBand="0" w:firstRowFirstColumn="0" w:firstRowLastColumn="0" w:lastRowFirstColumn="0" w:lastRowLastColumn="0"/>
               <w:rPr>
                 <w:rFonts w:ascii="Garamond" w:hAnsi="Garamond"/>
@@ -8051,13 +8140,37 @@
                 <w:sz w:val="24"/>
                 <w:szCs w:val="24"/>
               </w:rPr>
-              <w:t>None</w:t>
+              <w:t>Open</w:t>
+            </w:r>
+            <w:r>
+              <w:rPr>
+                <w:rFonts w:ascii="Garamond" w:hAnsi="Garamond"/>
+                <w:sz w:val="24"/>
+                <w:szCs w:val="24"/>
+              </w:rPr>
+              <w:t xml:space="preserve"> Pull</w:t>
+            </w:r>
+            <w:r>
+              <w:rPr>
+                <w:rFonts w:ascii="Garamond" w:hAnsi="Garamond"/>
+                <w:sz w:val="24"/>
+                <w:szCs w:val="24"/>
+              </w:rPr>
+              <w:t xml:space="preserve"> Requests </w:t>
+            </w:r>
+            <w:r>
+              <w:rPr>
+                <w:rFonts w:ascii="Garamond" w:hAnsi="Garamond"/>
+                <w:sz w:val="24"/>
+                <w:szCs w:val="24"/>
+              </w:rPr>
+              <w:t>for Project #3</w:t>
             </w:r>
           </w:p>
           <w:p>
             <w:pPr>
               <w:pStyle w:val="ListParagraph"/>
-              <w:ind w:left="360" w:firstLine="0"/>
+              <w:ind w:left="357" w:firstLine="0"/>
               <w:cnfStyle w:val="000000100000" w:firstRow="0" w:lastRow="0" w:firstColumn="0" w:lastColumn="0" w:oddVBand="0" w:evenVBand="0" w:oddHBand="1" w:evenHBand="0" w:firstRowFirstColumn="0" w:firstRowLastColumn="0" w:lastRowFirstColumn="0" w:lastRowLastColumn="0"/>
               <w:rPr>
                 <w:rFonts w:ascii="Garamond" w:hAnsi="Garamond"/>
@@ -8080,7 +8193,6 @@
           <w:p>
             <w:pPr>
               <w:ind w:firstLine="0"/>
-              <w:jc w:val="center"/>
               <w:rPr>
                 <w:rFonts w:ascii="Garamond" w:hAnsi="Garamond"/>
                 <w:b w:val="0"/>
@@ -8089,19 +8201,10 @@
                 <w:szCs w:val="24"/>
               </w:rPr>
             </w:pPr>
-            <w:r>
-              <w:rPr>
-                <w:rFonts w:ascii="Garamond" w:hAnsi="Garamond"/>
-                <w:sz w:val="24"/>
-                <w:szCs w:val="24"/>
-              </w:rPr>
-              <w:t xml:space="preserve"> </w:t>
-            </w:r>
           </w:p>
           <w:p>
             <w:pPr>
               <w:ind w:firstLine="0"/>
-              <w:jc w:val="center"/>
               <w:rPr>
                 <w:rFonts w:ascii="Garamond" w:hAnsi="Garamond"/>
                 <w:b w:val="0"/>
@@ -8116,7 +8219,7 @@
                 <w:sz w:val="24"/>
                 <w:szCs w:val="24"/>
               </w:rPr>
-              <w:t xml:space="preserve">    8</w:t>
+              <w:t xml:space="preserve">    10</w:t>
             </w:r>
           </w:p>
         </w:tc>
@@ -8139,6 +8242,102 @@
           </w:p>
           <w:p>
             <w:pPr>
+              <w:ind w:firstLine="0"/>
+              <w:jc w:val="both"/>
+              <w:cnfStyle w:val="000000000000" w:firstRow="0" w:lastRow="0" w:firstColumn="0" w:lastColumn="0" w:oddVBand="0" w:evenVBand="0" w:oddHBand="0" w:evenHBand="0" w:firstRowFirstColumn="0" w:firstRowLastColumn="0" w:lastRowFirstColumn="0" w:lastRowLastColumn="0"/>
+              <w:rPr>
+                <w:rFonts w:ascii="Garamond" w:hAnsi="Garamond"/>
+                <w:i/>
+                <w:iCs/>
+                <w:sz w:val="24"/>
+                <w:szCs w:val="24"/>
+              </w:rPr>
+            </w:pPr>
+            <w:r>
+              <w:rPr>
+                <w:rFonts w:ascii="Garamond" w:hAnsi="Garamond"/>
+                <w:i/>
+                <w:iCs/>
+                <w:sz w:val="24"/>
+                <w:szCs w:val="24"/>
+              </w:rPr>
+              <w:t>DOLCE (</w:t>
+            </w:r>
+            <w:hyperlink r:id="rId21" w:history="1">
+              <w:r>
+                <w:rPr>
+                  <w:rStyle w:val="Hyperlink"/>
+                  <w:rFonts w:ascii="Garamond" w:hAnsi="Garamond"/>
+                  <w:i/>
+                  <w:iCs/>
+                  <w:sz w:val="24"/>
+                  <w:szCs w:val="24"/>
+                </w:rPr>
+                <w:t>repo</w:t>
+              </w:r>
+            </w:hyperlink>
+            <w:r>
+              <w:rPr>
+                <w:rFonts w:ascii="Garamond" w:hAnsi="Garamond"/>
+                <w:i/>
+                <w:iCs/>
+                <w:sz w:val="24"/>
+                <w:szCs w:val="24"/>
+              </w:rPr>
+              <w:t>)</w:t>
+            </w:r>
+          </w:p>
+          <w:p>
+            <w:pPr>
+              <w:ind w:firstLine="0"/>
+              <w:cnfStyle w:val="000000000000" w:firstRow="0" w:lastRow="0" w:firstColumn="0" w:lastColumn="0" w:oddVBand="0" w:evenVBand="0" w:oddHBand="0" w:evenHBand="0" w:firstRowFirstColumn="0" w:firstRowLastColumn="0" w:lastRowFirstColumn="0" w:lastRowLastColumn="0"/>
+              <w:rPr>
+                <w:rFonts w:ascii="Garamond" w:hAnsi="Garamond"/>
+                <w:i/>
+                <w:iCs/>
+                <w:sz w:val="24"/>
+                <w:szCs w:val="24"/>
+              </w:rPr>
+            </w:pPr>
+          </w:p>
+          <w:p>
+            <w:pPr>
+              <w:ind w:firstLine="0"/>
+              <w:cnfStyle w:val="000000000000" w:firstRow="0" w:lastRow="0" w:firstColumn="0" w:lastColumn="0" w:oddVBand="0" w:evenVBand="0" w:oddHBand="0" w:evenHBand="0" w:firstRowFirstColumn="0" w:firstRowLastColumn="0" w:lastRowFirstColumn="0" w:lastRowLastColumn="0"/>
+              <w:rPr>
+                <w:rFonts w:ascii="Garamond" w:hAnsi="Garamond"/>
+                <w:i/>
+                <w:iCs/>
+                <w:sz w:val="24"/>
+                <w:szCs w:val="24"/>
+              </w:rPr>
+            </w:pPr>
+            <w:r>
+              <w:rPr>
+                <w:rFonts w:ascii="Garamond" w:hAnsi="Garamond"/>
+                <w:i/>
+                <w:iCs/>
+                <w:sz w:val="24"/>
+                <w:szCs w:val="24"/>
+              </w:rPr>
+              <w:t>BORO</w:t>
+            </w:r>
+          </w:p>
+          <w:p>
+            <w:pPr>
+              <w:ind w:firstLine="0"/>
+              <w:cnfStyle w:val="000000000000" w:firstRow="0" w:lastRow="0" w:firstColumn="0" w:lastColumn="0" w:oddVBand="0" w:evenVBand="0" w:oddHBand="0" w:evenHBand="0" w:firstRowFirstColumn="0" w:firstRowLastColumn="0" w:lastRowFirstColumn="0" w:lastRowLastColumn="0"/>
+              <w:rPr>
+                <w:rFonts w:ascii="Garamond" w:hAnsi="Garamond"/>
+                <w:i/>
+                <w:iCs/>
+                <w:sz w:val="24"/>
+                <w:szCs w:val="24"/>
+              </w:rPr>
+            </w:pPr>
+          </w:p>
+          <w:p>
+            <w:pPr>
               <w:ind w:firstLine="9"/>
               <w:cnfStyle w:val="000000000000" w:firstRow="0" w:lastRow="0" w:firstColumn="0" w:lastColumn="0" w:oddVBand="0" w:evenVBand="0" w:oddHBand="0" w:evenHBand="0" w:firstRowFirstColumn="0" w:firstRowLastColumn="0" w:lastRowFirstColumn="0" w:lastRowLastColumn="0"/>
               <w:rPr>
@@ -8157,84 +8356,12 @@
                 <w:sz w:val="24"/>
                 <w:szCs w:val="24"/>
               </w:rPr>
-              <w:t>Graphs &amp; Labels</w:t>
+              <w:t xml:space="preserve">Exercise: Study Design </w:t>
             </w:r>
           </w:p>
           <w:p>
             <w:pPr>
               <w:ind w:firstLine="9"/>
-              <w:cnfStyle w:val="000000000000" w:firstRow="0" w:lastRow="0" w:firstColumn="0" w:lastColumn="0" w:oddVBand="0" w:evenVBand="0" w:oddHBand="0" w:evenHBand="0" w:firstRowFirstColumn="0" w:firstRowLastColumn="0" w:lastRowFirstColumn="0" w:lastRowLastColumn="0"/>
-              <w:rPr>
-                <w:rFonts w:ascii="Garamond" w:hAnsi="Garamond"/>
-                <w:i/>
-                <w:iCs/>
-                <w:sz w:val="24"/>
-                <w:szCs w:val="24"/>
-              </w:rPr>
-            </w:pPr>
-          </w:p>
-          <w:p>
-            <w:pPr>
-              <w:ind w:firstLine="9"/>
-              <w:cnfStyle w:val="000000000000" w:firstRow="0" w:lastRow="0" w:firstColumn="0" w:lastColumn="0" w:oddVBand="0" w:evenVBand="0" w:oddHBand="0" w:evenHBand="0" w:firstRowFirstColumn="0" w:firstRowLastColumn="0" w:lastRowFirstColumn="0" w:lastRowLastColumn="0"/>
-              <w:rPr>
-                <w:rFonts w:ascii="Garamond" w:hAnsi="Garamond"/>
-                <w:i/>
-                <w:iCs/>
-                <w:sz w:val="24"/>
-                <w:szCs w:val="24"/>
-              </w:rPr>
-            </w:pPr>
-            <w:r>
-              <w:rPr>
-                <w:rFonts w:ascii="Garamond" w:hAnsi="Garamond"/>
-                <w:i/>
-                <w:iCs/>
-                <w:sz w:val="24"/>
-                <w:szCs w:val="24"/>
-              </w:rPr>
-              <w:t xml:space="preserve">Virtualization </w:t>
-            </w:r>
-          </w:p>
-          <w:p>
-            <w:pPr>
-              <w:ind w:firstLine="0"/>
-              <w:cnfStyle w:val="000000000000" w:firstRow="0" w:lastRow="0" w:firstColumn="0" w:lastColumn="0" w:oddVBand="0" w:evenVBand="0" w:oddHBand="0" w:evenHBand="0" w:firstRowFirstColumn="0" w:firstRowLastColumn="0" w:lastRowFirstColumn="0" w:lastRowLastColumn="0"/>
-              <w:rPr>
-                <w:rFonts w:ascii="Garamond" w:hAnsi="Garamond"/>
-                <w:i/>
-                <w:iCs/>
-                <w:sz w:val="24"/>
-                <w:szCs w:val="24"/>
-              </w:rPr>
-            </w:pPr>
-          </w:p>
-          <w:p>
-            <w:pPr>
-              <w:ind w:firstLine="9"/>
-              <w:cnfStyle w:val="000000000000" w:firstRow="0" w:lastRow="0" w:firstColumn="0" w:lastColumn="0" w:oddVBand="0" w:evenVBand="0" w:oddHBand="0" w:evenHBand="0" w:firstRowFirstColumn="0" w:firstRowLastColumn="0" w:lastRowFirstColumn="0" w:lastRowLastColumn="0"/>
-              <w:rPr>
-                <w:rFonts w:ascii="Garamond" w:hAnsi="Garamond"/>
-                <w:i/>
-                <w:iCs/>
-                <w:sz w:val="24"/>
-                <w:szCs w:val="24"/>
-              </w:rPr>
-            </w:pPr>
-            <w:r>
-              <w:rPr>
-                <w:rFonts w:ascii="Garamond" w:hAnsi="Garamond"/>
-                <w:i/>
-                <w:iCs/>
-                <w:sz w:val="24"/>
-                <w:szCs w:val="24"/>
-              </w:rPr>
-              <w:t>Exercise: Study Design</w:t>
-            </w:r>
-          </w:p>
-          <w:p>
-            <w:pPr>
-              <w:ind w:firstLine="0"/>
               <w:cnfStyle w:val="000000000000" w:firstRow="0" w:lastRow="0" w:firstColumn="0" w:lastColumn="0" w:oddVBand="0" w:evenVBand="0" w:oddHBand="0" w:evenHBand="0" w:firstRowFirstColumn="0" w:firstRowLastColumn="0" w:lastRowFirstColumn="0" w:lastRowLastColumn="0"/>
               <w:rPr>
                 <w:rFonts w:ascii="Garamond" w:hAnsi="Garamond"/>
@@ -8252,7 +8379,7 @@
           </w:tcPr>
           <w:p>
             <w:pPr>
-              <w:ind w:left="-12" w:firstLine="0"/>
+              <w:ind w:firstLine="0"/>
               <w:cnfStyle w:val="000000000000" w:firstRow="0" w:lastRow="0" w:firstColumn="0" w:lastColumn="0" w:oddVBand="0" w:evenVBand="0" w:oddHBand="0" w:evenHBand="0" w:firstRowFirstColumn="0" w:firstRowLastColumn="0" w:lastRowFirstColumn="0" w:lastRowLastColumn="0"/>
               <w:rPr>
                 <w:rFonts w:ascii="Garamond" w:hAnsi="Garamond"/>
@@ -8260,6 +8387,32 @@
                 <w:szCs w:val="24"/>
               </w:rPr>
             </w:pPr>
+          </w:p>
+          <w:p>
+            <w:pPr>
+              <w:pStyle w:val="ListParagraph"/>
+              <w:numPr>
+                <w:ilvl w:val="0"/>
+                <w:numId w:val="11"/>
+              </w:numPr>
+              <w:cnfStyle w:val="000000000000" w:firstRow="0" w:lastRow="0" w:firstColumn="0" w:lastColumn="0" w:oddVBand="0" w:evenVBand="0" w:oddHBand="0" w:evenHBand="0" w:firstRowFirstColumn="0" w:firstRowLastColumn="0" w:lastRowFirstColumn="0" w:lastRowLastColumn="0"/>
+              <w:rPr>
+                <w:rFonts w:ascii="Garamond" w:hAnsi="Garamond"/>
+                <w:sz w:val="24"/>
+                <w:szCs w:val="24"/>
+              </w:rPr>
+            </w:pPr>
+            <w:hyperlink r:id="rId22" w:history="1">
+              <w:r>
+                <w:rPr>
+                  <w:rStyle w:val="Hyperlink"/>
+                  <w:rFonts w:ascii="Garamond" w:hAnsi="Garamond"/>
+                  <w:sz w:val="24"/>
+                  <w:szCs w:val="24"/>
+                </w:rPr>
+                <w:t>DOLCE</w:t>
+              </w:r>
+            </w:hyperlink>
           </w:p>
           <w:p>
             <w:pPr>
@@ -8283,48 +8436,9 @@
                   <w:sz w:val="24"/>
                   <w:szCs w:val="24"/>
                 </w:rPr>
-                <w:t>Tables to Linked Data</w:t>
+                <w:t>BORO</w:t>
               </w:r>
             </w:hyperlink>
-          </w:p>
-          <w:p>
-            <w:pPr>
-              <w:pStyle w:val="ListParagraph"/>
-              <w:numPr>
-                <w:ilvl w:val="0"/>
-                <w:numId w:val="11"/>
-              </w:numPr>
-              <w:cnfStyle w:val="000000000000" w:firstRow="0" w:lastRow="0" w:firstColumn="0" w:lastColumn="0" w:oddVBand="0" w:evenVBand="0" w:oddHBand="0" w:evenHBand="0" w:firstRowFirstColumn="0" w:firstRowLastColumn="0" w:lastRowFirstColumn="0" w:lastRowLastColumn="0"/>
-              <w:rPr>
-                <w:rFonts w:ascii="Garamond" w:hAnsi="Garamond"/>
-                <w:sz w:val="24"/>
-                <w:szCs w:val="24"/>
-              </w:rPr>
-            </w:pPr>
-            <w:hyperlink r:id="rId24" w:history="1">
-              <w:proofErr w:type="spellStart"/>
-              <w:r>
-                <w:rPr>
-                  <w:rStyle w:val="Hyperlink"/>
-                  <w:rFonts w:ascii="Garamond" w:hAnsi="Garamond"/>
-                  <w:sz w:val="24"/>
-                  <w:szCs w:val="24"/>
-                </w:rPr>
-                <w:t>RDFLib</w:t>
-              </w:r>
-              <w:proofErr w:type="spellEnd"/>
-            </w:hyperlink>
-          </w:p>
-          <w:p>
-            <w:pPr>
-              <w:ind w:left="-12" w:firstLine="0"/>
-              <w:cnfStyle w:val="000000000000" w:firstRow="0" w:lastRow="0" w:firstColumn="0" w:lastColumn="0" w:oddVBand="0" w:evenVBand="0" w:oddHBand="0" w:evenHBand="0" w:firstRowFirstColumn="0" w:firstRowLastColumn="0" w:lastRowFirstColumn="0" w:lastRowLastColumn="0"/>
-              <w:rPr>
-                <w:rFonts w:ascii="Garamond" w:hAnsi="Garamond"/>
-                <w:sz w:val="24"/>
-                <w:szCs w:val="24"/>
-              </w:rPr>
-            </w:pPr>
           </w:p>
         </w:tc>
         <w:tc>
@@ -8333,7 +8447,7 @@
           </w:tcPr>
           <w:p>
             <w:pPr>
-              <w:ind w:left="-12" w:firstLine="0"/>
+              <w:ind w:firstLine="0"/>
               <w:cnfStyle w:val="000000000000" w:firstRow="0" w:lastRow="0" w:firstColumn="0" w:lastColumn="0" w:oddVBand="0" w:evenVBand="0" w:oddHBand="0" w:evenHBand="0" w:firstRowFirstColumn="0" w:firstRowLastColumn="0" w:lastRowFirstColumn="0" w:lastRowLastColumn="0"/>
               <w:rPr>
                 <w:rFonts w:ascii="Garamond" w:hAnsi="Garamond"/>
@@ -8341,37 +8455,6 @@
                 <w:szCs w:val="24"/>
               </w:rPr>
             </w:pPr>
-          </w:p>
-          <w:p>
-            <w:pPr>
-              <w:pStyle w:val="ListParagraph"/>
-              <w:numPr>
-                <w:ilvl w:val="0"/>
-                <w:numId w:val="14"/>
-              </w:numPr>
-              <w:cnfStyle w:val="000000000000" w:firstRow="0" w:lastRow="0" w:firstColumn="0" w:lastColumn="0" w:oddVBand="0" w:evenVBand="0" w:oddHBand="0" w:evenHBand="0" w:firstRowFirstColumn="0" w:firstRowLastColumn="0" w:lastRowFirstColumn="0" w:lastRowLastColumn="0"/>
-              <w:rPr>
-                <w:rFonts w:ascii="Garamond" w:hAnsi="Garamond"/>
-                <w:sz w:val="24"/>
-                <w:szCs w:val="24"/>
-              </w:rPr>
-            </w:pPr>
-            <w:r>
-              <w:rPr>
-                <w:rFonts w:ascii="Garamond" w:hAnsi="Garamond"/>
-                <w:sz w:val="24"/>
-                <w:szCs w:val="24"/>
-              </w:rPr>
-              <w:t>Open</w:t>
-            </w:r>
-            <w:r>
-              <w:rPr>
-                <w:rFonts w:ascii="Garamond" w:hAnsi="Garamond"/>
-                <w:sz w:val="24"/>
-                <w:szCs w:val="24"/>
-              </w:rPr>
-              <w:t xml:space="preserve"> Pull Request for Project #3</w:t>
-            </w:r>
           </w:p>
         </w:tc>
       </w:tr>
@@ -8387,7 +8470,7 @@
           </w:tcPr>
           <w:p>
             <w:pPr>
-              <w:ind w:left="360" w:firstLine="0"/>
+              <w:ind w:firstLine="0"/>
               <w:rPr>
                 <w:rFonts w:ascii="Garamond" w:hAnsi="Garamond"/>
                 <w:b w:val="0"/>
@@ -8396,11 +8479,18 @@
                 <w:szCs w:val="24"/>
               </w:rPr>
             </w:pPr>
+            <w:r>
+              <w:rPr>
+                <w:rFonts w:ascii="Garamond" w:hAnsi="Garamond"/>
+                <w:sz w:val="24"/>
+                <w:szCs w:val="24"/>
+              </w:rPr>
+              <w:t xml:space="preserve"> </w:t>
+            </w:r>
           </w:p>
           <w:p>
             <w:pPr>
               <w:ind w:firstLine="0"/>
-              <w:jc w:val="center"/>
               <w:rPr>
                 <w:rFonts w:ascii="Garamond" w:hAnsi="Garamond"/>
                 <w:b w:val="0"/>
@@ -8415,7 +8505,23 @@
                 <w:sz w:val="24"/>
                 <w:szCs w:val="24"/>
               </w:rPr>
-              <w:t xml:space="preserve">   9</w:t>
+              <w:t xml:space="preserve">    </w:t>
+            </w:r>
+            <w:r>
+              <w:rPr>
+                <w:rFonts w:ascii="Garamond" w:hAnsi="Garamond"/>
+                <w:sz w:val="24"/>
+                <w:szCs w:val="24"/>
+              </w:rPr>
+              <w:t>1</w:t>
+            </w:r>
+            <w:r>
+              <w:rPr>
+                <w:rFonts w:ascii="Garamond" w:hAnsi="Garamond"/>
+                <w:sz w:val="24"/>
+                <w:szCs w:val="24"/>
+              </w:rPr>
+              <w:t>1</w:t>
             </w:r>
           </w:p>
         </w:tc>
@@ -8438,6 +8544,78 @@
           </w:p>
           <w:p>
             <w:pPr>
+              <w:ind w:firstLine="0"/>
+              <w:cnfStyle w:val="000000100000" w:firstRow="0" w:lastRow="0" w:firstColumn="0" w:lastColumn="0" w:oddVBand="0" w:evenVBand="0" w:oddHBand="1" w:evenHBand="0" w:firstRowFirstColumn="0" w:firstRowLastColumn="0" w:lastRowFirstColumn="0" w:lastRowLastColumn="0"/>
+              <w:rPr>
+                <w:rFonts w:ascii="Garamond" w:hAnsi="Garamond"/>
+                <w:i/>
+                <w:iCs/>
+                <w:sz w:val="24"/>
+                <w:szCs w:val="24"/>
+              </w:rPr>
+            </w:pPr>
+            <w:r>
+              <w:rPr>
+                <w:rFonts w:ascii="Garamond" w:hAnsi="Garamond"/>
+                <w:i/>
+                <w:iCs/>
+                <w:sz w:val="24"/>
+                <w:szCs w:val="24"/>
+              </w:rPr>
+              <w:t>Schema Languages</w:t>
+            </w:r>
+          </w:p>
+          <w:p>
+            <w:pPr>
+              <w:ind w:firstLine="0"/>
+              <w:cnfStyle w:val="000000100000" w:firstRow="0" w:lastRow="0" w:firstColumn="0" w:lastColumn="0" w:oddVBand="0" w:evenVBand="0" w:oddHBand="1" w:evenHBand="0" w:firstRowFirstColumn="0" w:firstRowLastColumn="0" w:lastRowFirstColumn="0" w:lastRowLastColumn="0"/>
+              <w:rPr>
+                <w:rFonts w:ascii="Garamond" w:hAnsi="Garamond"/>
+                <w:i/>
+                <w:iCs/>
+                <w:sz w:val="24"/>
+                <w:szCs w:val="24"/>
+              </w:rPr>
+            </w:pPr>
+          </w:p>
+          <w:p>
+            <w:pPr>
+              <w:ind w:firstLine="0"/>
+              <w:cnfStyle w:val="000000100000" w:firstRow="0" w:lastRow="0" w:firstColumn="0" w:lastColumn="0" w:oddVBand="0" w:evenVBand="0" w:oddHBand="1" w:evenHBand="0" w:firstRowFirstColumn="0" w:firstRowLastColumn="0" w:lastRowFirstColumn="0" w:lastRowLastColumn="0"/>
+              <w:rPr>
+                <w:rFonts w:ascii="Garamond" w:hAnsi="Garamond"/>
+                <w:i/>
+                <w:iCs/>
+                <w:sz w:val="24"/>
+                <w:szCs w:val="24"/>
+              </w:rPr>
+            </w:pPr>
+            <w:r>
+              <w:rPr>
+                <w:rFonts w:ascii="Garamond" w:hAnsi="Garamond"/>
+                <w:i/>
+                <w:iCs/>
+                <w:sz w:val="24"/>
+                <w:szCs w:val="24"/>
+              </w:rPr>
+              <w:t>SHACL</w:t>
+            </w:r>
+          </w:p>
+          <w:p>
+            <w:pPr>
+              <w:ind w:firstLine="0"/>
+              <w:cnfStyle w:val="000000100000" w:firstRow="0" w:lastRow="0" w:firstColumn="0" w:lastColumn="0" w:oddVBand="0" w:evenVBand="0" w:oddHBand="1" w:evenHBand="0" w:firstRowFirstColumn="0" w:firstRowLastColumn="0" w:lastRowFirstColumn="0" w:lastRowLastColumn="0"/>
+              <w:rPr>
+                <w:rFonts w:ascii="Garamond" w:hAnsi="Garamond"/>
+                <w:i/>
+                <w:iCs/>
+                <w:sz w:val="24"/>
+                <w:szCs w:val="24"/>
+              </w:rPr>
+            </w:pPr>
+          </w:p>
+          <w:p>
+            <w:pPr>
               <w:ind w:firstLine="9"/>
               <w:cnfStyle w:val="000000100000" w:firstRow="0" w:lastRow="0" w:firstColumn="0" w:lastColumn="0" w:oddVBand="0" w:evenVBand="0" w:oddHBand="1" w:evenHBand="0" w:firstRowFirstColumn="0" w:firstRowLastColumn="0" w:lastRowFirstColumn="0" w:lastRowLastColumn="0"/>
               <w:rPr>
@@ -8456,12 +8634,12 @@
                 <w:sz w:val="24"/>
                 <w:szCs w:val="24"/>
               </w:rPr>
-              <w:t>STIDS</w:t>
-            </w:r>
-          </w:p>
-          <w:p>
-            <w:pPr>
-              <w:ind w:firstLine="9"/>
+              <w:t xml:space="preserve">Exercise: TQC </w:t>
+            </w:r>
+          </w:p>
+          <w:p>
+            <w:pPr>
+              <w:ind w:firstLine="0"/>
               <w:cnfStyle w:val="000000100000" w:firstRow="0" w:lastRow="0" w:firstColumn="0" w:lastColumn="0" w:oddVBand="0" w:evenVBand="0" w:oddHBand="1" w:evenHBand="0" w:firstRowFirstColumn="0" w:firstRowLastColumn="0" w:lastRowFirstColumn="0" w:lastRowLastColumn="0"/>
               <w:rPr>
                 <w:rFonts w:ascii="Garamond" w:hAnsi="Garamond"/>
@@ -8479,7 +8657,7 @@
           </w:tcPr>
           <w:p>
             <w:pPr>
-              <w:ind w:left="-12" w:firstLine="0"/>
+              <w:ind w:firstLine="0"/>
               <w:cnfStyle w:val="000000100000" w:firstRow="0" w:lastRow="0" w:firstColumn="0" w:lastColumn="0" w:oddVBand="0" w:evenVBand="0" w:oddHBand="1" w:evenHBand="0" w:firstRowFirstColumn="0" w:firstRowLastColumn="0" w:lastRowFirstColumn="0" w:lastRowLastColumn="0"/>
               <w:rPr>
                 <w:rFonts w:ascii="Garamond" w:hAnsi="Garamond"/>
@@ -8493,9 +8671,8 @@
               <w:pStyle w:val="ListParagraph"/>
               <w:numPr>
                 <w:ilvl w:val="0"/>
-                <w:numId w:val="26"/>
+                <w:numId w:val="19"/>
               </w:numPr>
-              <w:ind w:left="357" w:hanging="357"/>
               <w:cnfStyle w:val="000000100000" w:firstRow="0" w:lastRow="0" w:firstColumn="0" w:lastColumn="0" w:oddVBand="0" w:evenVBand="0" w:oddHBand="1" w:evenHBand="0" w:firstRowFirstColumn="0" w:firstRowLastColumn="0" w:lastRowFirstColumn="0" w:lastRowLastColumn="0"/>
               <w:rPr>
                 <w:rFonts w:ascii="Garamond" w:hAnsi="Garamond"/>
@@ -8503,14 +8680,61 @@
                 <w:szCs w:val="24"/>
               </w:rPr>
             </w:pPr>
-            <w:r>
-              <w:rPr>
-                <w:rFonts w:ascii="Garamond" w:hAnsi="Garamond"/>
-                <w:sz w:val="24"/>
-                <w:szCs w:val="24"/>
-              </w:rPr>
-              <w:t>None</w:t>
-            </w:r>
+            <w:hyperlink r:id="rId24" w:history="1">
+              <w:r>
+                <w:rPr>
+                  <w:rStyle w:val="Hyperlink"/>
+                  <w:rFonts w:ascii="Garamond" w:hAnsi="Garamond"/>
+                  <w:sz w:val="24"/>
+                  <w:szCs w:val="24"/>
+                </w:rPr>
+                <w:t>SHACL Primer</w:t>
+              </w:r>
+            </w:hyperlink>
+          </w:p>
+          <w:p>
+            <w:pPr>
+              <w:pStyle w:val="ListParagraph"/>
+              <w:numPr>
+                <w:ilvl w:val="0"/>
+                <w:numId w:val="19"/>
+              </w:numPr>
+              <w:cnfStyle w:val="000000100000" w:firstRow="0" w:lastRow="0" w:firstColumn="0" w:lastColumn="0" w:oddVBand="0" w:evenVBand="0" w:oddHBand="1" w:evenHBand="0" w:firstRowFirstColumn="0" w:firstRowLastColumn="0" w:lastRowFirstColumn="0" w:lastRowLastColumn="0"/>
+              <w:rPr>
+                <w:rFonts w:ascii="Garamond" w:hAnsi="Garamond"/>
+                <w:sz w:val="24"/>
+                <w:szCs w:val="24"/>
+              </w:rPr>
+            </w:pPr>
+            <w:r>
+              <w:rPr>
+                <w:rFonts w:ascii="Garamond" w:hAnsi="Garamond"/>
+                <w:sz w:val="24"/>
+                <w:szCs w:val="24"/>
+              </w:rPr>
+              <w:t xml:space="preserve">Ch. 7 </w:t>
+            </w:r>
+            <w:proofErr w:type="spellStart"/>
+            <w:r>
+              <w:rPr>
+                <w:rFonts w:ascii="Garamond" w:hAnsi="Garamond"/>
+                <w:sz w:val="24"/>
+                <w:szCs w:val="24"/>
+              </w:rPr>
+              <w:t>Allemang</w:t>
+            </w:r>
+            <w:proofErr w:type="spellEnd"/>
+          </w:p>
+          <w:p>
+            <w:pPr>
+              <w:ind w:firstLine="0"/>
+              <w:cnfStyle w:val="000000100000" w:firstRow="0" w:lastRow="0" w:firstColumn="0" w:lastColumn="0" w:oddVBand="0" w:evenVBand="0" w:oddHBand="1" w:evenHBand="0" w:firstRowFirstColumn="0" w:firstRowLastColumn="0" w:lastRowFirstColumn="0" w:lastRowLastColumn="0"/>
+              <w:rPr>
+                <w:rFonts w:ascii="Garamond" w:hAnsi="Garamond"/>
+                <w:sz w:val="24"/>
+                <w:szCs w:val="24"/>
+              </w:rPr>
+            </w:pPr>
           </w:p>
         </w:tc>
         <w:tc>
@@ -8519,23 +8743,12 @@
           </w:tcPr>
           <w:p>
             <w:pPr>
-              <w:ind w:firstLine="0"/>
-              <w:cnfStyle w:val="000000100000" w:firstRow="0" w:lastRow="0" w:firstColumn="0" w:lastColumn="0" w:oddVBand="0" w:evenVBand="0" w:oddHBand="1" w:evenHBand="0" w:firstRowFirstColumn="0" w:firstRowLastColumn="0" w:lastRowFirstColumn="0" w:lastRowLastColumn="0"/>
-              <w:rPr>
-                <w:rFonts w:ascii="Garamond" w:hAnsi="Garamond"/>
-                <w:sz w:val="24"/>
-                <w:szCs w:val="24"/>
-              </w:rPr>
-            </w:pPr>
-          </w:p>
-          <w:p>
-            <w:pPr>
               <w:pStyle w:val="ListParagraph"/>
               <w:numPr>
                 <w:ilvl w:val="0"/>
-                <w:numId w:val="25"/>
+                <w:numId w:val="28"/>
               </w:numPr>
-              <w:ind w:left="357" w:hanging="357"/>
+              <w:ind w:left="273" w:hanging="273"/>
               <w:cnfStyle w:val="000000100000" w:firstRow="0" w:lastRow="0" w:firstColumn="0" w:lastColumn="0" w:oddVBand="0" w:evenVBand="0" w:oddHBand="1" w:evenHBand="0" w:firstRowFirstColumn="0" w:firstRowLastColumn="0" w:lastRowFirstColumn="0" w:lastRowLastColumn="0"/>
               <w:rPr>
                 <w:rFonts w:ascii="Garamond" w:hAnsi="Garamond"/>
@@ -8549,7 +8762,7 @@
                 <w:sz w:val="24"/>
                 <w:szCs w:val="24"/>
               </w:rPr>
-              <w:t>None</w:t>
+              <w:t>Close Pull Requests for Project #3</w:t>
             </w:r>
           </w:p>
         </w:tc>
@@ -8592,7 +8805,23 @@
                 <w:sz w:val="24"/>
                 <w:szCs w:val="24"/>
               </w:rPr>
-              <w:t xml:space="preserve">    10</w:t>
+              <w:t xml:space="preserve">    </w:t>
+            </w:r>
+            <w:r>
+              <w:rPr>
+                <w:rFonts w:ascii="Garamond" w:hAnsi="Garamond"/>
+                <w:sz w:val="24"/>
+                <w:szCs w:val="24"/>
+              </w:rPr>
+              <w:t>1</w:t>
+            </w:r>
+            <w:r>
+              <w:rPr>
+                <w:rFonts w:ascii="Garamond" w:hAnsi="Garamond"/>
+                <w:sz w:val="24"/>
+                <w:szCs w:val="24"/>
+              </w:rPr>
+              <w:t>2</w:t>
             </w:r>
           </w:p>
         </w:tc>
@@ -8633,7 +8862,7 @@
                 <w:sz w:val="24"/>
                 <w:szCs w:val="24"/>
               </w:rPr>
-              <w:t>Development Workflow</w:t>
+              <w:t>Dash Library</w:t>
             </w:r>
           </w:p>
           <w:p>
@@ -8669,8 +8898,7 @@
                 <w:sz w:val="24"/>
                 <w:szCs w:val="24"/>
               </w:rPr>
-              <w:lastRenderedPageBreak/>
-              <w:t>SPARQL</w:t>
+              <w:t>Expanding Dash</w:t>
             </w:r>
           </w:p>
           <w:p>
@@ -8706,7 +8934,7 @@
                 <w:sz w:val="24"/>
                 <w:szCs w:val="24"/>
               </w:rPr>
-              <w:t>Exercise: Quality Control</w:t>
+              <w:t xml:space="preserve">Exercise: TQC </w:t>
             </w:r>
           </w:p>
           <w:p>
@@ -8729,7 +8957,7 @@
           </w:tcPr>
           <w:p>
             <w:pPr>
-              <w:ind w:left="-12" w:firstLine="0"/>
+              <w:ind w:firstLine="0"/>
               <w:cnfStyle w:val="000000000000" w:firstRow="0" w:lastRow="0" w:firstColumn="0" w:lastColumn="0" w:oddVBand="0" w:evenVBand="0" w:oddHBand="0" w:evenHBand="0" w:firstRowFirstColumn="0" w:firstRowLastColumn="0" w:lastRowFirstColumn="0" w:lastRowLastColumn="0"/>
               <w:rPr>
                 <w:rFonts w:ascii="Garamond" w:hAnsi="Garamond"/>
@@ -8743,7 +8971,7 @@
               <w:pStyle w:val="ListParagraph"/>
               <w:numPr>
                 <w:ilvl w:val="0"/>
-                <w:numId w:val="16"/>
+                <w:numId w:val="18"/>
               </w:numPr>
               <w:cnfStyle w:val="000000000000" w:firstRow="0" w:lastRow="0" w:firstColumn="0" w:lastColumn="0" w:oddVBand="0" w:evenVBand="0" w:oddHBand="0" w:evenHBand="0" w:firstRowFirstColumn="0" w:firstRowLastColumn="0" w:lastRowFirstColumn="0" w:lastRowLastColumn="0"/>
               <w:rPr>
@@ -8760,66 +8988,13 @@
                   <w:sz w:val="24"/>
                   <w:szCs w:val="24"/>
                 </w:rPr>
-                <w:t>Automating Ontology Workflows</w:t>
+                <w:t>DASH Shapes Vocabulary</w:t>
               </w:r>
             </w:hyperlink>
-            <w:r>
-              <w:rPr>
-                <w:rFonts w:ascii="Garamond" w:hAnsi="Garamond"/>
-                <w:sz w:val="24"/>
-                <w:szCs w:val="24"/>
-              </w:rPr>
-              <w:t xml:space="preserve"> </w:t>
-            </w:r>
-          </w:p>
-          <w:p>
-            <w:pPr>
-              <w:pStyle w:val="ListParagraph"/>
-              <w:numPr>
-                <w:ilvl w:val="0"/>
-                <w:numId w:val="16"/>
-              </w:numPr>
-              <w:cnfStyle w:val="000000000000" w:firstRow="0" w:lastRow="0" w:firstColumn="0" w:lastColumn="0" w:oddVBand="0" w:evenVBand="0" w:oddHBand="0" w:evenHBand="0" w:firstRowFirstColumn="0" w:firstRowLastColumn="0" w:lastRowFirstColumn="0" w:lastRowLastColumn="0"/>
-              <w:rPr>
-                <w:rFonts w:ascii="Garamond" w:hAnsi="Garamond"/>
-                <w:sz w:val="24"/>
-                <w:szCs w:val="24"/>
-              </w:rPr>
-            </w:pPr>
-            <w:r>
-              <w:rPr>
-                <w:rFonts w:ascii="Garamond" w:hAnsi="Garamond"/>
-                <w:sz w:val="24"/>
-                <w:szCs w:val="24"/>
-              </w:rPr>
-              <w:lastRenderedPageBreak/>
-              <w:t xml:space="preserve">Ch. 6 </w:t>
-            </w:r>
-            <w:proofErr w:type="spellStart"/>
-            <w:r>
-              <w:rPr>
-                <w:rFonts w:ascii="Garamond" w:hAnsi="Garamond"/>
-                <w:sz w:val="24"/>
-                <w:szCs w:val="24"/>
-              </w:rPr>
-              <w:t>Allemang</w:t>
-            </w:r>
-            <w:proofErr w:type="spellEnd"/>
           </w:p>
           <w:p>
             <w:pPr>
               <w:ind w:left="-12" w:firstLine="0"/>
-              <w:cnfStyle w:val="000000000000" w:firstRow="0" w:lastRow="0" w:firstColumn="0" w:lastColumn="0" w:oddVBand="0" w:evenVBand="0" w:oddHBand="0" w:evenHBand="0" w:firstRowFirstColumn="0" w:firstRowLastColumn="0" w:lastRowFirstColumn="0" w:lastRowLastColumn="0"/>
-              <w:rPr>
-                <w:rFonts w:ascii="Garamond" w:hAnsi="Garamond"/>
-                <w:sz w:val="24"/>
-                <w:szCs w:val="24"/>
-              </w:rPr>
-            </w:pPr>
-          </w:p>
-          <w:p>
-            <w:pPr>
-              <w:ind w:firstLine="0"/>
               <w:cnfStyle w:val="000000000000" w:firstRow="0" w:lastRow="0" w:firstColumn="0" w:lastColumn="0" w:oddVBand="0" w:evenVBand="0" w:oddHBand="0" w:evenHBand="0" w:firstRowFirstColumn="0" w:firstRowLastColumn="0" w:lastRowFirstColumn="0" w:lastRowLastColumn="0"/>
               <w:rPr>
                 <w:rFonts w:ascii="Garamond" w:hAnsi="Garamond"/>
@@ -8843,7 +9018,7 @@
           </w:tcPr>
           <w:p>
             <w:pPr>
-              <w:ind w:left="-12" w:firstLine="0"/>
+              <w:ind w:firstLine="0"/>
               <w:cnfStyle w:val="000000000000" w:firstRow="0" w:lastRow="0" w:firstColumn="0" w:lastColumn="0" w:oddVBand="0" w:evenVBand="0" w:oddHBand="0" w:evenHBand="0" w:firstRowFirstColumn="0" w:firstRowLastColumn="0" w:lastRowFirstColumn="0" w:lastRowLastColumn="0"/>
               <w:rPr>
                 <w:rFonts w:ascii="Garamond" w:hAnsi="Garamond"/>
@@ -8857,7 +9032,7 @@
               <w:pStyle w:val="ListParagraph"/>
               <w:numPr>
                 <w:ilvl w:val="0"/>
-                <w:numId w:val="16"/>
+                <w:numId w:val="18"/>
               </w:numPr>
               <w:cnfStyle w:val="000000000000" w:firstRow="0" w:lastRow="0" w:firstColumn="0" w:lastColumn="0" w:oddVBand="0" w:evenVBand="0" w:oddHBand="0" w:evenHBand="0" w:firstRowFirstColumn="0" w:firstRowLastColumn="0" w:lastRowFirstColumn="0" w:lastRowLastColumn="0"/>
               <w:rPr>
@@ -8872,7 +9047,15 @@
                 <w:sz w:val="24"/>
                 <w:szCs w:val="24"/>
               </w:rPr>
-              <w:t>Close Pull</w:t>
+              <w:t>Open</w:t>
+            </w:r>
+            <w:r>
+              <w:rPr>
+                <w:rFonts w:ascii="Garamond" w:hAnsi="Garamond"/>
+                <w:sz w:val="24"/>
+                <w:szCs w:val="24"/>
+              </w:rPr>
+              <w:t xml:space="preserve"> Pull</w:t>
             </w:r>
             <w:r>
               <w:rPr>
@@ -8888,7 +9071,7 @@
                 <w:sz w:val="24"/>
                 <w:szCs w:val="24"/>
               </w:rPr>
-              <w:t>for Project #3</w:t>
+              <w:t>for Project #4</w:t>
             </w:r>
           </w:p>
         </w:tc>
@@ -8914,14 +9097,6 @@
                 <w:szCs w:val="24"/>
               </w:rPr>
             </w:pPr>
-            <w:r>
-              <w:rPr>
-                <w:rFonts w:ascii="Garamond" w:hAnsi="Garamond"/>
-                <w:sz w:val="24"/>
-                <w:szCs w:val="24"/>
-              </w:rPr>
-              <w:t xml:space="preserve"> </w:t>
-            </w:r>
           </w:p>
           <w:p>
             <w:pPr>
@@ -8956,7 +9131,7 @@
                 <w:sz w:val="24"/>
                 <w:szCs w:val="24"/>
               </w:rPr>
-              <w:t>1</w:t>
+              <w:t>3</w:t>
             </w:r>
           </w:p>
         </w:tc>
@@ -8997,8 +9172,21 @@
                 <w:sz w:val="24"/>
                 <w:szCs w:val="24"/>
               </w:rPr>
-              <w:t>Advanced SPARQL</w:t>
-            </w:r>
+              <w:t xml:space="preserve">Ontology Metrics </w:t>
+            </w:r>
+          </w:p>
+          <w:p>
+            <w:pPr>
+              <w:ind w:firstLine="0"/>
+              <w:cnfStyle w:val="000000100000" w:firstRow="0" w:lastRow="0" w:firstColumn="0" w:lastColumn="0" w:oddVBand="0" w:evenVBand="0" w:oddHBand="1" w:evenHBand="0" w:firstRowFirstColumn="0" w:firstRowLastColumn="0" w:lastRowFirstColumn="0" w:lastRowLastColumn="0"/>
+              <w:rPr>
+                <w:rFonts w:ascii="Garamond" w:hAnsi="Garamond"/>
+                <w:i/>
+                <w:iCs/>
+                <w:sz w:val="24"/>
+                <w:szCs w:val="24"/>
+              </w:rPr>
+            </w:pPr>
           </w:p>
           <w:p>
             <w:pPr>
@@ -9012,11 +9200,7 @@
                 <w:szCs w:val="24"/>
               </w:rPr>
             </w:pPr>
-          </w:p>
-          <w:p>
-            <w:pPr>
-              <w:ind w:firstLine="9"/>
-              <w:cnfStyle w:val="000000100000" w:firstRow="0" w:lastRow="0" w:firstColumn="0" w:lastColumn="0" w:oddVBand="0" w:evenVBand="0" w:oddHBand="1" w:evenHBand="0" w:firstRowFirstColumn="0" w:firstRowLastColumn="0" w:lastRowFirstColumn="0" w:lastRowLastColumn="0"/>
+            <w:r>
               <w:rPr>
                 <w:rFonts w:ascii="Garamond" w:hAnsi="Garamond"/>
                 <w:i/>
@@ -9024,62 +9208,7 @@
                 <w:sz w:val="24"/>
                 <w:szCs w:val="24"/>
               </w:rPr>
-            </w:pPr>
-            <w:r>
-              <w:rPr>
-                <w:rFonts w:ascii="Garamond" w:hAnsi="Garamond"/>
-                <w:i/>
-                <w:iCs/>
-                <w:sz w:val="24"/>
-                <w:szCs w:val="24"/>
-              </w:rPr>
-              <w:t>Insecure SPARQL</w:t>
-            </w:r>
-          </w:p>
-          <w:p>
-            <w:pPr>
-              <w:ind w:firstLine="9"/>
-              <w:cnfStyle w:val="000000100000" w:firstRow="0" w:lastRow="0" w:firstColumn="0" w:lastColumn="0" w:oddVBand="0" w:evenVBand="0" w:oddHBand="1" w:evenHBand="0" w:firstRowFirstColumn="0" w:firstRowLastColumn="0" w:lastRowFirstColumn="0" w:lastRowLastColumn="0"/>
-              <w:rPr>
-                <w:rFonts w:ascii="Garamond" w:hAnsi="Garamond"/>
-                <w:i/>
-                <w:iCs/>
-                <w:sz w:val="24"/>
-                <w:szCs w:val="24"/>
-              </w:rPr>
-            </w:pPr>
-          </w:p>
-          <w:p>
-            <w:pPr>
-              <w:ind w:firstLine="9"/>
-              <w:cnfStyle w:val="000000100000" w:firstRow="0" w:lastRow="0" w:firstColumn="0" w:lastColumn="0" w:oddVBand="0" w:evenVBand="0" w:oddHBand="1" w:evenHBand="0" w:firstRowFirstColumn="0" w:firstRowLastColumn="0" w:lastRowFirstColumn="0" w:lastRowLastColumn="0"/>
-              <w:rPr>
-                <w:rFonts w:ascii="Garamond" w:hAnsi="Garamond"/>
-                <w:i/>
-                <w:iCs/>
-                <w:sz w:val="24"/>
-                <w:szCs w:val="24"/>
-              </w:rPr>
-            </w:pPr>
-            <w:r>
-              <w:rPr>
-                <w:rFonts w:ascii="Garamond" w:hAnsi="Garamond"/>
-                <w:i/>
-                <w:iCs/>
-                <w:sz w:val="24"/>
-                <w:szCs w:val="24"/>
-              </w:rPr>
-              <w:t>Exercise: Quality Control</w:t>
-            </w:r>
-            <w:r>
-              <w:rPr>
-                <w:rFonts w:ascii="Garamond" w:hAnsi="Garamond"/>
-                <w:i/>
-                <w:iCs/>
-                <w:sz w:val="24"/>
-                <w:szCs w:val="24"/>
-              </w:rPr>
-              <w:t xml:space="preserve"> </w:t>
+              <w:t>Exercise: Study Design</w:t>
             </w:r>
           </w:p>
           <w:p>
@@ -9116,7 +9245,7 @@
               <w:pStyle w:val="ListParagraph"/>
               <w:numPr>
                 <w:ilvl w:val="0"/>
-                <w:numId w:val="19"/>
+                <w:numId w:val="18"/>
               </w:numPr>
               <w:cnfStyle w:val="000000100000" w:firstRow="0" w:lastRow="0" w:firstColumn="0" w:lastColumn="0" w:oddVBand="0" w:evenVBand="0" w:oddHBand="1" w:evenHBand="0" w:firstRowFirstColumn="0" w:firstRowLastColumn="0" w:lastRowFirstColumn="0" w:lastRowLastColumn="0"/>
               <w:rPr>
@@ -9133,14 +9262,13 @@
                   <w:sz w:val="24"/>
                   <w:szCs w:val="24"/>
                 </w:rPr>
-                <w:t>Learn SPARQL</w:t>
+                <w:t>Ontology Evaluation Methods</w:t>
               </w:r>
             </w:hyperlink>
           </w:p>
           <w:p>
             <w:pPr>
-              <w:pStyle w:val="ListParagraph"/>
-              <w:ind w:left="360" w:firstLine="0"/>
+              <w:ind w:firstLine="0"/>
               <w:cnfStyle w:val="000000100000" w:firstRow="0" w:lastRow="0" w:firstColumn="0" w:lastColumn="0" w:oddVBand="0" w:evenVBand="0" w:oddHBand="1" w:evenHBand="0" w:firstRowFirstColumn="0" w:firstRowLastColumn="0" w:lastRowFirstColumn="0" w:lastRowLastColumn="0"/>
               <w:rPr>
                 <w:rFonts w:ascii="Garamond" w:hAnsi="Garamond"/>
@@ -9204,7 +9332,7 @@
                 <w:sz w:val="24"/>
                 <w:szCs w:val="24"/>
               </w:rPr>
-              <w:t>Open</w:t>
+              <w:t>Close</w:t>
             </w:r>
             <w:r>
               <w:rPr>
@@ -9279,7 +9407,7 @@
                 <w:sz w:val="24"/>
                 <w:szCs w:val="24"/>
               </w:rPr>
-              <w:t>2</w:t>
+              <w:t>4</w:t>
             </w:r>
           </w:p>
         </w:tc>
@@ -9302,6 +9430,29 @@
           </w:p>
           <w:p>
             <w:pPr>
+              <w:ind w:firstLine="9"/>
+              <w:cnfStyle w:val="000000000000" w:firstRow="0" w:lastRow="0" w:firstColumn="0" w:lastColumn="0" w:oddVBand="0" w:evenVBand="0" w:oddHBand="0" w:evenHBand="0" w:firstRowFirstColumn="0" w:firstRowLastColumn="0" w:lastRowFirstColumn="0" w:lastRowLastColumn="0"/>
+              <w:rPr>
+                <w:rFonts w:ascii="Garamond" w:hAnsi="Garamond"/>
+                <w:i/>
+                <w:iCs/>
+                <w:sz w:val="24"/>
+                <w:szCs w:val="24"/>
+              </w:rPr>
+            </w:pPr>
+            <w:r>
+              <w:rPr>
+                <w:rFonts w:ascii="Garamond" w:hAnsi="Garamond"/>
+                <w:i/>
+                <w:iCs/>
+                <w:sz w:val="24"/>
+                <w:szCs w:val="24"/>
+              </w:rPr>
+              <w:t xml:space="preserve">Ontology Metrics </w:t>
+            </w:r>
+          </w:p>
+          <w:p>
+            <w:pPr>
               <w:ind w:firstLine="0"/>
               <w:cnfStyle w:val="000000000000" w:firstRow="0" w:lastRow="0" w:firstColumn="0" w:lastColumn="0" w:oddVBand="0" w:evenVBand="0" w:oddHBand="0" w:evenHBand="0" w:firstRowFirstColumn="0" w:firstRowLastColumn="0" w:lastRowFirstColumn="0" w:lastRowLastColumn="0"/>
               <w:rPr>
@@ -9312,7 +9463,11 @@
                 <w:szCs w:val="24"/>
               </w:rPr>
             </w:pPr>
-            <w:r>
+          </w:p>
+          <w:p>
+            <w:pPr>
+              <w:ind w:firstLine="9"/>
+              <w:cnfStyle w:val="000000000000" w:firstRow="0" w:lastRow="0" w:firstColumn="0" w:lastColumn="0" w:oddVBand="0" w:evenVBand="0" w:oddHBand="0" w:evenHBand="0" w:firstRowFirstColumn="0" w:firstRowLastColumn="0" w:lastRowFirstColumn="0" w:lastRowLastColumn="0"/>
               <w:rPr>
                 <w:rFonts w:ascii="Garamond" w:hAnsi="Garamond"/>
                 <w:i/>
@@ -9320,13 +9475,8 @@
                 <w:sz w:val="24"/>
                 <w:szCs w:val="24"/>
               </w:rPr>
-              <w:t>Schema Languages</w:t>
-            </w:r>
-          </w:p>
-          <w:p>
-            <w:pPr>
-              <w:ind w:firstLine="0"/>
-              <w:cnfStyle w:val="000000000000" w:firstRow="0" w:lastRow="0" w:firstColumn="0" w:lastColumn="0" w:oddVBand="0" w:evenVBand="0" w:oddHBand="0" w:evenHBand="0" w:firstRowFirstColumn="0" w:firstRowLastColumn="0" w:lastRowFirstColumn="0" w:lastRowLastColumn="0"/>
+            </w:pPr>
+            <w:r>
               <w:rPr>
                 <w:rFonts w:ascii="Garamond" w:hAnsi="Garamond"/>
                 <w:i/>
@@ -9334,79 +9484,8 @@
                 <w:sz w:val="24"/>
                 <w:szCs w:val="24"/>
               </w:rPr>
-            </w:pPr>
-          </w:p>
-          <w:p>
-            <w:pPr>
-              <w:ind w:firstLine="0"/>
-              <w:cnfStyle w:val="000000000000" w:firstRow="0" w:lastRow="0" w:firstColumn="0" w:lastColumn="0" w:oddVBand="0" w:evenVBand="0" w:oddHBand="0" w:evenHBand="0" w:firstRowFirstColumn="0" w:firstRowLastColumn="0" w:lastRowFirstColumn="0" w:lastRowLastColumn="0"/>
-              <w:rPr>
-                <w:rFonts w:ascii="Garamond" w:hAnsi="Garamond"/>
-                <w:i/>
-                <w:iCs/>
-                <w:sz w:val="24"/>
-                <w:szCs w:val="24"/>
-              </w:rPr>
-            </w:pPr>
-            <w:r>
-              <w:rPr>
-                <w:rFonts w:ascii="Garamond" w:hAnsi="Garamond"/>
-                <w:i/>
-                <w:iCs/>
-                <w:sz w:val="24"/>
-                <w:szCs w:val="24"/>
-              </w:rPr>
-              <w:t>SHACL</w:t>
-            </w:r>
-          </w:p>
-          <w:p>
-            <w:pPr>
-              <w:ind w:firstLine="0"/>
-              <w:cnfStyle w:val="000000000000" w:firstRow="0" w:lastRow="0" w:firstColumn="0" w:lastColumn="0" w:oddVBand="0" w:evenVBand="0" w:oddHBand="0" w:evenHBand="0" w:firstRowFirstColumn="0" w:firstRowLastColumn="0" w:lastRowFirstColumn="0" w:lastRowLastColumn="0"/>
-              <w:rPr>
-                <w:rFonts w:ascii="Garamond" w:hAnsi="Garamond"/>
-                <w:i/>
-                <w:iCs/>
-                <w:sz w:val="24"/>
-                <w:szCs w:val="24"/>
-              </w:rPr>
-            </w:pPr>
-          </w:p>
-          <w:p>
-            <w:pPr>
-              <w:ind w:firstLine="9"/>
-              <w:cnfStyle w:val="000000000000" w:firstRow="0" w:lastRow="0" w:firstColumn="0" w:lastColumn="0" w:oddVBand="0" w:evenVBand="0" w:oddHBand="0" w:evenHBand="0" w:firstRowFirstColumn="0" w:firstRowLastColumn="0" w:lastRowFirstColumn="0" w:lastRowLastColumn="0"/>
-              <w:rPr>
-                <w:rFonts w:ascii="Garamond" w:hAnsi="Garamond"/>
-                <w:i/>
-                <w:iCs/>
-                <w:sz w:val="24"/>
-                <w:szCs w:val="24"/>
-              </w:rPr>
-            </w:pPr>
-            <w:r>
-              <w:rPr>
-                <w:rFonts w:ascii="Garamond" w:hAnsi="Garamond"/>
-                <w:i/>
-                <w:iCs/>
-                <w:sz w:val="24"/>
-                <w:szCs w:val="24"/>
-              </w:rPr>
-              <w:t xml:space="preserve">Exercise: TQC </w:t>
-            </w:r>
-          </w:p>
-          <w:p>
-            <w:pPr>
-              <w:ind w:firstLine="0"/>
-              <w:cnfStyle w:val="000000000000" w:firstRow="0" w:lastRow="0" w:firstColumn="0" w:lastColumn="0" w:oddVBand="0" w:evenVBand="0" w:oddHBand="0" w:evenHBand="0" w:firstRowFirstColumn="0" w:firstRowLastColumn="0" w:lastRowFirstColumn="0" w:lastRowLastColumn="0"/>
-              <w:rPr>
-                <w:rFonts w:ascii="Garamond" w:hAnsi="Garamond"/>
-                <w:i/>
-                <w:iCs/>
-                <w:sz w:val="24"/>
-                <w:szCs w:val="24"/>
-              </w:rPr>
-            </w:pPr>
+              <w:t>Exercise: Study Design</w:t>
+            </w:r>
           </w:p>
         </w:tc>
         <w:tc>
@@ -9415,7 +9494,7 @@
           </w:tcPr>
           <w:p>
             <w:pPr>
-              <w:ind w:firstLine="0"/>
+              <w:ind w:left="-12" w:firstLine="0"/>
               <w:cnfStyle w:val="000000000000" w:firstRow="0" w:lastRow="0" w:firstColumn="0" w:lastColumn="0" w:oddVBand="0" w:evenVBand="0" w:oddHBand="0" w:evenHBand="0" w:firstRowFirstColumn="0" w:firstRowLastColumn="0" w:lastRowFirstColumn="0" w:lastRowLastColumn="0"/>
               <w:rPr>
                 <w:rFonts w:ascii="Garamond" w:hAnsi="Garamond"/>
@@ -9429,7 +9508,7 @@
               <w:pStyle w:val="ListParagraph"/>
               <w:numPr>
                 <w:ilvl w:val="0"/>
-                <w:numId w:val="19"/>
+                <w:numId w:val="18"/>
               </w:numPr>
               <w:cnfStyle w:val="000000000000" w:firstRow="0" w:lastRow="0" w:firstColumn="0" w:lastColumn="0" w:oddVBand="0" w:evenVBand="0" w:oddHBand="0" w:evenHBand="0" w:firstRowFirstColumn="0" w:firstRowLastColumn="0" w:lastRowFirstColumn="0" w:lastRowLastColumn="0"/>
               <w:rPr>
@@ -9446,46 +9525,13 @@
                   <w:sz w:val="24"/>
                   <w:szCs w:val="24"/>
                 </w:rPr>
-                <w:t>SHACL Primer</w:t>
+                <w:t>Evaluating Foundational Ontologies</w:t>
               </w:r>
             </w:hyperlink>
           </w:p>
           <w:p>
             <w:pPr>
-              <w:pStyle w:val="ListParagraph"/>
-              <w:numPr>
-                <w:ilvl w:val="0"/>
-                <w:numId w:val="19"/>
-              </w:numPr>
-              <w:cnfStyle w:val="000000000000" w:firstRow="0" w:lastRow="0" w:firstColumn="0" w:lastColumn="0" w:oddVBand="0" w:evenVBand="0" w:oddHBand="0" w:evenHBand="0" w:firstRowFirstColumn="0" w:firstRowLastColumn="0" w:lastRowFirstColumn="0" w:lastRowLastColumn="0"/>
-              <w:rPr>
-                <w:rFonts w:ascii="Garamond" w:hAnsi="Garamond"/>
-                <w:sz w:val="24"/>
-                <w:szCs w:val="24"/>
-              </w:rPr>
-            </w:pPr>
-            <w:r>
-              <w:rPr>
-                <w:rFonts w:ascii="Garamond" w:hAnsi="Garamond"/>
-                <w:sz w:val="24"/>
-                <w:szCs w:val="24"/>
-              </w:rPr>
-              <w:t xml:space="preserve">Ch. 7 </w:t>
-            </w:r>
-            <w:proofErr w:type="spellStart"/>
-            <w:r>
-              <w:rPr>
-                <w:rFonts w:ascii="Garamond" w:hAnsi="Garamond"/>
-                <w:sz w:val="24"/>
-                <w:szCs w:val="24"/>
-              </w:rPr>
-              <w:t>Allemang</w:t>
-            </w:r>
-            <w:proofErr w:type="spellEnd"/>
-          </w:p>
-          <w:p>
-            <w:pPr>
-              <w:ind w:firstLine="0"/>
+              <w:ind w:left="-12" w:firstLine="0"/>
               <w:cnfStyle w:val="000000000000" w:firstRow="0" w:lastRow="0" w:firstColumn="0" w:lastColumn="0" w:oddVBand="0" w:evenVBand="0" w:oddHBand="0" w:evenHBand="0" w:firstRowFirstColumn="0" w:firstRowLastColumn="0" w:lastRowFirstColumn="0" w:lastRowLastColumn="0"/>
               <w:rPr>
                 <w:rFonts w:ascii="Garamond" w:hAnsi="Garamond"/>
@@ -9549,7 +9595,15 @@
                 <w:sz w:val="24"/>
                 <w:szCs w:val="24"/>
               </w:rPr>
-              <w:t>Close Pull</w:t>
+              <w:t>Open</w:t>
+            </w:r>
+            <w:r>
+              <w:rPr>
+                <w:rFonts w:ascii="Garamond" w:hAnsi="Garamond"/>
+                <w:sz w:val="24"/>
+                <w:szCs w:val="24"/>
+              </w:rPr>
+              <w:t xml:space="preserve"> Pull</w:t>
             </w:r>
             <w:r>
               <w:rPr>
@@ -9565,7 +9619,7 @@
                 <w:sz w:val="24"/>
                 <w:szCs w:val="24"/>
               </w:rPr>
-              <w:t>for Project #4</w:t>
+              <w:t>for Project #5</w:t>
             </w:r>
           </w:p>
         </w:tc>
@@ -9625,7 +9679,7 @@
                 <w:sz w:val="24"/>
                 <w:szCs w:val="24"/>
               </w:rPr>
-              <w:t>3</w:t>
+              <w:t>5</w:t>
             </w:r>
           </w:p>
         </w:tc>
@@ -9635,6 +9689,42 @@
           </w:tcPr>
           <w:p>
             <w:pPr>
+              <w:ind w:firstLine="9"/>
+              <w:cnfStyle w:val="000000100000" w:firstRow="0" w:lastRow="0" w:firstColumn="0" w:lastColumn="0" w:oddVBand="0" w:evenVBand="0" w:oddHBand="1" w:evenHBand="0" w:firstRowFirstColumn="0" w:firstRowLastColumn="0" w:lastRowFirstColumn="0" w:lastRowLastColumn="0"/>
+              <w:rPr>
+                <w:rFonts w:ascii="Garamond" w:hAnsi="Garamond"/>
+                <w:i/>
+                <w:iCs/>
+                <w:sz w:val="24"/>
+                <w:szCs w:val="24"/>
+              </w:rPr>
+            </w:pPr>
+          </w:p>
+          <w:p>
+            <w:pPr>
+              <w:ind w:firstLine="9"/>
+              <w:cnfStyle w:val="000000100000" w:firstRow="0" w:lastRow="0" w:firstColumn="0" w:lastColumn="0" w:oddVBand="0" w:evenVBand="0" w:oddHBand="1" w:evenHBand="0" w:firstRowFirstColumn="0" w:firstRowLastColumn="0" w:lastRowFirstColumn="0" w:lastRowLastColumn="0"/>
+              <w:rPr>
+                <w:rFonts w:ascii="Garamond" w:hAnsi="Garamond"/>
+                <w:i/>
+                <w:iCs/>
+                <w:sz w:val="24"/>
+                <w:szCs w:val="24"/>
+              </w:rPr>
+            </w:pPr>
+            <w:r>
+              <w:rPr>
+                <w:rFonts w:ascii="Garamond" w:hAnsi="Garamond"/>
+                <w:i/>
+                <w:iCs/>
+                <w:sz w:val="24"/>
+                <w:szCs w:val="24"/>
+              </w:rPr>
+              <w:t xml:space="preserve">Ontology Metrics </w:t>
+            </w:r>
+          </w:p>
+          <w:p>
+            <w:pPr>
               <w:ind w:firstLine="0"/>
               <w:cnfStyle w:val="000000100000" w:firstRow="0" w:lastRow="0" w:firstColumn="0" w:lastColumn="0" w:oddVBand="0" w:evenVBand="0" w:oddHBand="1" w:evenHBand="0" w:firstRowFirstColumn="0" w:firstRowLastColumn="0" w:lastRowFirstColumn="0" w:lastRowLastColumn="0"/>
               <w:rPr>
@@ -9666,79 +9756,7 @@
                 <w:sz w:val="24"/>
                 <w:szCs w:val="24"/>
               </w:rPr>
-              <w:t>Dash Library</w:t>
-            </w:r>
-          </w:p>
-          <w:p>
-            <w:pPr>
-              <w:ind w:firstLine="9"/>
-              <w:cnfStyle w:val="000000100000" w:firstRow="0" w:lastRow="0" w:firstColumn="0" w:lastColumn="0" w:oddVBand="0" w:evenVBand="0" w:oddHBand="1" w:evenHBand="0" w:firstRowFirstColumn="0" w:firstRowLastColumn="0" w:lastRowFirstColumn="0" w:lastRowLastColumn="0"/>
-              <w:rPr>
-                <w:rFonts w:ascii="Garamond" w:hAnsi="Garamond"/>
-                <w:i/>
-                <w:iCs/>
-                <w:sz w:val="24"/>
-                <w:szCs w:val="24"/>
-              </w:rPr>
-            </w:pPr>
-          </w:p>
-          <w:p>
-            <w:pPr>
-              <w:ind w:firstLine="9"/>
-              <w:cnfStyle w:val="000000100000" w:firstRow="0" w:lastRow="0" w:firstColumn="0" w:lastColumn="0" w:oddVBand="0" w:evenVBand="0" w:oddHBand="1" w:evenHBand="0" w:firstRowFirstColumn="0" w:firstRowLastColumn="0" w:lastRowFirstColumn="0" w:lastRowLastColumn="0"/>
-              <w:rPr>
-                <w:rFonts w:ascii="Garamond" w:hAnsi="Garamond"/>
-                <w:i/>
-                <w:iCs/>
-                <w:sz w:val="24"/>
-                <w:szCs w:val="24"/>
-              </w:rPr>
-            </w:pPr>
-            <w:r>
-              <w:rPr>
-                <w:rFonts w:ascii="Garamond" w:hAnsi="Garamond"/>
-                <w:i/>
-                <w:iCs/>
-                <w:sz w:val="24"/>
-                <w:szCs w:val="24"/>
-              </w:rPr>
-              <w:t>Expanding Dash</w:t>
-            </w:r>
-          </w:p>
-          <w:p>
-            <w:pPr>
-              <w:ind w:firstLine="9"/>
-              <w:cnfStyle w:val="000000100000" w:firstRow="0" w:lastRow="0" w:firstColumn="0" w:lastColumn="0" w:oddVBand="0" w:evenVBand="0" w:oddHBand="1" w:evenHBand="0" w:firstRowFirstColumn="0" w:firstRowLastColumn="0" w:lastRowFirstColumn="0" w:lastRowLastColumn="0"/>
-              <w:rPr>
-                <w:rFonts w:ascii="Garamond" w:hAnsi="Garamond"/>
-                <w:i/>
-                <w:iCs/>
-                <w:sz w:val="24"/>
-                <w:szCs w:val="24"/>
-              </w:rPr>
-            </w:pPr>
-          </w:p>
-          <w:p>
-            <w:pPr>
-              <w:ind w:firstLine="9"/>
-              <w:cnfStyle w:val="000000100000" w:firstRow="0" w:lastRow="0" w:firstColumn="0" w:lastColumn="0" w:oddVBand="0" w:evenVBand="0" w:oddHBand="1" w:evenHBand="0" w:firstRowFirstColumn="0" w:firstRowLastColumn="0" w:lastRowFirstColumn="0" w:lastRowLastColumn="0"/>
-              <w:rPr>
-                <w:rFonts w:ascii="Garamond" w:hAnsi="Garamond"/>
-                <w:i/>
-                <w:iCs/>
-                <w:sz w:val="24"/>
-                <w:szCs w:val="24"/>
-              </w:rPr>
-            </w:pPr>
-            <w:r>
-              <w:rPr>
-                <w:rFonts w:ascii="Garamond" w:hAnsi="Garamond"/>
-                <w:i/>
-                <w:iCs/>
-                <w:sz w:val="24"/>
-                <w:szCs w:val="24"/>
-              </w:rPr>
-              <w:t xml:space="preserve">Exercise: TQC </w:t>
+              <w:t>Exercise: Study Design</w:t>
             </w:r>
           </w:p>
           <w:p>
@@ -9792,55 +9810,9 @@
                   <w:sz w:val="24"/>
                   <w:szCs w:val="24"/>
                 </w:rPr>
-                <w:t>DASH Shapes Vocabulary</w:t>
+                <w:t>Ontology Pitfall Scanner</w:t>
               </w:r>
             </w:hyperlink>
-          </w:p>
-          <w:p>
-            <w:pPr>
-              <w:ind w:firstLine="0"/>
-              <w:cnfStyle w:val="000000100000" w:firstRow="0" w:lastRow="0" w:firstColumn="0" w:lastColumn="0" w:oddVBand="0" w:evenVBand="0" w:oddHBand="1" w:evenHBand="0" w:firstRowFirstColumn="0" w:firstRowLastColumn="0" w:lastRowFirstColumn="0" w:lastRowLastColumn="0"/>
-              <w:rPr>
-                <w:rFonts w:ascii="Garamond" w:hAnsi="Garamond"/>
-                <w:sz w:val="24"/>
-                <w:szCs w:val="24"/>
-              </w:rPr>
-            </w:pPr>
-          </w:p>
-          <w:p>
-            <w:pPr>
-              <w:ind w:left="-12" w:firstLine="0"/>
-              <w:cnfStyle w:val="000000100000" w:firstRow="0" w:lastRow="0" w:firstColumn="0" w:lastColumn="0" w:oddVBand="0" w:evenVBand="0" w:oddHBand="1" w:evenHBand="0" w:firstRowFirstColumn="0" w:firstRowLastColumn="0" w:lastRowFirstColumn="0" w:lastRowLastColumn="0"/>
-              <w:rPr>
-                <w:rFonts w:ascii="Garamond" w:hAnsi="Garamond"/>
-                <w:sz w:val="24"/>
-                <w:szCs w:val="24"/>
-              </w:rPr>
-            </w:pPr>
-            <w:r>
-              <w:rPr>
-                <w:rFonts w:ascii="Garamond" w:hAnsi="Garamond"/>
-                <w:sz w:val="24"/>
-                <w:szCs w:val="24"/>
-              </w:rPr>
-              <w:t xml:space="preserve">    </w:t>
-            </w:r>
-          </w:p>
-        </w:tc>
-        <w:tc>
-          <w:tcPr>
-            <w:tcW w:w="2813" w:type="dxa"/>
-          </w:tcPr>
-          <w:p>
-            <w:pPr>
-              <w:ind w:left="-12" w:firstLine="0"/>
-              <w:cnfStyle w:val="000000100000" w:firstRow="0" w:lastRow="0" w:firstColumn="0" w:lastColumn="0" w:oddVBand="0" w:evenVBand="0" w:oddHBand="1" w:evenHBand="0" w:firstRowFirstColumn="0" w:firstRowLastColumn="0" w:lastRowFirstColumn="0" w:lastRowLastColumn="0"/>
-              <w:rPr>
-                <w:rFonts w:ascii="Garamond" w:hAnsi="Garamond"/>
-                <w:sz w:val="24"/>
-                <w:szCs w:val="24"/>
-              </w:rPr>
-            </w:pPr>
           </w:p>
           <w:p>
             <w:pPr>
@@ -9856,30 +9828,74 @@
                 <w:szCs w:val="24"/>
               </w:rPr>
             </w:pPr>
-            <w:r>
-              <w:rPr>
-                <w:rFonts w:ascii="Garamond" w:hAnsi="Garamond"/>
-                <w:sz w:val="24"/>
-                <w:szCs w:val="24"/>
-              </w:rPr>
-              <w:t>Open</w:t>
-            </w:r>
-            <w:r>
-              <w:rPr>
-                <w:rFonts w:ascii="Garamond" w:hAnsi="Garamond"/>
-                <w:sz w:val="24"/>
-                <w:szCs w:val="24"/>
-              </w:rPr>
-              <w:t xml:space="preserve"> Pull Request for Project #</w:t>
-            </w:r>
-            <w:r>
-              <w:rPr>
-                <w:rFonts w:ascii="Garamond" w:hAnsi="Garamond"/>
-                <w:sz w:val="24"/>
-                <w:szCs w:val="24"/>
-              </w:rPr>
-              <w:t>5</w:t>
-            </w:r>
+            <w:hyperlink r:id="rId29" w:history="1">
+              <w:r>
+                <w:rPr>
+                  <w:rStyle w:val="Hyperlink"/>
+                  <w:rFonts w:ascii="Garamond" w:hAnsi="Garamond"/>
+                  <w:sz w:val="24"/>
+                  <w:szCs w:val="24"/>
+                </w:rPr>
+                <w:t>Ontology Evaluation Survey</w:t>
+              </w:r>
+            </w:hyperlink>
+          </w:p>
+          <w:p>
+            <w:pPr>
+              <w:ind w:left="-12" w:firstLine="0"/>
+              <w:cnfStyle w:val="000000100000" w:firstRow="0" w:lastRow="0" w:firstColumn="0" w:lastColumn="0" w:oddVBand="0" w:evenVBand="0" w:oddHBand="1" w:evenHBand="0" w:firstRowFirstColumn="0" w:firstRowLastColumn="0" w:lastRowFirstColumn="0" w:lastRowLastColumn="0"/>
+              <w:rPr>
+                <w:rFonts w:ascii="Garamond" w:hAnsi="Garamond"/>
+                <w:sz w:val="24"/>
+                <w:szCs w:val="24"/>
+              </w:rPr>
+            </w:pPr>
+          </w:p>
+          <w:p>
+            <w:pPr>
+              <w:ind w:left="-12" w:firstLine="0"/>
+              <w:cnfStyle w:val="000000100000" w:firstRow="0" w:lastRow="0" w:firstColumn="0" w:lastColumn="0" w:oddVBand="0" w:evenVBand="0" w:oddHBand="1" w:evenHBand="0" w:firstRowFirstColumn="0" w:firstRowLastColumn="0" w:lastRowFirstColumn="0" w:lastRowLastColumn="0"/>
+              <w:rPr>
+                <w:rFonts w:ascii="Garamond" w:hAnsi="Garamond"/>
+                <w:sz w:val="24"/>
+                <w:szCs w:val="24"/>
+              </w:rPr>
+            </w:pPr>
+            <w:r>
+              <w:rPr>
+                <w:rFonts w:ascii="Garamond" w:hAnsi="Garamond"/>
+                <w:sz w:val="24"/>
+                <w:szCs w:val="24"/>
+              </w:rPr>
+              <w:t xml:space="preserve">    </w:t>
+            </w:r>
+          </w:p>
+        </w:tc>
+        <w:tc>
+          <w:tcPr>
+            <w:tcW w:w="2813" w:type="dxa"/>
+          </w:tcPr>
+          <w:p>
+            <w:pPr>
+              <w:ind w:left="-12" w:firstLine="0"/>
+              <w:cnfStyle w:val="000000100000" w:firstRow="0" w:lastRow="0" w:firstColumn="0" w:lastColumn="0" w:oddVBand="0" w:evenVBand="0" w:oddHBand="1" w:evenHBand="0" w:firstRowFirstColumn="0" w:firstRowLastColumn="0" w:lastRowFirstColumn="0" w:lastRowLastColumn="0"/>
+              <w:rPr>
+                <w:rFonts w:ascii="Garamond" w:hAnsi="Garamond"/>
+                <w:sz w:val="24"/>
+                <w:szCs w:val="24"/>
+              </w:rPr>
+            </w:pPr>
+          </w:p>
+          <w:p>
+            <w:pPr>
+              <w:ind w:firstLine="0"/>
+              <w:cnfStyle w:val="000000100000" w:firstRow="0" w:lastRow="0" w:firstColumn="0" w:lastColumn="0" w:oddVBand="0" w:evenVBand="0" w:oddHBand="1" w:evenHBand="0" w:firstRowFirstColumn="0" w:firstRowLastColumn="0" w:lastRowFirstColumn="0" w:lastRowLastColumn="0"/>
+              <w:rPr>
+                <w:rFonts w:ascii="Garamond" w:hAnsi="Garamond"/>
+                <w:sz w:val="24"/>
+                <w:szCs w:val="24"/>
+              </w:rPr>
+            </w:pPr>
           </w:p>
         </w:tc>
       </w:tr>
@@ -9903,693 +9919,6 @@
                 <w:szCs w:val="24"/>
               </w:rPr>
             </w:pPr>
-          </w:p>
-          <w:p>
-            <w:pPr>
-              <w:ind w:firstLine="0"/>
-              <w:rPr>
-                <w:rFonts w:ascii="Garamond" w:hAnsi="Garamond"/>
-                <w:b w:val="0"/>
-                <w:bCs w:val="0"/>
-                <w:sz w:val="24"/>
-                <w:szCs w:val="24"/>
-              </w:rPr>
-            </w:pPr>
-            <w:r>
-              <w:rPr>
-                <w:rFonts w:ascii="Garamond" w:hAnsi="Garamond"/>
-                <w:sz w:val="24"/>
-                <w:szCs w:val="24"/>
-              </w:rPr>
-              <w:t xml:space="preserve">    </w:t>
-            </w:r>
-            <w:r>
-              <w:rPr>
-                <w:rFonts w:ascii="Garamond" w:hAnsi="Garamond"/>
-                <w:sz w:val="24"/>
-                <w:szCs w:val="24"/>
-              </w:rPr>
-              <w:t>1</w:t>
-            </w:r>
-            <w:r>
-              <w:rPr>
-                <w:rFonts w:ascii="Garamond" w:hAnsi="Garamond"/>
-                <w:sz w:val="24"/>
-                <w:szCs w:val="24"/>
-              </w:rPr>
-              <w:t>4</w:t>
-            </w:r>
-          </w:p>
-        </w:tc>
-        <w:tc>
-          <w:tcPr>
-            <w:tcW w:w="2610" w:type="dxa"/>
-          </w:tcPr>
-          <w:p>
-            <w:pPr>
-              <w:ind w:firstLine="0"/>
-              <w:cnfStyle w:val="000000000000" w:firstRow="0" w:lastRow="0" w:firstColumn="0" w:lastColumn="0" w:oddVBand="0" w:evenVBand="0" w:oddHBand="0" w:evenHBand="0" w:firstRowFirstColumn="0" w:firstRowLastColumn="0" w:lastRowFirstColumn="0" w:lastRowLastColumn="0"/>
-              <w:rPr>
-                <w:rFonts w:ascii="Garamond" w:hAnsi="Garamond"/>
-                <w:i/>
-                <w:iCs/>
-                <w:sz w:val="24"/>
-                <w:szCs w:val="24"/>
-              </w:rPr>
-            </w:pPr>
-          </w:p>
-          <w:p>
-            <w:pPr>
-              <w:ind w:firstLine="9"/>
-              <w:cnfStyle w:val="000000000000" w:firstRow="0" w:lastRow="0" w:firstColumn="0" w:lastColumn="0" w:oddVBand="0" w:evenVBand="0" w:oddHBand="0" w:evenHBand="0" w:firstRowFirstColumn="0" w:firstRowLastColumn="0" w:lastRowFirstColumn="0" w:lastRowLastColumn="0"/>
-              <w:rPr>
-                <w:rFonts w:ascii="Garamond" w:hAnsi="Garamond"/>
-                <w:i/>
-                <w:iCs/>
-                <w:sz w:val="24"/>
-                <w:szCs w:val="24"/>
-              </w:rPr>
-            </w:pPr>
-            <w:r>
-              <w:rPr>
-                <w:rFonts w:ascii="Garamond" w:hAnsi="Garamond"/>
-                <w:i/>
-                <w:iCs/>
-                <w:sz w:val="24"/>
-                <w:szCs w:val="24"/>
-              </w:rPr>
-              <w:t xml:space="preserve">Ontology Metrics </w:t>
-            </w:r>
-          </w:p>
-          <w:p>
-            <w:pPr>
-              <w:ind w:firstLine="9"/>
-              <w:cnfStyle w:val="000000000000" w:firstRow="0" w:lastRow="0" w:firstColumn="0" w:lastColumn="0" w:oddVBand="0" w:evenVBand="0" w:oddHBand="0" w:evenHBand="0" w:firstRowFirstColumn="0" w:firstRowLastColumn="0" w:lastRowFirstColumn="0" w:lastRowLastColumn="0"/>
-              <w:rPr>
-                <w:rFonts w:ascii="Garamond" w:hAnsi="Garamond"/>
-                <w:i/>
-                <w:iCs/>
-                <w:sz w:val="24"/>
-                <w:szCs w:val="24"/>
-              </w:rPr>
-            </w:pPr>
-          </w:p>
-          <w:p>
-            <w:pPr>
-              <w:ind w:firstLine="9"/>
-              <w:cnfStyle w:val="000000000000" w:firstRow="0" w:lastRow="0" w:firstColumn="0" w:lastColumn="0" w:oddVBand="0" w:evenVBand="0" w:oddHBand="0" w:evenHBand="0" w:firstRowFirstColumn="0" w:firstRowLastColumn="0" w:lastRowFirstColumn="0" w:lastRowLastColumn="0"/>
-              <w:rPr>
-                <w:rFonts w:ascii="Garamond" w:hAnsi="Garamond"/>
-                <w:i/>
-                <w:iCs/>
-                <w:sz w:val="24"/>
-                <w:szCs w:val="24"/>
-              </w:rPr>
-            </w:pPr>
-            <w:r>
-              <w:rPr>
-                <w:rFonts w:ascii="Garamond" w:hAnsi="Garamond"/>
-                <w:i/>
-                <w:iCs/>
-                <w:sz w:val="24"/>
-                <w:szCs w:val="24"/>
-              </w:rPr>
-              <w:t>Competency Questions</w:t>
-            </w:r>
-          </w:p>
-          <w:p>
-            <w:pPr>
-              <w:ind w:firstLine="9"/>
-              <w:cnfStyle w:val="000000000000" w:firstRow="0" w:lastRow="0" w:firstColumn="0" w:lastColumn="0" w:oddVBand="0" w:evenVBand="0" w:oddHBand="0" w:evenHBand="0" w:firstRowFirstColumn="0" w:firstRowLastColumn="0" w:lastRowFirstColumn="0" w:lastRowLastColumn="0"/>
-              <w:rPr>
-                <w:rFonts w:ascii="Garamond" w:hAnsi="Garamond"/>
-                <w:i/>
-                <w:iCs/>
-                <w:sz w:val="24"/>
-                <w:szCs w:val="24"/>
-              </w:rPr>
-            </w:pPr>
-          </w:p>
-          <w:p>
-            <w:pPr>
-              <w:ind w:firstLine="9"/>
-              <w:cnfStyle w:val="000000000000" w:firstRow="0" w:lastRow="0" w:firstColumn="0" w:lastColumn="0" w:oddVBand="0" w:evenVBand="0" w:oddHBand="0" w:evenHBand="0" w:firstRowFirstColumn="0" w:firstRowLastColumn="0" w:lastRowFirstColumn="0" w:lastRowLastColumn="0"/>
-              <w:rPr>
-                <w:rFonts w:ascii="Garamond" w:hAnsi="Garamond"/>
-                <w:i/>
-                <w:iCs/>
-                <w:sz w:val="24"/>
-                <w:szCs w:val="24"/>
-              </w:rPr>
-            </w:pPr>
-            <w:r>
-              <w:rPr>
-                <w:rFonts w:ascii="Garamond" w:hAnsi="Garamond"/>
-                <w:i/>
-                <w:iCs/>
-                <w:sz w:val="24"/>
-                <w:szCs w:val="24"/>
-              </w:rPr>
-              <w:t>Exercise: Study Design</w:t>
-            </w:r>
-          </w:p>
-          <w:p>
-            <w:pPr>
-              <w:ind w:firstLine="9"/>
-              <w:cnfStyle w:val="000000000000" w:firstRow="0" w:lastRow="0" w:firstColumn="0" w:lastColumn="0" w:oddVBand="0" w:evenVBand="0" w:oddHBand="0" w:evenHBand="0" w:firstRowFirstColumn="0" w:firstRowLastColumn="0" w:lastRowFirstColumn="0" w:lastRowLastColumn="0"/>
-              <w:rPr>
-                <w:rFonts w:ascii="Garamond" w:hAnsi="Garamond"/>
-                <w:i/>
-                <w:iCs/>
-                <w:sz w:val="24"/>
-                <w:szCs w:val="24"/>
-              </w:rPr>
-            </w:pPr>
-            <w:r>
-              <w:rPr>
-                <w:rFonts w:ascii="Garamond" w:hAnsi="Garamond"/>
-                <w:i/>
-                <w:iCs/>
-                <w:sz w:val="24"/>
-                <w:szCs w:val="24"/>
-              </w:rPr>
-              <w:t xml:space="preserve">  </w:t>
-            </w:r>
-          </w:p>
-        </w:tc>
-        <w:tc>
-          <w:tcPr>
-            <w:tcW w:w="2880" w:type="dxa"/>
-          </w:tcPr>
-          <w:p>
-            <w:pPr>
-              <w:ind w:left="-12" w:firstLine="0"/>
-              <w:cnfStyle w:val="000000000000" w:firstRow="0" w:lastRow="0" w:firstColumn="0" w:lastColumn="0" w:oddVBand="0" w:evenVBand="0" w:oddHBand="0" w:evenHBand="0" w:firstRowFirstColumn="0" w:firstRowLastColumn="0" w:lastRowFirstColumn="0" w:lastRowLastColumn="0"/>
-              <w:rPr>
-                <w:rFonts w:ascii="Garamond" w:hAnsi="Garamond"/>
-                <w:sz w:val="24"/>
-                <w:szCs w:val="24"/>
-              </w:rPr>
-            </w:pPr>
-          </w:p>
-          <w:p>
-            <w:pPr>
-              <w:pStyle w:val="ListParagraph"/>
-              <w:numPr>
-                <w:ilvl w:val="0"/>
-                <w:numId w:val="18"/>
-              </w:numPr>
-              <w:cnfStyle w:val="000000000000" w:firstRow="0" w:lastRow="0" w:firstColumn="0" w:lastColumn="0" w:oddVBand="0" w:evenVBand="0" w:oddHBand="0" w:evenHBand="0" w:firstRowFirstColumn="0" w:firstRowLastColumn="0" w:lastRowFirstColumn="0" w:lastRowLastColumn="0"/>
-              <w:rPr>
-                <w:rFonts w:ascii="Garamond" w:hAnsi="Garamond"/>
-                <w:sz w:val="24"/>
-                <w:szCs w:val="24"/>
-              </w:rPr>
-            </w:pPr>
-            <w:hyperlink r:id="rId29" w:history="1">
-              <w:r>
-                <w:rPr>
-                  <w:rStyle w:val="Hyperlink"/>
-                  <w:rFonts w:ascii="Garamond" w:hAnsi="Garamond"/>
-                  <w:sz w:val="24"/>
-                  <w:szCs w:val="24"/>
-                </w:rPr>
-                <w:t>Ontology Evaluation Methods</w:t>
-              </w:r>
-            </w:hyperlink>
-          </w:p>
-          <w:p>
-            <w:pPr>
-              <w:pStyle w:val="ListParagraph"/>
-              <w:numPr>
-                <w:ilvl w:val="0"/>
-                <w:numId w:val="18"/>
-              </w:numPr>
-              <w:cnfStyle w:val="000000000000" w:firstRow="0" w:lastRow="0" w:firstColumn="0" w:lastColumn="0" w:oddVBand="0" w:evenVBand="0" w:oddHBand="0" w:evenHBand="0" w:firstRowFirstColumn="0" w:firstRowLastColumn="0" w:lastRowFirstColumn="0" w:lastRowLastColumn="0"/>
-              <w:rPr>
-                <w:rFonts w:ascii="Garamond" w:hAnsi="Garamond"/>
-                <w:sz w:val="24"/>
-                <w:szCs w:val="24"/>
-              </w:rPr>
-            </w:pPr>
-            <w:hyperlink r:id="rId30" w:history="1">
-              <w:r>
-                <w:rPr>
-                  <w:rStyle w:val="Hyperlink"/>
-                  <w:rFonts w:ascii="Garamond" w:hAnsi="Garamond"/>
-                  <w:sz w:val="24"/>
-                  <w:szCs w:val="24"/>
-                </w:rPr>
-                <w:t>Evaluating Foundational Ontologies</w:t>
-              </w:r>
-            </w:hyperlink>
-          </w:p>
-          <w:p>
-            <w:pPr>
-              <w:ind w:left="-12" w:firstLine="0"/>
-              <w:cnfStyle w:val="000000000000" w:firstRow="0" w:lastRow="0" w:firstColumn="0" w:lastColumn="0" w:oddVBand="0" w:evenVBand="0" w:oddHBand="0" w:evenHBand="0" w:firstRowFirstColumn="0" w:firstRowLastColumn="0" w:lastRowFirstColumn="0" w:lastRowLastColumn="0"/>
-              <w:rPr>
-                <w:rFonts w:ascii="Garamond" w:hAnsi="Garamond"/>
-                <w:sz w:val="24"/>
-                <w:szCs w:val="24"/>
-              </w:rPr>
-            </w:pPr>
-          </w:p>
-          <w:p>
-            <w:pPr>
-              <w:ind w:left="-12" w:firstLine="0"/>
-              <w:cnfStyle w:val="000000000000" w:firstRow="0" w:lastRow="0" w:firstColumn="0" w:lastColumn="0" w:oddVBand="0" w:evenVBand="0" w:oddHBand="0" w:evenHBand="0" w:firstRowFirstColumn="0" w:firstRowLastColumn="0" w:lastRowFirstColumn="0" w:lastRowLastColumn="0"/>
-              <w:rPr>
-                <w:rFonts w:ascii="Garamond" w:hAnsi="Garamond"/>
-                <w:sz w:val="24"/>
-                <w:szCs w:val="24"/>
-              </w:rPr>
-            </w:pPr>
-            <w:r>
-              <w:rPr>
-                <w:rFonts w:ascii="Garamond" w:hAnsi="Garamond"/>
-                <w:sz w:val="24"/>
-                <w:szCs w:val="24"/>
-              </w:rPr>
-              <w:t xml:space="preserve">    </w:t>
-            </w:r>
-          </w:p>
-        </w:tc>
-        <w:tc>
-          <w:tcPr>
-            <w:tcW w:w="2813" w:type="dxa"/>
-          </w:tcPr>
-          <w:p>
-            <w:pPr>
-              <w:ind w:firstLine="0"/>
-              <w:cnfStyle w:val="000000000000" w:firstRow="0" w:lastRow="0" w:firstColumn="0" w:lastColumn="0" w:oddVBand="0" w:evenVBand="0" w:oddHBand="0" w:evenHBand="0" w:firstRowFirstColumn="0" w:firstRowLastColumn="0" w:lastRowFirstColumn="0" w:lastRowLastColumn="0"/>
-              <w:rPr>
-                <w:rFonts w:ascii="Garamond" w:hAnsi="Garamond"/>
-                <w:sz w:val="24"/>
-                <w:szCs w:val="24"/>
-              </w:rPr>
-            </w:pPr>
-          </w:p>
-          <w:p>
-            <w:pPr>
-              <w:pStyle w:val="ListParagraph"/>
-              <w:numPr>
-                <w:ilvl w:val="0"/>
-                <w:numId w:val="18"/>
-              </w:numPr>
-              <w:cnfStyle w:val="000000000000" w:firstRow="0" w:lastRow="0" w:firstColumn="0" w:lastColumn="0" w:oddVBand="0" w:evenVBand="0" w:oddHBand="0" w:evenHBand="0" w:firstRowFirstColumn="0" w:firstRowLastColumn="0" w:lastRowFirstColumn="0" w:lastRowLastColumn="0"/>
-              <w:rPr>
-                <w:rFonts w:ascii="Garamond" w:hAnsi="Garamond"/>
-                <w:sz w:val="24"/>
-                <w:szCs w:val="24"/>
-              </w:rPr>
-            </w:pPr>
-            <w:r>
-              <w:rPr>
-                <w:rFonts w:ascii="Garamond" w:hAnsi="Garamond"/>
-                <w:sz w:val="24"/>
-                <w:szCs w:val="24"/>
-              </w:rPr>
-              <w:t>Close Pull</w:t>
-            </w:r>
-            <w:r>
-              <w:rPr>
-                <w:rFonts w:ascii="Garamond" w:hAnsi="Garamond"/>
-                <w:sz w:val="24"/>
-                <w:szCs w:val="24"/>
-              </w:rPr>
-              <w:t xml:space="preserve"> Requests </w:t>
-            </w:r>
-            <w:r>
-              <w:rPr>
-                <w:rFonts w:ascii="Garamond" w:hAnsi="Garamond"/>
-                <w:sz w:val="24"/>
-                <w:szCs w:val="24"/>
-              </w:rPr>
-              <w:t>for Project #5</w:t>
-            </w:r>
-          </w:p>
-        </w:tc>
-      </w:tr>
-      <w:tr>
-        <w:trPr>
-          <w:cnfStyle w:val="000000100000" w:firstRow="0" w:lastRow="0" w:firstColumn="0" w:lastColumn="0" w:oddVBand="0" w:evenVBand="0" w:oddHBand="1" w:evenHBand="0" w:firstRowFirstColumn="0" w:firstRowLastColumn="0" w:lastRowFirstColumn="0" w:lastRowLastColumn="0"/>
-          <w:jc w:val="center"/>
-        </w:trPr>
-        <w:tc>
-          <w:tcPr>
-            <w:cnfStyle w:val="001000000000" w:firstRow="0" w:lastRow="0" w:firstColumn="1" w:lastColumn="0" w:oddVBand="0" w:evenVBand="0" w:oddHBand="0" w:evenHBand="0" w:firstRowFirstColumn="0" w:firstRowLastColumn="0" w:lastRowFirstColumn="0" w:lastRowLastColumn="0"/>
-            <w:tcW w:w="787" w:type="dxa"/>
-          </w:tcPr>
-          <w:p>
-            <w:pPr>
-              <w:ind w:firstLine="0"/>
-              <w:rPr>
-                <w:rFonts w:ascii="Garamond" w:hAnsi="Garamond"/>
-                <w:b w:val="0"/>
-                <w:bCs w:val="0"/>
-                <w:sz w:val="24"/>
-                <w:szCs w:val="24"/>
-              </w:rPr>
-            </w:pPr>
-          </w:p>
-          <w:p>
-            <w:pPr>
-              <w:ind w:firstLine="0"/>
-              <w:rPr>
-                <w:rFonts w:ascii="Garamond" w:hAnsi="Garamond"/>
-                <w:b w:val="0"/>
-                <w:bCs w:val="0"/>
-                <w:sz w:val="24"/>
-                <w:szCs w:val="24"/>
-              </w:rPr>
-            </w:pPr>
-            <w:r>
-              <w:rPr>
-                <w:rFonts w:ascii="Garamond" w:hAnsi="Garamond"/>
-                <w:sz w:val="24"/>
-                <w:szCs w:val="24"/>
-              </w:rPr>
-              <w:t xml:space="preserve">    </w:t>
-            </w:r>
-            <w:r>
-              <w:rPr>
-                <w:rFonts w:ascii="Garamond" w:hAnsi="Garamond"/>
-                <w:sz w:val="24"/>
-                <w:szCs w:val="24"/>
-              </w:rPr>
-              <w:t>1</w:t>
-            </w:r>
-            <w:r>
-              <w:rPr>
-                <w:rFonts w:ascii="Garamond" w:hAnsi="Garamond"/>
-                <w:sz w:val="24"/>
-                <w:szCs w:val="24"/>
-              </w:rPr>
-              <w:t>5</w:t>
-            </w:r>
-          </w:p>
-        </w:tc>
-        <w:tc>
-          <w:tcPr>
-            <w:tcW w:w="2610" w:type="dxa"/>
-          </w:tcPr>
-          <w:p>
-            <w:pPr>
-              <w:ind w:firstLine="9"/>
-              <w:cnfStyle w:val="000000100000" w:firstRow="0" w:lastRow="0" w:firstColumn="0" w:lastColumn="0" w:oddVBand="0" w:evenVBand="0" w:oddHBand="1" w:evenHBand="0" w:firstRowFirstColumn="0" w:firstRowLastColumn="0" w:lastRowFirstColumn="0" w:lastRowLastColumn="0"/>
-              <w:rPr>
-                <w:rFonts w:ascii="Garamond" w:hAnsi="Garamond"/>
-                <w:i/>
-                <w:iCs/>
-                <w:sz w:val="24"/>
-                <w:szCs w:val="24"/>
-              </w:rPr>
-            </w:pPr>
-          </w:p>
-          <w:p>
-            <w:pPr>
-              <w:ind w:firstLine="9"/>
-              <w:cnfStyle w:val="000000100000" w:firstRow="0" w:lastRow="0" w:firstColumn="0" w:lastColumn="0" w:oddVBand="0" w:evenVBand="0" w:oddHBand="1" w:evenHBand="0" w:firstRowFirstColumn="0" w:firstRowLastColumn="0" w:lastRowFirstColumn="0" w:lastRowLastColumn="0"/>
-              <w:rPr>
-                <w:rFonts w:ascii="Garamond" w:hAnsi="Garamond"/>
-                <w:i/>
-                <w:iCs/>
-                <w:sz w:val="24"/>
-                <w:szCs w:val="24"/>
-              </w:rPr>
-            </w:pPr>
-            <w:r>
-              <w:rPr>
-                <w:rFonts w:ascii="Garamond" w:hAnsi="Garamond"/>
-                <w:i/>
-                <w:iCs/>
-                <w:sz w:val="24"/>
-                <w:szCs w:val="24"/>
-              </w:rPr>
-              <w:t xml:space="preserve">Ontology Metrics </w:t>
-            </w:r>
-          </w:p>
-          <w:p>
-            <w:pPr>
-              <w:ind w:firstLine="9"/>
-              <w:cnfStyle w:val="000000100000" w:firstRow="0" w:lastRow="0" w:firstColumn="0" w:lastColumn="0" w:oddVBand="0" w:evenVBand="0" w:oddHBand="1" w:evenHBand="0" w:firstRowFirstColumn="0" w:firstRowLastColumn="0" w:lastRowFirstColumn="0" w:lastRowLastColumn="0"/>
-              <w:rPr>
-                <w:rFonts w:ascii="Garamond" w:hAnsi="Garamond"/>
-                <w:i/>
-                <w:iCs/>
-                <w:sz w:val="24"/>
-                <w:szCs w:val="24"/>
-              </w:rPr>
-            </w:pPr>
-          </w:p>
-          <w:p>
-            <w:pPr>
-              <w:ind w:firstLine="9"/>
-              <w:cnfStyle w:val="000000100000" w:firstRow="0" w:lastRow="0" w:firstColumn="0" w:lastColumn="0" w:oddVBand="0" w:evenVBand="0" w:oddHBand="1" w:evenHBand="0" w:firstRowFirstColumn="0" w:firstRowLastColumn="0" w:lastRowFirstColumn="0" w:lastRowLastColumn="0"/>
-              <w:rPr>
-                <w:rFonts w:ascii="Garamond" w:hAnsi="Garamond"/>
-                <w:i/>
-                <w:iCs/>
-                <w:sz w:val="24"/>
-                <w:szCs w:val="24"/>
-              </w:rPr>
-            </w:pPr>
-            <w:r>
-              <w:rPr>
-                <w:rFonts w:ascii="Garamond" w:hAnsi="Garamond"/>
-                <w:i/>
-                <w:iCs/>
-                <w:sz w:val="24"/>
-                <w:szCs w:val="24"/>
-              </w:rPr>
-              <w:t>Applications</w:t>
-            </w:r>
-          </w:p>
-          <w:p>
-            <w:pPr>
-              <w:ind w:firstLine="9"/>
-              <w:cnfStyle w:val="000000100000" w:firstRow="0" w:lastRow="0" w:firstColumn="0" w:lastColumn="0" w:oddVBand="0" w:evenVBand="0" w:oddHBand="1" w:evenHBand="0" w:firstRowFirstColumn="0" w:firstRowLastColumn="0" w:lastRowFirstColumn="0" w:lastRowLastColumn="0"/>
-              <w:rPr>
-                <w:rFonts w:ascii="Garamond" w:hAnsi="Garamond"/>
-                <w:i/>
-                <w:iCs/>
-                <w:sz w:val="24"/>
-                <w:szCs w:val="24"/>
-              </w:rPr>
-            </w:pPr>
-          </w:p>
-          <w:p>
-            <w:pPr>
-              <w:ind w:firstLine="9"/>
-              <w:cnfStyle w:val="000000100000" w:firstRow="0" w:lastRow="0" w:firstColumn="0" w:lastColumn="0" w:oddVBand="0" w:evenVBand="0" w:oddHBand="1" w:evenHBand="0" w:firstRowFirstColumn="0" w:firstRowLastColumn="0" w:lastRowFirstColumn="0" w:lastRowLastColumn="0"/>
-              <w:rPr>
-                <w:rFonts w:ascii="Garamond" w:hAnsi="Garamond"/>
-                <w:i/>
-                <w:iCs/>
-                <w:sz w:val="24"/>
-                <w:szCs w:val="24"/>
-              </w:rPr>
-            </w:pPr>
-            <w:r>
-              <w:rPr>
-                <w:rFonts w:ascii="Garamond" w:hAnsi="Garamond"/>
-                <w:i/>
-                <w:iCs/>
-                <w:sz w:val="24"/>
-                <w:szCs w:val="24"/>
-              </w:rPr>
-              <w:t>Exercise: Study Design</w:t>
-            </w:r>
-          </w:p>
-          <w:p>
-            <w:pPr>
-              <w:ind w:firstLine="9"/>
-              <w:cnfStyle w:val="000000100000" w:firstRow="0" w:lastRow="0" w:firstColumn="0" w:lastColumn="0" w:oddVBand="0" w:evenVBand="0" w:oddHBand="1" w:evenHBand="0" w:firstRowFirstColumn="0" w:firstRowLastColumn="0" w:lastRowFirstColumn="0" w:lastRowLastColumn="0"/>
-              <w:rPr>
-                <w:rFonts w:ascii="Garamond" w:hAnsi="Garamond"/>
-                <w:i/>
-                <w:iCs/>
-                <w:sz w:val="24"/>
-                <w:szCs w:val="24"/>
-              </w:rPr>
-            </w:pPr>
-          </w:p>
-        </w:tc>
-        <w:tc>
-          <w:tcPr>
-            <w:tcW w:w="2880" w:type="dxa"/>
-          </w:tcPr>
-          <w:p>
-            <w:pPr>
-              <w:ind w:left="-12" w:firstLine="0"/>
-              <w:cnfStyle w:val="000000100000" w:firstRow="0" w:lastRow="0" w:firstColumn="0" w:lastColumn="0" w:oddVBand="0" w:evenVBand="0" w:oddHBand="1" w:evenHBand="0" w:firstRowFirstColumn="0" w:firstRowLastColumn="0" w:lastRowFirstColumn="0" w:lastRowLastColumn="0"/>
-              <w:rPr>
-                <w:rFonts w:ascii="Garamond" w:hAnsi="Garamond"/>
-                <w:sz w:val="24"/>
-                <w:szCs w:val="24"/>
-              </w:rPr>
-            </w:pPr>
-          </w:p>
-          <w:p>
-            <w:pPr>
-              <w:pStyle w:val="ListParagraph"/>
-              <w:numPr>
-                <w:ilvl w:val="0"/>
-                <w:numId w:val="18"/>
-              </w:numPr>
-              <w:cnfStyle w:val="000000100000" w:firstRow="0" w:lastRow="0" w:firstColumn="0" w:lastColumn="0" w:oddVBand="0" w:evenVBand="0" w:oddHBand="1" w:evenHBand="0" w:firstRowFirstColumn="0" w:firstRowLastColumn="0" w:lastRowFirstColumn="0" w:lastRowLastColumn="0"/>
-              <w:rPr>
-                <w:rFonts w:ascii="Garamond" w:hAnsi="Garamond"/>
-                <w:sz w:val="24"/>
-                <w:szCs w:val="24"/>
-              </w:rPr>
-            </w:pPr>
-            <w:hyperlink r:id="rId31" w:history="1">
-              <w:r>
-                <w:rPr>
-                  <w:rStyle w:val="Hyperlink"/>
-                  <w:rFonts w:ascii="Garamond" w:hAnsi="Garamond"/>
-                  <w:sz w:val="24"/>
-                  <w:szCs w:val="24"/>
-                </w:rPr>
-                <w:t>Ontology Pitfall Scanner</w:t>
-              </w:r>
-            </w:hyperlink>
-          </w:p>
-          <w:p>
-            <w:pPr>
-              <w:pStyle w:val="ListParagraph"/>
-              <w:numPr>
-                <w:ilvl w:val="0"/>
-                <w:numId w:val="18"/>
-              </w:numPr>
-              <w:cnfStyle w:val="000000100000" w:firstRow="0" w:lastRow="0" w:firstColumn="0" w:lastColumn="0" w:oddVBand="0" w:evenVBand="0" w:oddHBand="1" w:evenHBand="0" w:firstRowFirstColumn="0" w:firstRowLastColumn="0" w:lastRowFirstColumn="0" w:lastRowLastColumn="0"/>
-              <w:rPr>
-                <w:rFonts w:ascii="Garamond" w:hAnsi="Garamond"/>
-                <w:sz w:val="24"/>
-                <w:szCs w:val="24"/>
-              </w:rPr>
-            </w:pPr>
-            <w:hyperlink r:id="rId32" w:history="1">
-              <w:r>
-                <w:rPr>
-                  <w:rStyle w:val="Hyperlink"/>
-                  <w:rFonts w:ascii="Garamond" w:hAnsi="Garamond"/>
-                  <w:sz w:val="24"/>
-                  <w:szCs w:val="24"/>
-                </w:rPr>
-                <w:t>Ontology Evaluation Survey</w:t>
-              </w:r>
-            </w:hyperlink>
-          </w:p>
-          <w:p>
-            <w:pPr>
-              <w:ind w:left="-12" w:firstLine="0"/>
-              <w:cnfStyle w:val="000000100000" w:firstRow="0" w:lastRow="0" w:firstColumn="0" w:lastColumn="0" w:oddVBand="0" w:evenVBand="0" w:oddHBand="1" w:evenHBand="0" w:firstRowFirstColumn="0" w:firstRowLastColumn="0" w:lastRowFirstColumn="0" w:lastRowLastColumn="0"/>
-              <w:rPr>
-                <w:rFonts w:ascii="Garamond" w:hAnsi="Garamond"/>
-                <w:sz w:val="24"/>
-                <w:szCs w:val="24"/>
-              </w:rPr>
-            </w:pPr>
-          </w:p>
-          <w:p>
-            <w:pPr>
-              <w:ind w:left="-12" w:firstLine="0"/>
-              <w:cnfStyle w:val="000000100000" w:firstRow="0" w:lastRow="0" w:firstColumn="0" w:lastColumn="0" w:oddVBand="0" w:evenVBand="0" w:oddHBand="1" w:evenHBand="0" w:firstRowFirstColumn="0" w:firstRowLastColumn="0" w:lastRowFirstColumn="0" w:lastRowLastColumn="0"/>
-              <w:rPr>
-                <w:rFonts w:ascii="Garamond" w:hAnsi="Garamond"/>
-                <w:sz w:val="24"/>
-                <w:szCs w:val="24"/>
-              </w:rPr>
-            </w:pPr>
-            <w:r>
-              <w:rPr>
-                <w:rFonts w:ascii="Garamond" w:hAnsi="Garamond"/>
-                <w:sz w:val="24"/>
-                <w:szCs w:val="24"/>
-              </w:rPr>
-              <w:t xml:space="preserve">    </w:t>
-            </w:r>
-          </w:p>
-        </w:tc>
-        <w:tc>
-          <w:tcPr>
-            <w:tcW w:w="2813" w:type="dxa"/>
-          </w:tcPr>
-          <w:p>
-            <w:pPr>
-              <w:ind w:left="-12" w:firstLine="0"/>
-              <w:cnfStyle w:val="000000100000" w:firstRow="0" w:lastRow="0" w:firstColumn="0" w:lastColumn="0" w:oddVBand="0" w:evenVBand="0" w:oddHBand="1" w:evenHBand="0" w:firstRowFirstColumn="0" w:firstRowLastColumn="0" w:lastRowFirstColumn="0" w:lastRowLastColumn="0"/>
-              <w:rPr>
-                <w:rFonts w:ascii="Garamond" w:hAnsi="Garamond"/>
-                <w:sz w:val="24"/>
-                <w:szCs w:val="24"/>
-              </w:rPr>
-            </w:pPr>
-          </w:p>
-          <w:p>
-            <w:pPr>
-              <w:pStyle w:val="ListParagraph"/>
-              <w:numPr>
-                <w:ilvl w:val="0"/>
-                <w:numId w:val="18"/>
-              </w:numPr>
-              <w:cnfStyle w:val="000000100000" w:firstRow="0" w:lastRow="0" w:firstColumn="0" w:lastColumn="0" w:oddVBand="0" w:evenVBand="0" w:oddHBand="1" w:evenHBand="0" w:firstRowFirstColumn="0" w:firstRowLastColumn="0" w:lastRowFirstColumn="0" w:lastRowLastColumn="0"/>
-              <w:rPr>
-                <w:rFonts w:ascii="Garamond" w:hAnsi="Garamond"/>
-                <w:sz w:val="24"/>
-                <w:szCs w:val="24"/>
-              </w:rPr>
-            </w:pPr>
-            <w:r>
-              <w:rPr>
-                <w:rFonts w:ascii="Garamond" w:hAnsi="Garamond"/>
-                <w:sz w:val="24"/>
-                <w:szCs w:val="24"/>
-              </w:rPr>
-              <w:t>Open</w:t>
-            </w:r>
-            <w:r>
-              <w:rPr>
-                <w:rFonts w:ascii="Garamond" w:hAnsi="Garamond"/>
-                <w:sz w:val="24"/>
-                <w:szCs w:val="24"/>
-              </w:rPr>
-              <w:t xml:space="preserve"> Pull Request for </w:t>
-            </w:r>
-            <w:r>
-              <w:rPr>
-                <w:rFonts w:ascii="Garamond" w:hAnsi="Garamond"/>
-                <w:sz w:val="24"/>
-                <w:szCs w:val="24"/>
-              </w:rPr>
-              <w:t>Final Project</w:t>
-            </w:r>
-          </w:p>
-        </w:tc>
-      </w:tr>
-      <w:tr>
-        <w:trPr>
-          <w:jc w:val="center"/>
-        </w:trPr>
-        <w:tc>
-          <w:tcPr>
-            <w:cnfStyle w:val="001000000000" w:firstRow="0" w:lastRow="0" w:firstColumn="1" w:lastColumn="0" w:oddVBand="0" w:evenVBand="0" w:oddHBand="0" w:evenHBand="0" w:firstRowFirstColumn="0" w:firstRowLastColumn="0" w:lastRowFirstColumn="0" w:lastRowLastColumn="0"/>
-            <w:tcW w:w="787" w:type="dxa"/>
-          </w:tcPr>
-          <w:p>
-            <w:pPr>
-              <w:ind w:firstLine="0"/>
-              <w:rPr>
-                <w:rFonts w:ascii="Garamond" w:hAnsi="Garamond"/>
-                <w:b w:val="0"/>
-                <w:bCs w:val="0"/>
-                <w:sz w:val="24"/>
-                <w:szCs w:val="24"/>
-              </w:rPr>
-            </w:pPr>
             <w:r>
               <w:rPr>
                 <w:rFonts w:ascii="Garamond" w:hAnsi="Garamond"/>
@@ -10723,7 +10052,7 @@
                 <w:ilvl w:val="0"/>
                 <w:numId w:val="27"/>
               </w:numPr>
-              <w:ind w:left="357" w:hanging="357"/>
+              <w:ind w:left="363"/>
               <w:cnfStyle w:val="000000000000" w:firstRow="0" w:lastRow="0" w:firstColumn="0" w:lastColumn="0" w:oddVBand="0" w:evenVBand="0" w:oddHBand="0" w:evenHBand="0" w:firstRowFirstColumn="0" w:firstRowLastColumn="0" w:lastRowFirstColumn="0" w:lastRowLastColumn="0"/>
               <w:rPr>
                 <w:rFonts w:ascii="Garamond" w:hAnsi="Garamond"/>
@@ -10737,23 +10066,15 @@
                 <w:sz w:val="24"/>
                 <w:szCs w:val="24"/>
               </w:rPr>
-              <w:t>Close Pull</w:t>
-            </w:r>
-            <w:r>
-              <w:rPr>
-                <w:rFonts w:ascii="Garamond" w:hAnsi="Garamond"/>
-                <w:sz w:val="24"/>
-                <w:szCs w:val="24"/>
-              </w:rPr>
-              <w:t xml:space="preserve"> Requests </w:t>
-            </w:r>
-            <w:r>
-              <w:rPr>
-                <w:rFonts w:ascii="Garamond" w:hAnsi="Garamond"/>
-                <w:sz w:val="24"/>
-                <w:szCs w:val="24"/>
-              </w:rPr>
-              <w:t>for Final Project</w:t>
+              <w:t xml:space="preserve">Close </w:t>
+            </w:r>
+            <w:r>
+              <w:rPr>
+                <w:rFonts w:ascii="Garamond" w:hAnsi="Garamond"/>
+                <w:sz w:val="24"/>
+                <w:szCs w:val="24"/>
+              </w:rPr>
+              <w:t>Pull Requests for Project #5</w:t>
             </w:r>
           </w:p>
           <w:p>
@@ -10783,10 +10104,10 @@
       </w:pPr>
     </w:p>
     <w:sectPr>
-      <w:headerReference w:type="default" r:id="rId33"/>
-      <w:footerReference w:type="default" r:id="rId34"/>
-      <w:headerReference w:type="first" r:id="rId35"/>
-      <w:footerReference w:type="first" r:id="rId36"/>
+      <w:headerReference w:type="default" r:id="rId30"/>
+      <w:footerReference w:type="default" r:id="rId31"/>
+      <w:headerReference w:type="first" r:id="rId32"/>
+      <w:footerReference w:type="first" r:id="rId33"/>
       <w:pgSz w:w="12240" w:h="15840"/>
       <w:pgMar w:top="1440" w:right="1440" w:bottom="1440" w:left="1440" w:header="360" w:footer="86" w:gutter="0"/>
       <w:cols w:space="720"/>
@@ -11229,7 +10550,7 @@
   <w:abstractNum w:abstractNumId="2" w15:restartNumberingAfterBreak="0">
     <w:nsid w:val="12447D55"/>
     <w:multiLevelType w:val="hybridMultilevel"/>
-    <w:tmpl w:val="F498F364"/>
+    <w:tmpl w:val="5420C0CC"/>
     <w:lvl w:ilvl="0" w:tplc="04090001">
       <w:start w:val="1"/>
       <w:numFmt w:val="bullet"/>
@@ -11681,7 +11002,7 @@
   <w:abstractNum w:abstractNumId="6" w15:restartNumberingAfterBreak="0">
     <w:nsid w:val="263751BA"/>
     <w:multiLevelType w:val="hybridMultilevel"/>
-    <w:tmpl w:val="606C980A"/>
+    <w:tmpl w:val="302A175A"/>
     <w:lvl w:ilvl="0" w:tplc="04090001">
       <w:start w:val="1"/>
       <w:numFmt w:val="bullet"/>
@@ -11792,6 +11113,119 @@
     </w:lvl>
   </w:abstractNum>
   <w:abstractNum w:abstractNumId="7" w15:restartNumberingAfterBreak="0">
+    <w:nsid w:val="2D8C0981"/>
+    <w:multiLevelType w:val="hybridMultilevel"/>
+    <w:tmpl w:val="96002A7A"/>
+    <w:lvl w:ilvl="0" w:tplc="04090001">
+      <w:start w:val="1"/>
+      <w:numFmt w:val="bullet"/>
+      <w:lvlText w:val=""/>
+      <w:lvlJc w:val="left"/>
+      <w:pPr>
+        <w:ind w:left="720" w:hanging="360"/>
+      </w:pPr>
+      <w:rPr>
+        <w:rFonts w:ascii="Symbol" w:hAnsi="Symbol" w:hint="default"/>
+      </w:rPr>
+    </w:lvl>
+    <w:lvl w:ilvl="1" w:tplc="04090003" w:tentative="1">
+      <w:start w:val="1"/>
+      <w:numFmt w:val="bullet"/>
+      <w:lvlText w:val="o"/>
+      <w:lvlJc w:val="left"/>
+      <w:pPr>
+        <w:ind w:left="1440" w:hanging="360"/>
+      </w:pPr>
+      <w:rPr>
+        <w:rFonts w:ascii="Courier New" w:hAnsi="Courier New" w:hint="default"/>
+      </w:rPr>
+    </w:lvl>
+    <w:lvl w:ilvl="2" w:tplc="04090005" w:tentative="1">
+      <w:start w:val="1"/>
+      <w:numFmt w:val="bullet"/>
+      <w:lvlText w:val=""/>
+      <w:lvlJc w:val="left"/>
+      <w:pPr>
+        <w:ind w:left="2160" w:hanging="360"/>
+      </w:pPr>
+      <w:rPr>
+        <w:rFonts w:ascii="Wingdings" w:hAnsi="Wingdings" w:hint="default"/>
+      </w:rPr>
+    </w:lvl>
+    <w:lvl w:ilvl="3" w:tplc="04090001" w:tentative="1">
+      <w:start w:val="1"/>
+      <w:numFmt w:val="bullet"/>
+      <w:lvlText w:val=""/>
+      <w:lvlJc w:val="left"/>
+      <w:pPr>
+        <w:ind w:left="2880" w:hanging="360"/>
+      </w:pPr>
+      <w:rPr>
+        <w:rFonts w:ascii="Symbol" w:hAnsi="Symbol" w:hint="default"/>
+      </w:rPr>
+    </w:lvl>
+    <w:lvl w:ilvl="4" w:tplc="04090003" w:tentative="1">
+      <w:start w:val="1"/>
+      <w:numFmt w:val="bullet"/>
+      <w:lvlText w:val="o"/>
+      <w:lvlJc w:val="left"/>
+      <w:pPr>
+        <w:ind w:left="3600" w:hanging="360"/>
+      </w:pPr>
+      <w:rPr>
+        <w:rFonts w:ascii="Courier New" w:hAnsi="Courier New" w:hint="default"/>
+      </w:rPr>
+    </w:lvl>
+    <w:lvl w:ilvl="5" w:tplc="04090005" w:tentative="1">
+      <w:start w:val="1"/>
+      <w:numFmt w:val="bullet"/>
+      <w:lvlText w:val=""/>
+      <w:lvlJc w:val="left"/>
+      <w:pPr>
+        <w:ind w:left="4320" w:hanging="360"/>
+      </w:pPr>
+      <w:rPr>
+        <w:rFonts w:ascii="Wingdings" w:hAnsi="Wingdings" w:hint="default"/>
+      </w:rPr>
+    </w:lvl>
+    <w:lvl w:ilvl="6" w:tplc="04090001" w:tentative="1">
+      <w:start w:val="1"/>
+      <w:numFmt w:val="bullet"/>
+      <w:lvlText w:val=""/>
+      <w:lvlJc w:val="left"/>
+      <w:pPr>
+        <w:ind w:left="5040" w:hanging="360"/>
+      </w:pPr>
+      <w:rPr>
+        <w:rFonts w:ascii="Symbol" w:hAnsi="Symbol" w:hint="default"/>
+      </w:rPr>
+    </w:lvl>
+    <w:lvl w:ilvl="7" w:tplc="04090003" w:tentative="1">
+      <w:start w:val="1"/>
+      <w:numFmt w:val="bullet"/>
+      <w:lvlText w:val="o"/>
+      <w:lvlJc w:val="left"/>
+      <w:pPr>
+        <w:ind w:left="5760" w:hanging="360"/>
+      </w:pPr>
+      <w:rPr>
+        <w:rFonts w:ascii="Courier New" w:hAnsi="Courier New" w:hint="default"/>
+      </w:rPr>
+    </w:lvl>
+    <w:lvl w:ilvl="8" w:tplc="04090005" w:tentative="1">
+      <w:start w:val="1"/>
+      <w:numFmt w:val="bullet"/>
+      <w:lvlText w:val=""/>
+      <w:lvlJc w:val="left"/>
+      <w:pPr>
+        <w:ind w:left="6480" w:hanging="360"/>
+      </w:pPr>
+      <w:rPr>
+        <w:rFonts w:ascii="Wingdings" w:hAnsi="Wingdings" w:hint="default"/>
+      </w:rPr>
+    </w:lvl>
+  </w:abstractNum>
+  <w:abstractNum w:abstractNumId="8" w15:restartNumberingAfterBreak="0">
     <w:nsid w:val="34D17F80"/>
     <w:multiLevelType w:val="hybridMultilevel"/>
     <w:tmpl w:val="2EDAB094"/>
@@ -11904,7 +11338,7 @@
       </w:rPr>
     </w:lvl>
   </w:abstractNum>
-  <w:abstractNum w:abstractNumId="8" w15:restartNumberingAfterBreak="0">
+  <w:abstractNum w:abstractNumId="9" w15:restartNumberingAfterBreak="0">
     <w:nsid w:val="3BF30D15"/>
     <w:multiLevelType w:val="hybridMultilevel"/>
     <w:tmpl w:val="0E1C91BC"/>
@@ -12017,10 +11451,10 @@
       </w:rPr>
     </w:lvl>
   </w:abstractNum>
-  <w:abstractNum w:abstractNumId="9" w15:restartNumberingAfterBreak="0">
+  <w:abstractNum w:abstractNumId="10" w15:restartNumberingAfterBreak="0">
     <w:nsid w:val="3DFE6A4D"/>
     <w:multiLevelType w:val="hybridMultilevel"/>
-    <w:tmpl w:val="C5AAC4FC"/>
+    <w:tmpl w:val="C6B253B4"/>
     <w:lvl w:ilvl="0" w:tplc="04090001">
       <w:start w:val="1"/>
       <w:numFmt w:val="bullet"/>
@@ -12130,7 +11564,7 @@
       </w:rPr>
     </w:lvl>
   </w:abstractNum>
-  <w:abstractNum w:abstractNumId="10" w15:restartNumberingAfterBreak="0">
+  <w:abstractNum w:abstractNumId="11" w15:restartNumberingAfterBreak="0">
     <w:nsid w:val="3FF600B0"/>
     <w:multiLevelType w:val="hybridMultilevel"/>
     <w:tmpl w:val="F78A2844"/>
@@ -12243,7 +11677,7 @@
       </w:rPr>
     </w:lvl>
   </w:abstractNum>
-  <w:abstractNum w:abstractNumId="11" w15:restartNumberingAfterBreak="0">
+  <w:abstractNum w:abstractNumId="12" w15:restartNumberingAfterBreak="0">
     <w:nsid w:val="414528F6"/>
     <w:multiLevelType w:val="hybridMultilevel"/>
     <w:tmpl w:val="26201016"/>
@@ -12356,10 +11790,10 @@
       </w:rPr>
     </w:lvl>
   </w:abstractNum>
-  <w:abstractNum w:abstractNumId="12" w15:restartNumberingAfterBreak="0">
+  <w:abstractNum w:abstractNumId="13" w15:restartNumberingAfterBreak="0">
     <w:nsid w:val="44FD503F"/>
     <w:multiLevelType w:val="hybridMultilevel"/>
-    <w:tmpl w:val="866C5B46"/>
+    <w:tmpl w:val="1B38BE42"/>
     <w:lvl w:ilvl="0" w:tplc="04090001">
       <w:start w:val="1"/>
       <w:numFmt w:val="bullet"/>
@@ -12469,7 +11903,7 @@
       </w:rPr>
     </w:lvl>
   </w:abstractNum>
-  <w:abstractNum w:abstractNumId="13" w15:restartNumberingAfterBreak="0">
+  <w:abstractNum w:abstractNumId="14" w15:restartNumberingAfterBreak="0">
     <w:nsid w:val="457679D6"/>
     <w:multiLevelType w:val="hybridMultilevel"/>
     <w:tmpl w:val="A4BAE704"/>
@@ -12582,7 +12016,7 @@
       </w:rPr>
     </w:lvl>
   </w:abstractNum>
-  <w:abstractNum w:abstractNumId="14" w15:restartNumberingAfterBreak="0">
+  <w:abstractNum w:abstractNumId="15" w15:restartNumberingAfterBreak="0">
     <w:nsid w:val="4FE01585"/>
     <w:multiLevelType w:val="hybridMultilevel"/>
     <w:tmpl w:val="81EA5514"/>
@@ -12695,7 +12129,7 @@
       </w:rPr>
     </w:lvl>
   </w:abstractNum>
-  <w:abstractNum w:abstractNumId="15" w15:restartNumberingAfterBreak="0">
+  <w:abstractNum w:abstractNumId="16" w15:restartNumberingAfterBreak="0">
     <w:nsid w:val="51F855E0"/>
     <w:multiLevelType w:val="multilevel"/>
     <w:tmpl w:val="55122656"/>
@@ -12808,7 +12242,7 @@
       </w:rPr>
     </w:lvl>
   </w:abstractNum>
-  <w:abstractNum w:abstractNumId="16" w15:restartNumberingAfterBreak="0">
+  <w:abstractNum w:abstractNumId="17" w15:restartNumberingAfterBreak="0">
     <w:nsid w:val="52177171"/>
     <w:multiLevelType w:val="hybridMultilevel"/>
     <w:tmpl w:val="797AD60C"/>
@@ -12921,7 +12355,7 @@
       </w:rPr>
     </w:lvl>
   </w:abstractNum>
-  <w:abstractNum w:abstractNumId="17" w15:restartNumberingAfterBreak="0">
+  <w:abstractNum w:abstractNumId="18" w15:restartNumberingAfterBreak="0">
     <w:nsid w:val="576B7DD2"/>
     <w:multiLevelType w:val="hybridMultilevel"/>
     <w:tmpl w:val="5736495A"/>
@@ -13034,7 +12468,7 @@
       </w:rPr>
     </w:lvl>
   </w:abstractNum>
-  <w:abstractNum w:abstractNumId="18" w15:restartNumberingAfterBreak="0">
+  <w:abstractNum w:abstractNumId="19" w15:restartNumberingAfterBreak="0">
     <w:nsid w:val="5B7C7438"/>
     <w:multiLevelType w:val="hybridMultilevel"/>
     <w:tmpl w:val="B9D01A3A"/>
@@ -13147,7 +12581,7 @@
       </w:rPr>
     </w:lvl>
   </w:abstractNum>
-  <w:abstractNum w:abstractNumId="19" w15:restartNumberingAfterBreak="0">
+  <w:abstractNum w:abstractNumId="20" w15:restartNumberingAfterBreak="0">
     <w:nsid w:val="5C736EE5"/>
     <w:multiLevelType w:val="hybridMultilevel"/>
     <w:tmpl w:val="5274AC58"/>
@@ -13260,7 +12694,7 @@
       </w:rPr>
     </w:lvl>
   </w:abstractNum>
-  <w:abstractNum w:abstractNumId="20" w15:restartNumberingAfterBreak="0">
+  <w:abstractNum w:abstractNumId="21" w15:restartNumberingAfterBreak="0">
     <w:nsid w:val="66C435BE"/>
     <w:multiLevelType w:val="hybridMultilevel"/>
     <w:tmpl w:val="0AA24D20"/>
@@ -13373,7 +12807,7 @@
       </w:rPr>
     </w:lvl>
   </w:abstractNum>
-  <w:abstractNum w:abstractNumId="21" w15:restartNumberingAfterBreak="0">
+  <w:abstractNum w:abstractNumId="22" w15:restartNumberingAfterBreak="0">
     <w:nsid w:val="6A406310"/>
     <w:multiLevelType w:val="hybridMultilevel"/>
     <w:tmpl w:val="58089AA8"/>
@@ -13486,7 +12920,7 @@
       </w:rPr>
     </w:lvl>
   </w:abstractNum>
-  <w:abstractNum w:abstractNumId="22" w15:restartNumberingAfterBreak="0">
+  <w:abstractNum w:abstractNumId="23" w15:restartNumberingAfterBreak="0">
     <w:nsid w:val="6FAC7B59"/>
     <w:multiLevelType w:val="hybridMultilevel"/>
     <w:tmpl w:val="2318A3FE"/>
@@ -13599,7 +13033,7 @@
       </w:rPr>
     </w:lvl>
   </w:abstractNum>
-  <w:abstractNum w:abstractNumId="23" w15:restartNumberingAfterBreak="0">
+  <w:abstractNum w:abstractNumId="24" w15:restartNumberingAfterBreak="0">
     <w:nsid w:val="72FF6C44"/>
     <w:multiLevelType w:val="hybridMultilevel"/>
     <w:tmpl w:val="726035B6"/>
@@ -13712,7 +13146,7 @@
       </w:rPr>
     </w:lvl>
   </w:abstractNum>
-  <w:abstractNum w:abstractNumId="24" w15:restartNumberingAfterBreak="0">
+  <w:abstractNum w:abstractNumId="25" w15:restartNumberingAfterBreak="0">
     <w:nsid w:val="7D8065F9"/>
     <w:multiLevelType w:val="multilevel"/>
     <w:tmpl w:val="DB5A8738"/>
@@ -13833,7 +13267,7 @@
       </w:rPr>
     </w:lvl>
   </w:abstractNum>
-  <w:abstractNum w:abstractNumId="25" w15:restartNumberingAfterBreak="0">
+  <w:abstractNum w:abstractNumId="26" w15:restartNumberingAfterBreak="0">
     <w:nsid w:val="7F3C621C"/>
     <w:multiLevelType w:val="hybridMultilevel"/>
     <w:tmpl w:val="2F261306"/>
@@ -13946,7 +13380,7 @@
       </w:rPr>
     </w:lvl>
   </w:abstractNum>
-  <w:abstractNum w:abstractNumId="26" w15:restartNumberingAfterBreak="0">
+  <w:abstractNum w:abstractNumId="27" w15:restartNumberingAfterBreak="0">
     <w:nsid w:val="7FBE7513"/>
     <w:multiLevelType w:val="hybridMultilevel"/>
     <w:tmpl w:val="4DC88AB4"/>
@@ -14063,82 +13497,85 @@
     <w:abstractNumId w:val="4"/>
   </w:num>
   <w:num w:numId="2" w16cid:durableId="1911767869">
-    <w:abstractNumId w:val="18"/>
+    <w:abstractNumId w:val="19"/>
   </w:num>
   <w:num w:numId="3" w16cid:durableId="148987595">
-    <w:abstractNumId w:val="7"/>
+    <w:abstractNumId w:val="8"/>
   </w:num>
   <w:num w:numId="4" w16cid:durableId="370884049">
-    <w:abstractNumId w:val="8"/>
+    <w:abstractNumId w:val="9"/>
   </w:num>
   <w:num w:numId="5" w16cid:durableId="1342659840">
     <w:abstractNumId w:val="0"/>
   </w:num>
   <w:num w:numId="6" w16cid:durableId="1286890230">
+    <w:abstractNumId w:val="25"/>
+  </w:num>
+  <w:num w:numId="7" w16cid:durableId="309481833">
+    <w:abstractNumId w:val="21"/>
+  </w:num>
+  <w:num w:numId="8" w16cid:durableId="1752774638">
     <w:abstractNumId w:val="24"/>
   </w:num>
-  <w:num w:numId="7" w16cid:durableId="309481833">
-    <w:abstractNumId w:val="20"/>
-  </w:num>
-  <w:num w:numId="8" w16cid:durableId="1752774638">
-    <w:abstractNumId w:val="23"/>
-  </w:num>
   <w:num w:numId="9" w16cid:durableId="413168143">
-    <w:abstractNumId w:val="25"/>
+    <w:abstractNumId w:val="26"/>
   </w:num>
   <w:num w:numId="10" w16cid:durableId="453138849">
     <w:abstractNumId w:val="5"/>
   </w:num>
   <w:num w:numId="11" w16cid:durableId="131869650">
-    <w:abstractNumId w:val="10"/>
+    <w:abstractNumId w:val="11"/>
   </w:num>
   <w:num w:numId="12" w16cid:durableId="1501698188">
-    <w:abstractNumId w:val="19"/>
+    <w:abstractNumId w:val="20"/>
   </w:num>
   <w:num w:numId="13" w16cid:durableId="820004686">
-    <w:abstractNumId w:val="15"/>
+    <w:abstractNumId w:val="16"/>
   </w:num>
   <w:num w:numId="14" w16cid:durableId="2015720279">
     <w:abstractNumId w:val="6"/>
   </w:num>
   <w:num w:numId="15" w16cid:durableId="612204016">
-    <w:abstractNumId w:val="12"/>
+    <w:abstractNumId w:val="13"/>
   </w:num>
   <w:num w:numId="16" w16cid:durableId="1140657932">
-    <w:abstractNumId w:val="26"/>
+    <w:abstractNumId w:val="27"/>
   </w:num>
   <w:num w:numId="17" w16cid:durableId="1131675724">
     <w:abstractNumId w:val="1"/>
   </w:num>
   <w:num w:numId="18" w16cid:durableId="956988637">
-    <w:abstractNumId w:val="22"/>
+    <w:abstractNumId w:val="23"/>
   </w:num>
   <w:num w:numId="19" w16cid:durableId="912350039">
-    <w:abstractNumId w:val="14"/>
+    <w:abstractNumId w:val="15"/>
   </w:num>
   <w:num w:numId="20" w16cid:durableId="1725904000">
-    <w:abstractNumId w:val="16"/>
+    <w:abstractNumId w:val="17"/>
   </w:num>
   <w:num w:numId="21" w16cid:durableId="1751930147">
-    <w:abstractNumId w:val="17"/>
+    <w:abstractNumId w:val="18"/>
   </w:num>
   <w:num w:numId="22" w16cid:durableId="456535317">
-    <w:abstractNumId w:val="13"/>
+    <w:abstractNumId w:val="14"/>
   </w:num>
   <w:num w:numId="23" w16cid:durableId="212742978">
     <w:abstractNumId w:val="3"/>
   </w:num>
   <w:num w:numId="24" w16cid:durableId="1652901276">
-    <w:abstractNumId w:val="11"/>
+    <w:abstractNumId w:val="12"/>
   </w:num>
   <w:num w:numId="25" w16cid:durableId="1131443235">
-    <w:abstractNumId w:val="9"/>
+    <w:abstractNumId w:val="10"/>
   </w:num>
   <w:num w:numId="26" w16cid:durableId="2140293841">
-    <w:abstractNumId w:val="21"/>
+    <w:abstractNumId w:val="22"/>
   </w:num>
   <w:num w:numId="27" w16cid:durableId="229580972">
     <w:abstractNumId w:val="2"/>
+  </w:num>
+  <w:num w:numId="28" w16cid:durableId="99181802">
+    <w:abstractNumId w:val="7"/>
   </w:num>
 </w:numbering>
 </file>
@@ -14764,7 +14201,6 @@
   <w:style w:type="character" w:default="1" w:styleId="DefaultParagraphFont">
     <w:name w:val="Default Paragraph Font"/>
     <w:uiPriority w:val="1"/>
-    <w:semiHidden/>
     <w:unhideWhenUsed/>
   </w:style>
   <w:style w:type="table" w:default="1" w:styleId="TableNormal">

--- a/documentation/PHI 637 Logic for Ontologies Syllabus Fall 2024.docx
+++ b/documentation/PHI 637 Logic for Ontologies Syllabus Fall 2024.docx
@@ -6712,7 +6712,17 @@
                 <w:sz w:val="24"/>
                 <w:szCs w:val="24"/>
               </w:rPr>
-              <w:t>Development Workflow</w:t>
+              <w:t>Ontologies in an Automated Workflow</w:t>
+            </w:r>
+            <w:r>
+              <w:rPr>
+                <w:rFonts w:ascii="Garamond" w:hAnsi="Garamond"/>
+                <w:i/>
+                <w:iCs/>
+                <w:sz w:val="24"/>
+                <w:szCs w:val="24"/>
+              </w:rPr>
+              <w:t xml:space="preserve"> Part 1</w:t>
             </w:r>
           </w:p>
           <w:p>
@@ -6748,6 +6758,7 @@
                 <w:sz w:val="24"/>
                 <w:szCs w:val="24"/>
               </w:rPr>
+              <w:lastRenderedPageBreak/>
               <w:t>SPARQL</w:t>
             </w:r>
           </w:p>
@@ -6846,25 +6857,7 @@
                   <w:sz w:val="24"/>
                   <w:szCs w:val="24"/>
                 </w:rPr>
-                <w:t>Auto</w:t>
-              </w:r>
-              <w:r>
-                <w:rPr>
-                  <w:rStyle w:val="Hyperlink"/>
-                  <w:rFonts w:ascii="Garamond" w:hAnsi="Garamond"/>
-                  <w:sz w:val="24"/>
-                  <w:szCs w:val="24"/>
-                </w:rPr>
-                <w:t>m</w:t>
-              </w:r>
-              <w:r>
-                <w:rPr>
-                  <w:rStyle w:val="Hyperlink"/>
-                  <w:rFonts w:ascii="Garamond" w:hAnsi="Garamond"/>
-                  <w:sz w:val="24"/>
-                  <w:szCs w:val="24"/>
-                </w:rPr>
-                <w:t>ating Ontology Workflows</w:t>
+                <w:t>Automating Ontology Workflows</w:t>
               </w:r>
             </w:hyperlink>
             <w:r>
@@ -7095,7 +7088,7 @@
                 <w:sz w:val="24"/>
                 <w:szCs w:val="24"/>
               </w:rPr>
-              <w:t>Advanced SPARQL</w:t>
+              <w:t>Ontologies in an Automated Workflow Part 2</w:t>
             </w:r>
           </w:p>
           <w:p>
@@ -7297,7 +7290,7 @@
                 <w:sz w:val="24"/>
                 <w:szCs w:val="24"/>
               </w:rPr>
-              <w:t>Insecure SPARQL</w:t>
+              <w:t>SPARQL Quality Control</w:t>
             </w:r>
           </w:p>
           <w:p>
@@ -7791,42 +7784,6 @@
           </w:p>
           <w:p>
             <w:pPr>
-              <w:ind w:firstLine="0"/>
-              <w:cnfStyle w:val="000000000000" w:firstRow="0" w:lastRow="0" w:firstColumn="0" w:lastColumn="0" w:oddVBand="0" w:evenVBand="0" w:oddHBand="0" w:evenHBand="0" w:firstRowFirstColumn="0" w:firstRowLastColumn="0" w:lastRowFirstColumn="0" w:lastRowLastColumn="0"/>
-              <w:rPr>
-                <w:rFonts w:ascii="Garamond" w:hAnsi="Garamond"/>
-                <w:i/>
-                <w:iCs/>
-                <w:sz w:val="24"/>
-                <w:szCs w:val="24"/>
-              </w:rPr>
-            </w:pPr>
-          </w:p>
-          <w:p>
-            <w:pPr>
-              <w:ind w:firstLine="9"/>
-              <w:cnfStyle w:val="000000000000" w:firstRow="0" w:lastRow="0" w:firstColumn="0" w:lastColumn="0" w:oddVBand="0" w:evenVBand="0" w:oddHBand="0" w:evenHBand="0" w:firstRowFirstColumn="0" w:firstRowLastColumn="0" w:lastRowFirstColumn="0" w:lastRowLastColumn="0"/>
-              <w:rPr>
-                <w:rFonts w:ascii="Garamond" w:hAnsi="Garamond"/>
-                <w:i/>
-                <w:iCs/>
-                <w:sz w:val="24"/>
-                <w:szCs w:val="24"/>
-              </w:rPr>
-            </w:pPr>
-            <w:r>
-              <w:rPr>
-                <w:rFonts w:ascii="Garamond" w:hAnsi="Garamond"/>
-                <w:i/>
-                <w:iCs/>
-                <w:sz w:val="24"/>
-                <w:szCs w:val="24"/>
-              </w:rPr>
-              <w:t>Exercise: Study Design</w:t>
-            </w:r>
-          </w:p>
-          <w:p>
-            <w:pPr>
               <w:ind w:firstLine="9"/>
               <w:cnfStyle w:val="000000000000" w:firstRow="0" w:lastRow="0" w:firstColumn="0" w:lastColumn="0" w:oddVBand="0" w:evenVBand="0" w:oddHBand="0" w:evenHBand="0" w:firstRowFirstColumn="0" w:firstRowLastColumn="0" w:lastRowFirstColumn="0" w:lastRowLastColumn="0"/>
               <w:rPr>
@@ -7859,9 +7816,8 @@
               <w:pStyle w:val="ListParagraph"/>
               <w:numPr>
                 <w:ilvl w:val="0"/>
-                <w:numId w:val="25"/>
+                <w:numId w:val="11"/>
               </w:numPr>
-              <w:ind w:left="363"/>
               <w:cnfStyle w:val="000000000000" w:firstRow="0" w:lastRow="0" w:firstColumn="0" w:lastColumn="0" w:oddVBand="0" w:evenVBand="0" w:oddHBand="0" w:evenHBand="0" w:firstRowFirstColumn="0" w:firstRowLastColumn="0" w:lastRowFirstColumn="0" w:lastRowLastColumn="0"/>
               <w:rPr>
                 <w:rFonts w:ascii="Garamond" w:hAnsi="Garamond"/>
@@ -7903,16 +7859,6 @@
                 <w:t>The Common Core Ontologies</w:t>
               </w:r>
             </w:hyperlink>
-          </w:p>
-          <w:p>
-            <w:pPr>
-              <w:cnfStyle w:val="000000000000" w:firstRow="0" w:lastRow="0" w:firstColumn="0" w:lastColumn="0" w:oddVBand="0" w:evenVBand="0" w:oddHBand="0" w:evenHBand="0" w:firstRowFirstColumn="0" w:firstRowLastColumn="0" w:lastRowFirstColumn="0" w:lastRowLastColumn="0"/>
-              <w:rPr>
-                <w:rFonts w:ascii="Garamond" w:hAnsi="Garamond"/>
-                <w:sz w:val="24"/>
-                <w:szCs w:val="24"/>
-              </w:rPr>
-            </w:pPr>
           </w:p>
         </w:tc>
         <w:tc>
@@ -8119,66 +8065,6 @@
               </w:rPr>
             </w:pPr>
           </w:p>
-          <w:p>
-            <w:pPr>
-              <w:pStyle w:val="ListParagraph"/>
-              <w:numPr>
-                <w:ilvl w:val="0"/>
-                <w:numId w:val="25"/>
-              </w:numPr>
-              <w:ind w:left="357" w:hanging="357"/>
-              <w:cnfStyle w:val="000000100000" w:firstRow="0" w:lastRow="0" w:firstColumn="0" w:lastColumn="0" w:oddVBand="0" w:evenVBand="0" w:oddHBand="1" w:evenHBand="0" w:firstRowFirstColumn="0" w:firstRowLastColumn="0" w:lastRowFirstColumn="0" w:lastRowLastColumn="0"/>
-              <w:rPr>
-                <w:rFonts w:ascii="Garamond" w:hAnsi="Garamond"/>
-                <w:sz w:val="24"/>
-                <w:szCs w:val="24"/>
-              </w:rPr>
-            </w:pPr>
-            <w:r>
-              <w:rPr>
-                <w:rFonts w:ascii="Garamond" w:hAnsi="Garamond"/>
-                <w:sz w:val="24"/>
-                <w:szCs w:val="24"/>
-              </w:rPr>
-              <w:t>Open</w:t>
-            </w:r>
-            <w:r>
-              <w:rPr>
-                <w:rFonts w:ascii="Garamond" w:hAnsi="Garamond"/>
-                <w:sz w:val="24"/>
-                <w:szCs w:val="24"/>
-              </w:rPr>
-              <w:t xml:space="preserve"> Pull</w:t>
-            </w:r>
-            <w:r>
-              <w:rPr>
-                <w:rFonts w:ascii="Garamond" w:hAnsi="Garamond"/>
-                <w:sz w:val="24"/>
-                <w:szCs w:val="24"/>
-              </w:rPr>
-              <w:t xml:space="preserve"> Requests </w:t>
-            </w:r>
-            <w:r>
-              <w:rPr>
-                <w:rFonts w:ascii="Garamond" w:hAnsi="Garamond"/>
-                <w:sz w:val="24"/>
-                <w:szCs w:val="24"/>
-              </w:rPr>
-              <w:t>for Project #3</w:t>
-            </w:r>
-          </w:p>
-          <w:p>
-            <w:pPr>
-              <w:pStyle w:val="ListParagraph"/>
-              <w:ind w:left="357" w:firstLine="0"/>
-              <w:cnfStyle w:val="000000100000" w:firstRow="0" w:lastRow="0" w:firstColumn="0" w:lastColumn="0" w:oddVBand="0" w:evenVBand="0" w:oddHBand="1" w:evenHBand="0" w:firstRowFirstColumn="0" w:firstRowLastColumn="0" w:lastRowFirstColumn="0" w:lastRowLastColumn="0"/>
-              <w:rPr>
-                <w:rFonts w:ascii="Garamond" w:hAnsi="Garamond"/>
-                <w:sz w:val="24"/>
-                <w:szCs w:val="24"/>
-              </w:rPr>
-            </w:pPr>
-          </w:p>
         </w:tc>
       </w:tr>
       <w:tr>
@@ -8243,7 +8129,6 @@
           <w:p>
             <w:pPr>
               <w:ind w:firstLine="0"/>
-              <w:jc w:val="both"/>
               <w:cnfStyle w:val="000000000000" w:firstRow="0" w:lastRow="0" w:firstColumn="0" w:lastColumn="0" w:oddVBand="0" w:evenVBand="0" w:oddHBand="0" w:evenHBand="0" w:firstRowFirstColumn="0" w:firstRowLastColumn="0" w:lastRowFirstColumn="0" w:lastRowLastColumn="0"/>
               <w:rPr>
                 <w:rFonts w:ascii="Garamond" w:hAnsi="Garamond"/>
@@ -8261,22 +8146,13 @@
                 <w:sz w:val="24"/>
                 <w:szCs w:val="24"/>
               </w:rPr>
-              <w:t>DOLCE (</w:t>
-            </w:r>
-            <w:hyperlink r:id="rId21" w:history="1">
-              <w:r>
-                <w:rPr>
-                  <w:rStyle w:val="Hyperlink"/>
-                  <w:rFonts w:ascii="Garamond" w:hAnsi="Garamond"/>
-                  <w:i/>
-                  <w:iCs/>
-                  <w:sz w:val="24"/>
-                  <w:szCs w:val="24"/>
-                </w:rPr>
-                <w:t>repo</w:t>
-              </w:r>
-            </w:hyperlink>
-            <w:r>
+              <w:t xml:space="preserve">Ontology Gamification </w:t>
+            </w:r>
+          </w:p>
+          <w:p>
+            <w:pPr>
+              <w:ind w:firstLine="0"/>
+              <w:cnfStyle w:val="000000000000" w:firstRow="0" w:lastRow="0" w:firstColumn="0" w:lastColumn="0" w:oddVBand="0" w:evenVBand="0" w:oddHBand="0" w:evenHBand="0" w:firstRowFirstColumn="0" w:firstRowLastColumn="0" w:lastRowFirstColumn="0" w:lastRowLastColumn="0"/>
               <w:rPr>
                 <w:rFonts w:ascii="Garamond" w:hAnsi="Garamond"/>
                 <w:i/>
@@ -8284,12 +8160,11 @@
                 <w:sz w:val="24"/>
                 <w:szCs w:val="24"/>
               </w:rPr>
-              <w:t>)</w:t>
-            </w:r>
-          </w:p>
-          <w:p>
-            <w:pPr>
-              <w:ind w:firstLine="0"/>
+            </w:pPr>
+          </w:p>
+          <w:p>
+            <w:pPr>
+              <w:ind w:firstLine="9"/>
               <w:cnfStyle w:val="000000000000" w:firstRow="0" w:lastRow="0" w:firstColumn="0" w:lastColumn="0" w:oddVBand="0" w:evenVBand="0" w:oddHBand="0" w:evenHBand="0" w:firstRowFirstColumn="0" w:firstRowLastColumn="0" w:lastRowFirstColumn="0" w:lastRowLastColumn="0"/>
               <w:rPr>
                 <w:rFonts w:ascii="Garamond" w:hAnsi="Garamond"/>
@@ -8299,11 +8174,7 @@
                 <w:szCs w:val="24"/>
               </w:rPr>
             </w:pPr>
-          </w:p>
-          <w:p>
-            <w:pPr>
-              <w:ind w:firstLine="0"/>
-              <w:cnfStyle w:val="000000000000" w:firstRow="0" w:lastRow="0" w:firstColumn="0" w:lastColumn="0" w:oddVBand="0" w:evenVBand="0" w:oddHBand="0" w:evenHBand="0" w:firstRowFirstColumn="0" w:firstRowLastColumn="0" w:lastRowFirstColumn="0" w:lastRowLastColumn="0"/>
+            <w:r>
               <w:rPr>
                 <w:rFonts w:ascii="Garamond" w:hAnsi="Garamond"/>
                 <w:i/>
@@ -8311,7 +8182,8 @@
                 <w:sz w:val="24"/>
                 <w:szCs w:val="24"/>
               </w:rPr>
-            </w:pPr>
+              <w:t xml:space="preserve">Exercise: </w:t>
+            </w:r>
             <w:r>
               <w:rPr>
                 <w:rFonts w:ascii="Garamond" w:hAnsi="Garamond"/>
@@ -8320,48 +8192,13 @@
                 <w:sz w:val="24"/>
                 <w:szCs w:val="24"/>
               </w:rPr>
-              <w:t>BORO</w:t>
+              <w:t>Playtest</w:t>
             </w:r>
           </w:p>
           <w:p>
             <w:pPr>
               <w:ind w:firstLine="0"/>
-              <w:cnfStyle w:val="000000000000" w:firstRow="0" w:lastRow="0" w:firstColumn="0" w:lastColumn="0" w:oddVBand="0" w:evenVBand="0" w:oddHBand="0" w:evenHBand="0" w:firstRowFirstColumn="0" w:firstRowLastColumn="0" w:lastRowFirstColumn="0" w:lastRowLastColumn="0"/>
-              <w:rPr>
-                <w:rFonts w:ascii="Garamond" w:hAnsi="Garamond"/>
-                <w:i/>
-                <w:iCs/>
-                <w:sz w:val="24"/>
-                <w:szCs w:val="24"/>
-              </w:rPr>
-            </w:pPr>
-          </w:p>
-          <w:p>
-            <w:pPr>
-              <w:ind w:firstLine="9"/>
-              <w:cnfStyle w:val="000000000000" w:firstRow="0" w:lastRow="0" w:firstColumn="0" w:lastColumn="0" w:oddVBand="0" w:evenVBand="0" w:oddHBand="0" w:evenHBand="0" w:firstRowFirstColumn="0" w:firstRowLastColumn="0" w:lastRowFirstColumn="0" w:lastRowLastColumn="0"/>
-              <w:rPr>
-                <w:rFonts w:ascii="Garamond" w:hAnsi="Garamond"/>
-                <w:i/>
-                <w:iCs/>
-                <w:sz w:val="24"/>
-                <w:szCs w:val="24"/>
-              </w:rPr>
-            </w:pPr>
-            <w:r>
-              <w:rPr>
-                <w:rFonts w:ascii="Garamond" w:hAnsi="Garamond"/>
-                <w:i/>
-                <w:iCs/>
-                <w:sz w:val="24"/>
-                <w:szCs w:val="24"/>
-              </w:rPr>
-              <w:t xml:space="preserve">Exercise: Study Design </w:t>
-            </w:r>
-          </w:p>
-          <w:p>
-            <w:pPr>
-              <w:ind w:firstLine="9"/>
+              <w:jc w:val="both"/>
               <w:cnfStyle w:val="000000000000" w:firstRow="0" w:lastRow="0" w:firstColumn="0" w:lastColumn="0" w:oddVBand="0" w:evenVBand="0" w:oddHBand="0" w:evenHBand="0" w:firstRowFirstColumn="0" w:firstRowLastColumn="0" w:lastRowFirstColumn="0" w:lastRowLastColumn="0"/>
               <w:rPr>
                 <w:rFonts w:ascii="Garamond" w:hAnsi="Garamond"/>
@@ -8402,43 +8239,14 @@
                 <w:szCs w:val="24"/>
               </w:rPr>
             </w:pPr>
-            <w:hyperlink r:id="rId22" w:history="1">
-              <w:r>
-                <w:rPr>
-                  <w:rStyle w:val="Hyperlink"/>
-                  <w:rFonts w:ascii="Garamond" w:hAnsi="Garamond"/>
-                  <w:sz w:val="24"/>
-                  <w:szCs w:val="24"/>
-                </w:rPr>
-                <w:t>DOLCE</w:t>
-              </w:r>
-            </w:hyperlink>
-          </w:p>
-          <w:p>
-            <w:pPr>
-              <w:pStyle w:val="ListParagraph"/>
-              <w:numPr>
-                <w:ilvl w:val="0"/>
-                <w:numId w:val="11"/>
-              </w:numPr>
-              <w:cnfStyle w:val="000000000000" w:firstRow="0" w:lastRow="0" w:firstColumn="0" w:lastColumn="0" w:oddVBand="0" w:evenVBand="0" w:oddHBand="0" w:evenHBand="0" w:firstRowFirstColumn="0" w:firstRowLastColumn="0" w:lastRowFirstColumn="0" w:lastRowLastColumn="0"/>
-              <w:rPr>
-                <w:rFonts w:ascii="Garamond" w:hAnsi="Garamond"/>
-                <w:sz w:val="24"/>
-                <w:szCs w:val="24"/>
-              </w:rPr>
-            </w:pPr>
-            <w:hyperlink r:id="rId23" w:history="1">
-              <w:r>
-                <w:rPr>
-                  <w:rStyle w:val="Hyperlink"/>
-                  <w:rFonts w:ascii="Garamond" w:hAnsi="Garamond"/>
-                  <w:sz w:val="24"/>
-                  <w:szCs w:val="24"/>
-                </w:rPr>
-                <w:t>BORO</w:t>
-              </w:r>
-            </w:hyperlink>
+            <w:r>
+              <w:rPr>
+                <w:rFonts w:ascii="Garamond" w:hAnsi="Garamond"/>
+                <w:sz w:val="24"/>
+                <w:szCs w:val="24"/>
+              </w:rPr>
+              <w:t>Project 3 Rules</w:t>
+            </w:r>
           </w:p>
         </w:tc>
         <w:tc>
@@ -8562,7 +8370,7 @@
                 <w:sz w:val="24"/>
                 <w:szCs w:val="24"/>
               </w:rPr>
-              <w:t>Schema Languages</w:t>
+              <w:t>BORO</w:t>
             </w:r>
           </w:p>
           <w:p>
@@ -8580,7 +8388,7 @@
           </w:p>
           <w:p>
             <w:pPr>
-              <w:ind w:firstLine="0"/>
+              <w:ind w:firstLine="9"/>
               <w:cnfStyle w:val="000000100000" w:firstRow="0" w:lastRow="0" w:firstColumn="0" w:lastColumn="0" w:oddVBand="0" w:evenVBand="0" w:oddHBand="1" w:evenHBand="0" w:firstRowFirstColumn="0" w:firstRowLastColumn="0" w:lastRowFirstColumn="0" w:lastRowLastColumn="0"/>
               <w:rPr>
                 <w:rFonts w:ascii="Garamond" w:hAnsi="Garamond"/>
@@ -8598,13 +8406,9 @@
                 <w:sz w:val="24"/>
                 <w:szCs w:val="24"/>
               </w:rPr>
-              <w:t>SHACL</w:t>
-            </w:r>
-          </w:p>
-          <w:p>
-            <w:pPr>
-              <w:ind w:firstLine="0"/>
-              <w:cnfStyle w:val="000000100000" w:firstRow="0" w:lastRow="0" w:firstColumn="0" w:lastColumn="0" w:oddVBand="0" w:evenVBand="0" w:oddHBand="1" w:evenHBand="0" w:firstRowFirstColumn="0" w:firstRowLastColumn="0" w:lastRowFirstColumn="0" w:lastRowLastColumn="0"/>
+              <w:t xml:space="preserve">Exercise: </w:t>
+            </w:r>
+            <w:r>
               <w:rPr>
                 <w:rFonts w:ascii="Garamond" w:hAnsi="Garamond"/>
                 <w:i/>
@@ -8612,12 +8416,9 @@
                 <w:sz w:val="24"/>
                 <w:szCs w:val="24"/>
               </w:rPr>
-            </w:pPr>
-          </w:p>
-          <w:p>
-            <w:pPr>
-              <w:ind w:firstLine="9"/>
-              <w:cnfStyle w:val="000000100000" w:firstRow="0" w:lastRow="0" w:firstColumn="0" w:lastColumn="0" w:oddVBand="0" w:evenVBand="0" w:oddHBand="1" w:evenHBand="0" w:firstRowFirstColumn="0" w:firstRowLastColumn="0" w:lastRowFirstColumn="0" w:lastRowLastColumn="0"/>
+              <w:t>Playtest</w:t>
+            </w:r>
+            <w:r>
               <w:rPr>
                 <w:rFonts w:ascii="Garamond" w:hAnsi="Garamond"/>
                 <w:i/>
@@ -8625,16 +8426,7 @@
                 <w:sz w:val="24"/>
                 <w:szCs w:val="24"/>
               </w:rPr>
-            </w:pPr>
-            <w:r>
-              <w:rPr>
-                <w:rFonts w:ascii="Garamond" w:hAnsi="Garamond"/>
-                <w:i/>
-                <w:iCs/>
-                <w:sz w:val="24"/>
-                <w:szCs w:val="24"/>
-              </w:rPr>
-              <w:t xml:space="preserve">Exercise: TQC </w:t>
+              <w:t xml:space="preserve"> </w:t>
             </w:r>
           </w:p>
           <w:p>
@@ -8680,7 +8472,7 @@
                 <w:szCs w:val="24"/>
               </w:rPr>
             </w:pPr>
-            <w:hyperlink r:id="rId24" w:history="1">
+            <w:hyperlink r:id="rId21" w:history="1">
               <w:r>
                 <w:rPr>
                   <w:rStyle w:val="Hyperlink"/>
@@ -8688,59 +8480,26 @@
                   <w:sz w:val="24"/>
                   <w:szCs w:val="24"/>
                 </w:rPr>
-                <w:t>SHACL Primer</w:t>
+                <w:t>BORO</w:t>
               </w:r>
             </w:hyperlink>
-          </w:p>
-          <w:p>
-            <w:pPr>
-              <w:pStyle w:val="ListParagraph"/>
-              <w:numPr>
-                <w:ilvl w:val="0"/>
-                <w:numId w:val="19"/>
-              </w:numPr>
-              <w:cnfStyle w:val="000000100000" w:firstRow="0" w:lastRow="0" w:firstColumn="0" w:lastColumn="0" w:oddVBand="0" w:evenVBand="0" w:oddHBand="1" w:evenHBand="0" w:firstRowFirstColumn="0" w:firstRowLastColumn="0" w:lastRowFirstColumn="0" w:lastRowLastColumn="0"/>
-              <w:rPr>
-                <w:rFonts w:ascii="Garamond" w:hAnsi="Garamond"/>
-                <w:sz w:val="24"/>
-                <w:szCs w:val="24"/>
-              </w:rPr>
-            </w:pPr>
-            <w:r>
-              <w:rPr>
-                <w:rFonts w:ascii="Garamond" w:hAnsi="Garamond"/>
-                <w:sz w:val="24"/>
-                <w:szCs w:val="24"/>
-              </w:rPr>
-              <w:t xml:space="preserve">Ch. 7 </w:t>
-            </w:r>
-            <w:proofErr w:type="spellStart"/>
-            <w:r>
-              <w:rPr>
-                <w:rFonts w:ascii="Garamond" w:hAnsi="Garamond"/>
-                <w:sz w:val="24"/>
-                <w:szCs w:val="24"/>
-              </w:rPr>
-              <w:t>Allemang</w:t>
-            </w:r>
-            <w:proofErr w:type="spellEnd"/>
-          </w:p>
-          <w:p>
-            <w:pPr>
-              <w:ind w:firstLine="0"/>
-              <w:cnfStyle w:val="000000100000" w:firstRow="0" w:lastRow="0" w:firstColumn="0" w:lastColumn="0" w:oddVBand="0" w:evenVBand="0" w:oddHBand="1" w:evenHBand="0" w:firstRowFirstColumn="0" w:firstRowLastColumn="0" w:lastRowFirstColumn="0" w:lastRowLastColumn="0"/>
-              <w:rPr>
-                <w:rFonts w:ascii="Garamond" w:hAnsi="Garamond"/>
-                <w:sz w:val="24"/>
-                <w:szCs w:val="24"/>
-              </w:rPr>
-            </w:pPr>
           </w:p>
         </w:tc>
         <w:tc>
           <w:tcPr>
             <w:tcW w:w="2813" w:type="dxa"/>
           </w:tcPr>
+          <w:p>
+            <w:pPr>
+              <w:ind w:firstLine="0"/>
+              <w:cnfStyle w:val="000000100000" w:firstRow="0" w:lastRow="0" w:firstColumn="0" w:lastColumn="0" w:oddVBand="0" w:evenVBand="0" w:oddHBand="1" w:evenHBand="0" w:firstRowFirstColumn="0" w:firstRowLastColumn="0" w:lastRowFirstColumn="0" w:lastRowLastColumn="0"/>
+              <w:rPr>
+                <w:rFonts w:ascii="Garamond" w:hAnsi="Garamond"/>
+                <w:sz w:val="24"/>
+                <w:szCs w:val="24"/>
+              </w:rPr>
+            </w:pPr>
+          </w:p>
           <w:p>
             <w:pPr>
               <w:pStyle w:val="ListParagraph"/>
@@ -8762,7 +8521,15 @@
                 <w:sz w:val="24"/>
                 <w:szCs w:val="24"/>
               </w:rPr>
-              <w:t>Close Pull Requests for Project #3</w:t>
+              <w:t>Submit Playtest Survey</w:t>
+            </w:r>
+            <w:r>
+              <w:rPr>
+                <w:rFonts w:ascii="Garamond" w:hAnsi="Garamond"/>
+                <w:sz w:val="24"/>
+                <w:szCs w:val="24"/>
+              </w:rPr>
+              <w:t xml:space="preserve"> for Project 3</w:t>
             </w:r>
           </w:p>
         </w:tc>
@@ -8844,7 +8611,7 @@
           </w:p>
           <w:p>
             <w:pPr>
-              <w:ind w:firstLine="9"/>
+              <w:ind w:firstLine="0"/>
               <w:cnfStyle w:val="000000000000" w:firstRow="0" w:lastRow="0" w:firstColumn="0" w:lastColumn="0" w:oddVBand="0" w:evenVBand="0" w:oddHBand="0" w:evenHBand="0" w:firstRowFirstColumn="0" w:firstRowLastColumn="0" w:lastRowFirstColumn="0" w:lastRowLastColumn="0"/>
               <w:rPr>
                 <w:rFonts w:ascii="Garamond" w:hAnsi="Garamond"/>
@@ -8862,12 +8629,12 @@
                 <w:sz w:val="24"/>
                 <w:szCs w:val="24"/>
               </w:rPr>
-              <w:t>Dash Library</w:t>
-            </w:r>
-          </w:p>
-          <w:p>
-            <w:pPr>
-              <w:ind w:firstLine="9"/>
+              <w:t>Schema Languages</w:t>
+            </w:r>
+          </w:p>
+          <w:p>
+            <w:pPr>
+              <w:ind w:firstLine="0"/>
               <w:cnfStyle w:val="000000000000" w:firstRow="0" w:lastRow="0" w:firstColumn="0" w:lastColumn="0" w:oddVBand="0" w:evenVBand="0" w:oddHBand="0" w:evenHBand="0" w:firstRowFirstColumn="0" w:firstRowLastColumn="0" w:lastRowFirstColumn="0" w:lastRowLastColumn="0"/>
               <w:rPr>
                 <w:rFonts w:ascii="Garamond" w:hAnsi="Garamond"/>
@@ -8880,7 +8647,7 @@
           </w:p>
           <w:p>
             <w:pPr>
-              <w:ind w:firstLine="9"/>
+              <w:ind w:firstLine="0"/>
               <w:cnfStyle w:val="000000000000" w:firstRow="0" w:lastRow="0" w:firstColumn="0" w:lastColumn="0" w:oddVBand="0" w:evenVBand="0" w:oddHBand="0" w:evenHBand="0" w:firstRowFirstColumn="0" w:firstRowLastColumn="0" w:lastRowFirstColumn="0" w:lastRowLastColumn="0"/>
               <w:rPr>
                 <w:rFonts w:ascii="Garamond" w:hAnsi="Garamond"/>
@@ -8898,12 +8665,12 @@
                 <w:sz w:val="24"/>
                 <w:szCs w:val="24"/>
               </w:rPr>
-              <w:t>Expanding Dash</w:t>
-            </w:r>
-          </w:p>
-          <w:p>
-            <w:pPr>
-              <w:ind w:firstLine="9"/>
+              <w:t>SHACL</w:t>
+            </w:r>
+          </w:p>
+          <w:p>
+            <w:pPr>
+              <w:ind w:firstLine="0"/>
               <w:cnfStyle w:val="000000000000" w:firstRow="0" w:lastRow="0" w:firstColumn="0" w:lastColumn="0" w:oddVBand="0" w:evenVBand="0" w:oddHBand="0" w:evenHBand="0" w:firstRowFirstColumn="0" w:firstRowLastColumn="0" w:lastRowFirstColumn="0" w:lastRowLastColumn="0"/>
               <w:rPr>
                 <w:rFonts w:ascii="Garamond" w:hAnsi="Garamond"/>
@@ -8980,7 +8747,7 @@
                 <w:szCs w:val="24"/>
               </w:rPr>
             </w:pPr>
-            <w:hyperlink r:id="rId25" w:history="1">
+            <w:hyperlink r:id="rId22" w:history="1">
               <w:r>
                 <w:rPr>
                   <w:rStyle w:val="Hyperlink"/>
@@ -8988,12 +8755,45 @@
                   <w:sz w:val="24"/>
                   <w:szCs w:val="24"/>
                 </w:rPr>
-                <w:t>DASH Shapes Vocabulary</w:t>
+                <w:t>SHACL Primer</w:t>
               </w:r>
             </w:hyperlink>
           </w:p>
           <w:p>
             <w:pPr>
+              <w:pStyle w:val="ListParagraph"/>
+              <w:numPr>
+                <w:ilvl w:val="0"/>
+                <w:numId w:val="18"/>
+              </w:numPr>
+              <w:cnfStyle w:val="000000000000" w:firstRow="0" w:lastRow="0" w:firstColumn="0" w:lastColumn="0" w:oddVBand="0" w:evenVBand="0" w:oddHBand="0" w:evenHBand="0" w:firstRowFirstColumn="0" w:firstRowLastColumn="0" w:lastRowFirstColumn="0" w:lastRowLastColumn="0"/>
+              <w:rPr>
+                <w:rFonts w:ascii="Garamond" w:hAnsi="Garamond"/>
+                <w:sz w:val="24"/>
+                <w:szCs w:val="24"/>
+              </w:rPr>
+            </w:pPr>
+            <w:r>
+              <w:rPr>
+                <w:rFonts w:ascii="Garamond" w:hAnsi="Garamond"/>
+                <w:sz w:val="24"/>
+                <w:szCs w:val="24"/>
+              </w:rPr>
+              <w:t xml:space="preserve">Ch. 7 </w:t>
+            </w:r>
+            <w:proofErr w:type="spellStart"/>
+            <w:r>
+              <w:rPr>
+                <w:rFonts w:ascii="Garamond" w:hAnsi="Garamond"/>
+                <w:sz w:val="24"/>
+                <w:szCs w:val="24"/>
+              </w:rPr>
+              <w:t>Allemang</w:t>
+            </w:r>
+            <w:proofErr w:type="spellEnd"/>
+          </w:p>
+          <w:p>
+            <w:pPr>
               <w:ind w:left="-12" w:firstLine="0"/>
               <w:cnfStyle w:val="000000000000" w:firstRow="0" w:lastRow="0" w:firstColumn="0" w:lastColumn="0" w:oddVBand="0" w:evenVBand="0" w:oddHBand="0" w:evenHBand="0" w:firstRowFirstColumn="0" w:firstRowLastColumn="0" w:lastRowFirstColumn="0" w:lastRowLastColumn="0"/>
               <w:rPr>
@@ -9008,7 +8808,7 @@
                 <w:sz w:val="24"/>
                 <w:szCs w:val="24"/>
               </w:rPr>
-              <w:t xml:space="preserve">    </w:t>
+              <w:t xml:space="preserve"> </w:t>
             </w:r>
           </w:p>
         </w:tc>
@@ -9154,6 +8954,78 @@
           </w:p>
           <w:p>
             <w:pPr>
+              <w:ind w:firstLine="0"/>
+              <w:cnfStyle w:val="000000100000" w:firstRow="0" w:lastRow="0" w:firstColumn="0" w:lastColumn="0" w:oddVBand="0" w:evenVBand="0" w:oddHBand="1" w:evenHBand="0" w:firstRowFirstColumn="0" w:firstRowLastColumn="0" w:lastRowFirstColumn="0" w:lastRowLastColumn="0"/>
+              <w:rPr>
+                <w:rFonts w:ascii="Garamond" w:hAnsi="Garamond"/>
+                <w:i/>
+                <w:iCs/>
+                <w:sz w:val="24"/>
+                <w:szCs w:val="24"/>
+              </w:rPr>
+            </w:pPr>
+            <w:r>
+              <w:rPr>
+                <w:rFonts w:ascii="Garamond" w:hAnsi="Garamond"/>
+                <w:i/>
+                <w:iCs/>
+                <w:sz w:val="24"/>
+                <w:szCs w:val="24"/>
+              </w:rPr>
+              <w:t>Dash Library</w:t>
+            </w:r>
+          </w:p>
+          <w:p>
+            <w:pPr>
+              <w:ind w:firstLine="0"/>
+              <w:cnfStyle w:val="000000100000" w:firstRow="0" w:lastRow="0" w:firstColumn="0" w:lastColumn="0" w:oddVBand="0" w:evenVBand="0" w:oddHBand="1" w:evenHBand="0" w:firstRowFirstColumn="0" w:firstRowLastColumn="0" w:lastRowFirstColumn="0" w:lastRowLastColumn="0"/>
+              <w:rPr>
+                <w:rFonts w:ascii="Garamond" w:hAnsi="Garamond"/>
+                <w:i/>
+                <w:iCs/>
+                <w:sz w:val="24"/>
+                <w:szCs w:val="24"/>
+              </w:rPr>
+            </w:pPr>
+          </w:p>
+          <w:p>
+            <w:pPr>
+              <w:ind w:firstLine="0"/>
+              <w:cnfStyle w:val="000000100000" w:firstRow="0" w:lastRow="0" w:firstColumn="0" w:lastColumn="0" w:oddVBand="0" w:evenVBand="0" w:oddHBand="1" w:evenHBand="0" w:firstRowFirstColumn="0" w:firstRowLastColumn="0" w:lastRowFirstColumn="0" w:lastRowLastColumn="0"/>
+              <w:rPr>
+                <w:rFonts w:ascii="Garamond" w:hAnsi="Garamond"/>
+                <w:i/>
+                <w:iCs/>
+                <w:sz w:val="24"/>
+                <w:szCs w:val="24"/>
+              </w:rPr>
+            </w:pPr>
+            <w:r>
+              <w:rPr>
+                <w:rFonts w:ascii="Garamond" w:hAnsi="Garamond"/>
+                <w:i/>
+                <w:iCs/>
+                <w:sz w:val="24"/>
+                <w:szCs w:val="24"/>
+              </w:rPr>
+              <w:t>Expanding Dash</w:t>
+            </w:r>
+          </w:p>
+          <w:p>
+            <w:pPr>
+              <w:ind w:firstLine="0"/>
+              <w:cnfStyle w:val="000000100000" w:firstRow="0" w:lastRow="0" w:firstColumn="0" w:lastColumn="0" w:oddVBand="0" w:evenVBand="0" w:oddHBand="1" w:evenHBand="0" w:firstRowFirstColumn="0" w:firstRowLastColumn="0" w:lastRowFirstColumn="0" w:lastRowLastColumn="0"/>
+              <w:rPr>
+                <w:rFonts w:ascii="Garamond" w:hAnsi="Garamond"/>
+                <w:i/>
+                <w:iCs/>
+                <w:sz w:val="24"/>
+                <w:szCs w:val="24"/>
+              </w:rPr>
+            </w:pPr>
+          </w:p>
+          <w:p>
+            <w:pPr>
               <w:ind w:firstLine="9"/>
               <w:cnfStyle w:val="000000100000" w:firstRow="0" w:lastRow="0" w:firstColumn="0" w:lastColumn="0" w:oddVBand="0" w:evenVBand="0" w:oddHBand="1" w:evenHBand="0" w:firstRowFirstColumn="0" w:firstRowLastColumn="0" w:lastRowFirstColumn="0" w:lastRowLastColumn="0"/>
               <w:rPr>
@@ -9172,43 +9044,7 @@
                 <w:sz w:val="24"/>
                 <w:szCs w:val="24"/>
               </w:rPr>
-              <w:t xml:space="preserve">Ontology Metrics </w:t>
-            </w:r>
-          </w:p>
-          <w:p>
-            <w:pPr>
-              <w:ind w:firstLine="0"/>
-              <w:cnfStyle w:val="000000100000" w:firstRow="0" w:lastRow="0" w:firstColumn="0" w:lastColumn="0" w:oddVBand="0" w:evenVBand="0" w:oddHBand="1" w:evenHBand="0" w:firstRowFirstColumn="0" w:firstRowLastColumn="0" w:lastRowFirstColumn="0" w:lastRowLastColumn="0"/>
-              <w:rPr>
-                <w:rFonts w:ascii="Garamond" w:hAnsi="Garamond"/>
-                <w:i/>
-                <w:iCs/>
-                <w:sz w:val="24"/>
-                <w:szCs w:val="24"/>
-              </w:rPr>
-            </w:pPr>
-          </w:p>
-          <w:p>
-            <w:pPr>
-              <w:ind w:firstLine="9"/>
-              <w:cnfStyle w:val="000000100000" w:firstRow="0" w:lastRow="0" w:firstColumn="0" w:lastColumn="0" w:oddVBand="0" w:evenVBand="0" w:oddHBand="1" w:evenHBand="0" w:firstRowFirstColumn="0" w:firstRowLastColumn="0" w:lastRowFirstColumn="0" w:lastRowLastColumn="0"/>
-              <w:rPr>
-                <w:rFonts w:ascii="Garamond" w:hAnsi="Garamond"/>
-                <w:i/>
-                <w:iCs/>
-                <w:sz w:val="24"/>
-                <w:szCs w:val="24"/>
-              </w:rPr>
-            </w:pPr>
-            <w:r>
-              <w:rPr>
-                <w:rFonts w:ascii="Garamond" w:hAnsi="Garamond"/>
-                <w:i/>
-                <w:iCs/>
-                <w:sz w:val="24"/>
-                <w:szCs w:val="24"/>
-              </w:rPr>
-              <w:t>Exercise: Study Design</w:t>
+              <w:t xml:space="preserve">Exercise: TQC </w:t>
             </w:r>
           </w:p>
           <w:p>
@@ -9254,7 +9090,7 @@
                 <w:szCs w:val="24"/>
               </w:rPr>
             </w:pPr>
-            <w:hyperlink r:id="rId26" w:history="1">
+            <w:hyperlink r:id="rId23" w:history="1">
               <w:r>
                 <w:rPr>
                   <w:rStyle w:val="Hyperlink"/>
@@ -9262,7 +9098,7 @@
                   <w:sz w:val="24"/>
                   <w:szCs w:val="24"/>
                 </w:rPr>
-                <w:t>Ontology Evaluation Methods</w:t>
+                <w:t>DASH Shapes Vocabulary</w:t>
               </w:r>
             </w:hyperlink>
           </w:p>
@@ -9293,6 +9129,7 @@
                 <w:sz w:val="24"/>
                 <w:szCs w:val="24"/>
               </w:rPr>
+              <w:lastRenderedPageBreak/>
               <w:t xml:space="preserve">    </w:t>
             </w:r>
           </w:p>
@@ -9517,7 +9354,7 @@
                 <w:szCs w:val="24"/>
               </w:rPr>
             </w:pPr>
-            <w:hyperlink r:id="rId27" w:history="1">
+            <w:hyperlink r:id="rId24" w:history="1">
               <w:r>
                 <w:rPr>
                   <w:rStyle w:val="Hyperlink"/>
@@ -9802,7 +9639,7 @@
                 <w:szCs w:val="24"/>
               </w:rPr>
             </w:pPr>
-            <w:hyperlink r:id="rId28" w:history="1">
+            <w:hyperlink r:id="rId25" w:history="1">
               <w:r>
                 <w:rPr>
                   <w:rStyle w:val="Hyperlink"/>
@@ -9828,7 +9665,7 @@
                 <w:szCs w:val="24"/>
               </w:rPr>
             </w:pPr>
-            <w:hyperlink r:id="rId29" w:history="1">
+            <w:hyperlink r:id="rId26" w:history="1">
               <w:r>
                 <w:rPr>
                   <w:rStyle w:val="Hyperlink"/>
@@ -10104,10 +9941,10 @@
       </w:pPr>
     </w:p>
     <w:sectPr>
-      <w:headerReference w:type="default" r:id="rId30"/>
-      <w:footerReference w:type="default" r:id="rId31"/>
-      <w:headerReference w:type="first" r:id="rId32"/>
-      <w:footerReference w:type="first" r:id="rId33"/>
+      <w:headerReference w:type="default" r:id="rId27"/>
+      <w:footerReference w:type="default" r:id="rId28"/>
+      <w:headerReference w:type="first" r:id="rId29"/>
+      <w:footerReference w:type="first" r:id="rId30"/>
       <w:pgSz w:w="12240" w:h="15840"/>
       <w:pgMar w:top="1440" w:right="1440" w:bottom="1440" w:left="1440" w:header="360" w:footer="86" w:gutter="0"/>
       <w:cols w:space="720"/>
@@ -14201,6 +14038,7 @@
   <w:style w:type="character" w:default="1" w:styleId="DefaultParagraphFont">
     <w:name w:val="Default Paragraph Font"/>
     <w:uiPriority w:val="1"/>
+    <w:semiHidden/>
     <w:unhideWhenUsed/>
   </w:style>
   <w:style w:type="table" w:default="1" w:styleId="TableNormal">

--- a/documentation/PHI 637 Logic for Ontologies Syllabus Fall 2024.docx
+++ b/documentation/PHI 637 Logic for Ontologies Syllabus Fall 2024.docx
@@ -5230,25 +5230,7 @@
           <w:sz w:val="24"/>
           <w:szCs w:val="24"/>
         </w:rPr>
-        <w:t> </w:t>
-      </w:r>
-      <w:proofErr w:type="spellStart"/>
-      <w:r>
-        <w:rPr>
-          <w:rFonts w:ascii="Garamond" w:hAnsi="Garamond"/>
-          <w:sz w:val="24"/>
-          <w:szCs w:val="24"/>
-        </w:rPr>
-        <w:t>Capen</w:t>
-      </w:r>
-      <w:proofErr w:type="spellEnd"/>
-      <w:r>
-        <w:rPr>
-          <w:rFonts w:ascii="Garamond" w:hAnsi="Garamond"/>
-          <w:sz w:val="24"/>
-          <w:szCs w:val="24"/>
-        </w:rPr>
-        <w:t xml:space="preserve"> Hall, 645-2608, and the instructor of this course. The office will provide you with information and review appropriate arrangements for reasonable accommodations. </w:t>
+        <w:t xml:space="preserve"> Capen Hall, 645-2608, and the instructor of this course. The office will provide you with information and review appropriate arrangements for reasonable accommodations. </w:t>
       </w:r>
       <w:hyperlink r:id="rId9" w:history="1">
         <w:r>
@@ -6222,19 +6204,8 @@
                   <w:sz w:val="24"/>
                   <w:szCs w:val="24"/>
                 </w:rPr>
-                <w:t xml:space="preserve">Ch. 4, </w:t>
+                <w:t>Ch. 4, Keet</w:t>
               </w:r>
-              <w:proofErr w:type="spellStart"/>
-              <w:r>
-                <w:rPr>
-                  <w:rStyle w:val="Hyperlink"/>
-                  <w:rFonts w:ascii="Garamond" w:hAnsi="Garamond"/>
-                  <w:sz w:val="24"/>
-                  <w:szCs w:val="24"/>
-                </w:rPr>
-                <w:t>Keet</w:t>
-              </w:r>
-              <w:proofErr w:type="spellEnd"/>
             </w:hyperlink>
           </w:p>
           <w:p>
@@ -6712,17 +6683,7 @@
                 <w:sz w:val="24"/>
                 <w:szCs w:val="24"/>
               </w:rPr>
-              <w:t>Ontologies in an Automated Workflow</w:t>
-            </w:r>
-            <w:r>
-              <w:rPr>
-                <w:rFonts w:ascii="Garamond" w:hAnsi="Garamond"/>
-                <w:i/>
-                <w:iCs/>
-                <w:sz w:val="24"/>
-                <w:szCs w:val="24"/>
-              </w:rPr>
-              <w:t xml:space="preserve"> Part 1</w:t>
+              <w:t>Ontologies in an Automated Workflow Part 1</w:t>
             </w:r>
           </w:p>
           <w:p>
@@ -8182,17 +8143,7 @@
                 <w:sz w:val="24"/>
                 <w:szCs w:val="24"/>
               </w:rPr>
-              <w:t xml:space="preserve">Exercise: </w:t>
-            </w:r>
-            <w:r>
-              <w:rPr>
-                <w:rFonts w:ascii="Garamond" w:hAnsi="Garamond"/>
-                <w:i/>
-                <w:iCs/>
-                <w:sz w:val="24"/>
-                <w:szCs w:val="24"/>
-              </w:rPr>
-              <w:t>Playtest</w:t>
+              <w:t>Exercise: Playtest</w:t>
             </w:r>
           </w:p>
           <w:p>
@@ -8406,27 +8357,7 @@
                 <w:sz w:val="24"/>
                 <w:szCs w:val="24"/>
               </w:rPr>
-              <w:t xml:space="preserve">Exercise: </w:t>
-            </w:r>
-            <w:r>
-              <w:rPr>
-                <w:rFonts w:ascii="Garamond" w:hAnsi="Garamond"/>
-                <w:i/>
-                <w:iCs/>
-                <w:sz w:val="24"/>
-                <w:szCs w:val="24"/>
-              </w:rPr>
-              <w:t>Playtest</w:t>
-            </w:r>
-            <w:r>
-              <w:rPr>
-                <w:rFonts w:ascii="Garamond" w:hAnsi="Garamond"/>
-                <w:i/>
-                <w:iCs/>
-                <w:sz w:val="24"/>
-                <w:szCs w:val="24"/>
-              </w:rPr>
-              <w:t xml:space="preserve"> </w:t>
+              <w:t xml:space="preserve">Exercise: Playtest </w:t>
             </w:r>
           </w:p>
           <w:p>
@@ -9151,11 +9082,7 @@
           </w:p>
           <w:p>
             <w:pPr>
-              <w:pStyle w:val="ListParagraph"/>
-              <w:numPr>
-                <w:ilvl w:val="0"/>
-                <w:numId w:val="18"/>
-              </w:numPr>
+              <w:ind w:firstLine="0"/>
               <w:cnfStyle w:val="000000100000" w:firstRow="0" w:lastRow="0" w:firstColumn="0" w:lastColumn="0" w:oddVBand="0" w:evenVBand="0" w:oddHBand="1" w:evenHBand="0" w:firstRowFirstColumn="0" w:firstRowLastColumn="0" w:lastRowFirstColumn="0" w:lastRowLastColumn="0"/>
               <w:rPr>
                 <w:rFonts w:ascii="Garamond" w:hAnsi="Garamond"/>
@@ -9163,30 +9090,6 @@
                 <w:szCs w:val="24"/>
               </w:rPr>
             </w:pPr>
-            <w:r>
-              <w:rPr>
-                <w:rFonts w:ascii="Garamond" w:hAnsi="Garamond"/>
-                <w:sz w:val="24"/>
-                <w:szCs w:val="24"/>
-              </w:rPr>
-              <w:t>Close</w:t>
-            </w:r>
-            <w:r>
-              <w:rPr>
-                <w:rFonts w:ascii="Garamond" w:hAnsi="Garamond"/>
-                <w:sz w:val="24"/>
-                <w:szCs w:val="24"/>
-              </w:rPr>
-              <w:t xml:space="preserve"> Pull Request for Project #</w:t>
-            </w:r>
-            <w:r>
-              <w:rPr>
-                <w:rFonts w:ascii="Garamond" w:hAnsi="Garamond"/>
-                <w:sz w:val="24"/>
-                <w:szCs w:val="24"/>
-              </w:rPr>
-              <w:t>4</w:t>
-            </w:r>
           </w:p>
         </w:tc>
       </w:tr>
@@ -9432,31 +9335,7 @@
                 <w:sz w:val="24"/>
                 <w:szCs w:val="24"/>
               </w:rPr>
-              <w:t>Open</w:t>
-            </w:r>
-            <w:r>
-              <w:rPr>
-                <w:rFonts w:ascii="Garamond" w:hAnsi="Garamond"/>
-                <w:sz w:val="24"/>
-                <w:szCs w:val="24"/>
-              </w:rPr>
-              <w:t xml:space="preserve"> Pull</w:t>
-            </w:r>
-            <w:r>
-              <w:rPr>
-                <w:rFonts w:ascii="Garamond" w:hAnsi="Garamond"/>
-                <w:sz w:val="24"/>
-                <w:szCs w:val="24"/>
-              </w:rPr>
-              <w:t xml:space="preserve"> Requests </w:t>
-            </w:r>
-            <w:r>
-              <w:rPr>
-                <w:rFonts w:ascii="Garamond" w:hAnsi="Garamond"/>
-                <w:sz w:val="24"/>
-                <w:szCs w:val="24"/>
-              </w:rPr>
-              <w:t>for Project #5</w:t>
+              <w:t>Close Pull Request for Project #4</w:t>
             </w:r>
           </w:p>
         </w:tc>
@@ -9725,7 +9604,11 @@
           </w:p>
           <w:p>
             <w:pPr>
-              <w:ind w:firstLine="0"/>
+              <w:pStyle w:val="ListParagraph"/>
+              <w:numPr>
+                <w:ilvl w:val="0"/>
+                <w:numId w:val="18"/>
+              </w:numPr>
               <w:cnfStyle w:val="000000100000" w:firstRow="0" w:lastRow="0" w:firstColumn="0" w:lastColumn="0" w:oddVBand="0" w:evenVBand="0" w:oddHBand="1" w:evenHBand="0" w:firstRowFirstColumn="0" w:firstRowLastColumn="0" w:lastRowFirstColumn="0" w:lastRowLastColumn="0"/>
               <w:rPr>
                 <w:rFonts w:ascii="Garamond" w:hAnsi="Garamond"/>
@@ -9733,6 +9616,14 @@
                 <w:szCs w:val="24"/>
               </w:rPr>
             </w:pPr>
+            <w:r>
+              <w:rPr>
+                <w:rFonts w:ascii="Garamond" w:hAnsi="Garamond"/>
+                <w:sz w:val="24"/>
+                <w:szCs w:val="24"/>
+              </w:rPr>
+              <w:t>Open Pull Requests for Project #5</w:t>
+            </w:r>
           </w:p>
         </w:tc>
       </w:tr>
@@ -12760,7 +12651,7 @@
   <w:abstractNum w:abstractNumId="23" w15:restartNumberingAfterBreak="0">
     <w:nsid w:val="6FAC7B59"/>
     <w:multiLevelType w:val="hybridMultilevel"/>
-    <w:tmpl w:val="2318A3FE"/>
+    <w:tmpl w:val="72C0B658"/>
     <w:lvl w:ilvl="0" w:tplc="04090001">
       <w:start w:val="1"/>
       <w:numFmt w:val="bullet"/>
